--- a/docs/outline-v13-chopped-more.docx
+++ b/docs/outline-v13-chopped-more.docx
@@ -75,7 +75,19 @@
         <w:rPr>
           <w:lang w:val="en-US"/>
         </w:rPr>
-        <w:t xml:space="preserve"> (70 words, at 80)</w:t>
+        <w:t xml:space="preserve"> (70 words, at </w:t>
+      </w:r>
+      <w:r>
+        <w:rPr>
+          <w:lang w:val="en-US"/>
+        </w:rPr>
+        <w:t>78</w:t>
+      </w:r>
+      <w:r>
+        <w:rPr>
+          <w:lang w:val="en-US"/>
+        </w:rPr>
+        <w:t>)</w:t>
       </w:r>
     </w:p>
     <w:p>
@@ -105,7 +117,7 @@
           <w:shd w:val="clear" w:color="auto" w:fill="FFFFFF"/>
           <w:lang w:val="en-US"/>
         </w:rPr>
-        <w:t xml:space="preserve">research </w:t>
+        <w:t xml:space="preserve">research reflects </w:t>
       </w:r>
       <w:r>
         <w:rPr>
@@ -113,7 +125,7 @@
           <w:shd w:val="clear" w:color="auto" w:fill="FFFFFF"/>
           <w:lang w:val="en-US"/>
         </w:rPr>
-        <w:t>reflect</w:t>
+        <w:t xml:space="preserve">complex institutional </w:t>
       </w:r>
       <w:r>
         <w:rPr>
@@ -121,7 +133,7 @@
           <w:shd w:val="clear" w:color="auto" w:fill="FFFFFF"/>
           <w:lang w:val="en-US"/>
         </w:rPr>
-        <w:t>s</w:t>
+        <w:t xml:space="preserve">and interpersonal relationships that </w:t>
       </w:r>
       <w:r>
         <w:rPr>
@@ -129,7 +141,7 @@
           <w:shd w:val="clear" w:color="auto" w:fill="FFFFFF"/>
           <w:lang w:val="en-US"/>
         </w:rPr>
-        <w:t xml:space="preserve"> </w:t>
+        <w:t>have historically</w:t>
       </w:r>
       <w:r>
         <w:rPr>
@@ -137,7 +149,7 @@
           <w:shd w:val="clear" w:color="auto" w:fill="FFFFFF"/>
           <w:lang w:val="en-US"/>
         </w:rPr>
-        <w:t xml:space="preserve">complex institutional </w:t>
+        <w:t xml:space="preserve"> been</w:t>
       </w:r>
       <w:r>
         <w:rPr>
@@ -145,7 +157,7 @@
           <w:shd w:val="clear" w:color="auto" w:fill="FFFFFF"/>
           <w:lang w:val="en-US"/>
         </w:rPr>
-        <w:t xml:space="preserve">and interpersonal relationships that </w:t>
+        <w:t xml:space="preserve">, and continue to </w:t>
       </w:r>
       <w:r>
         <w:rPr>
@@ -153,7 +165,7 @@
           <w:shd w:val="clear" w:color="auto" w:fill="FFFFFF"/>
           <w:lang w:val="en-US"/>
         </w:rPr>
-        <w:t>have historically</w:t>
+        <w:t xml:space="preserve">be, subject to </w:t>
       </w:r>
       <w:r>
         <w:rPr>
@@ -161,7 +173,7 @@
           <w:shd w:val="clear" w:color="auto" w:fill="FFFFFF"/>
           <w:lang w:val="en-US"/>
         </w:rPr>
-        <w:t xml:space="preserve"> been</w:t>
+        <w:t>power imbalances.</w:t>
       </w:r>
       <w:r>
         <w:rPr>
@@ -169,7 +181,7 @@
           <w:shd w:val="clear" w:color="auto" w:fill="FFFFFF"/>
           <w:lang w:val="en-US"/>
         </w:rPr>
-        <w:t xml:space="preserve">, and continue to </w:t>
+        <w:t xml:space="preserve"> </w:t>
       </w:r>
       <w:r>
         <w:rPr>
@@ -177,7 +189,7 @@
           <w:shd w:val="clear" w:color="auto" w:fill="FFFFFF"/>
           <w:lang w:val="en-US"/>
         </w:rPr>
-        <w:t xml:space="preserve">be, subject to </w:t>
+        <w:t xml:space="preserve">Recently, the </w:t>
       </w:r>
       <w:r>
         <w:rPr>
@@ -185,30 +197,28 @@
           <w:shd w:val="clear" w:color="auto" w:fill="FFFFFF"/>
           <w:lang w:val="en-US"/>
         </w:rPr>
-        <w:t>power imbalances.</w:t>
+        <w:t>D</w:t>
       </w:r>
       <w:r>
         <w:rPr>
           <w:color w:val="20124D"/>
           <w:shd w:val="clear" w:color="auto" w:fill="FFFFFF"/>
-          <w:lang w:val="en-US"/>
-        </w:rPr>
-        <w:t xml:space="preserve"> </w:t>
+        </w:rPr>
+        <w:t xml:space="preserve">ata </w:t>
       </w:r>
       <w:r>
         <w:rPr>
           <w:color w:val="20124D"/>
           <w:shd w:val="clear" w:color="auto" w:fill="FFFFFF"/>
-          <w:lang w:val="en-US"/>
-        </w:rPr>
-        <w:t>Recently, the d</w:t>
+        </w:rPr>
+        <w:t>F</w:t>
       </w:r>
       <w:r>
         <w:rPr>
           <w:color w:val="20124D"/>
           <w:shd w:val="clear" w:color="auto" w:fill="FFFFFF"/>
         </w:rPr>
-        <w:t xml:space="preserve">ata feminism </w:t>
+        <w:t xml:space="preserve">eminism </w:t>
       </w:r>
       <w:r>
         <w:rPr>
@@ -237,179 +247,1173 @@
           <w:shd w:val="clear" w:color="auto" w:fill="FFFFFF"/>
           <w:lang w:val="en-US"/>
         </w:rPr>
-        <w:t>W</w:t>
-      </w:r>
-      <w:r>
-        <w:rPr>
-          <w:lang w:val="en-US"/>
-        </w:rPr>
-        <w:t xml:space="preserve">e </w:t>
-      </w:r>
-      <w:r>
-        <w:rPr>
-          <w:lang w:val="en-US"/>
-        </w:rPr>
-        <w:t>believe it provides an accessible guide We</w:t>
+        <w:t xml:space="preserve">We </w:t>
+      </w:r>
+      <w:r>
+        <w:rPr>
+          <w:color w:val="20124D"/>
+          <w:shd w:val="clear" w:color="auto" w:fill="FFFFFF"/>
+          <w:lang w:val="en-US"/>
+        </w:rPr>
+        <w:t>present evidence</w:t>
+      </w:r>
+      <w:r>
+        <w:rPr>
+          <w:color w:val="20124D"/>
+          <w:shd w:val="clear" w:color="auto" w:fill="FFFFFF"/>
+          <w:lang w:val="en-US"/>
+        </w:rPr>
+        <w:t xml:space="preserve"> that </w:t>
+      </w:r>
+      <w:r>
+        <w:rPr>
+          <w:color w:val="20124D"/>
+          <w:shd w:val="clear" w:color="auto" w:fill="FFFFFF"/>
+          <w:lang w:val="en-US"/>
+        </w:rPr>
+        <w:t xml:space="preserve">its application in agricultural research </w:t>
+      </w:r>
+      <w:r>
+        <w:rPr>
+          <w:color w:val="20124D"/>
+          <w:shd w:val="clear" w:color="auto" w:fill="FFFFFF"/>
+          <w:lang w:val="en-US"/>
+        </w:rPr>
+        <w:t>concomitantly fosters creativity</w:t>
+      </w:r>
+      <w:r>
+        <w:rPr>
+          <w:color w:val="20124D"/>
+          <w:shd w:val="clear" w:color="auto" w:fill="FFFFFF"/>
+          <w:lang w:val="en-US"/>
+        </w:rPr>
+        <w:t xml:space="preserve"> and</w:t>
+      </w:r>
+      <w:r>
+        <w:rPr>
+          <w:color w:val="20124D"/>
+          <w:shd w:val="clear" w:color="auto" w:fill="FFFFFF"/>
+          <w:lang w:val="en-US"/>
+        </w:rPr>
+        <w:t xml:space="preserve"> lead</w:t>
+      </w:r>
+      <w:r>
+        <w:rPr>
+          <w:color w:val="20124D"/>
+          <w:shd w:val="clear" w:color="auto" w:fill="FFFFFF"/>
+          <w:lang w:val="en-US"/>
+        </w:rPr>
+        <w:t>s</w:t>
+      </w:r>
+      <w:r>
+        <w:rPr>
+          <w:color w:val="20124D"/>
+          <w:shd w:val="clear" w:color="auto" w:fill="FFFFFF"/>
+          <w:lang w:val="en-US"/>
+        </w:rPr>
+        <w:t xml:space="preserve"> to more transformative outcomes.</w:t>
+      </w:r>
+      <w:r>
+        <w:rPr>
+          <w:color w:val="20124D"/>
+          <w:shd w:val="clear" w:color="auto" w:fill="FFFFFF"/>
+          <w:lang w:val="en-US"/>
+        </w:rPr>
+        <w:t xml:space="preserve"> </w:t>
+      </w:r>
+      <w:r>
+        <w:rPr>
+          <w:color w:val="20124D"/>
+          <w:shd w:val="clear" w:color="auto" w:fill="FFFFFF"/>
+          <w:lang w:val="en-US"/>
+        </w:rPr>
+        <w:t>Many researchers already practice data feminism</w:t>
+      </w:r>
+      <w:r>
+        <w:rPr>
+          <w:color w:val="20124D"/>
+          <w:shd w:val="clear" w:color="auto" w:fill="FFFFFF"/>
+          <w:lang w:val="en-US"/>
+        </w:rPr>
+        <w:t xml:space="preserve">; formalizing those </w:t>
+      </w:r>
+      <w:r>
+        <w:rPr>
+          <w:color w:val="20124D"/>
+          <w:shd w:val="clear" w:color="auto" w:fill="FFFFFF"/>
+          <w:lang w:val="en-US"/>
+        </w:rPr>
+        <w:t>efforts</w:t>
+      </w:r>
+      <w:r>
+        <w:rPr>
+          <w:color w:val="20124D"/>
+          <w:shd w:val="clear" w:color="auto" w:fill="FFFFFF"/>
+          <w:lang w:val="en-US"/>
+        </w:rPr>
+        <w:t xml:space="preserve"> will make</w:t>
+      </w:r>
+      <w:r>
+        <w:rPr>
+          <w:color w:val="20124D"/>
+          <w:shd w:val="clear" w:color="auto" w:fill="FFFFFF"/>
+          <w:lang w:val="en-US"/>
+        </w:rPr>
+        <w:t xml:space="preserve"> th</w:t>
+      </w:r>
+      <w:r>
+        <w:rPr>
+          <w:color w:val="20124D"/>
+          <w:shd w:val="clear" w:color="auto" w:fill="FFFFFF"/>
+          <w:lang w:val="en-US"/>
+        </w:rPr>
+        <w:t>e</w:t>
+      </w:r>
+      <w:r>
+        <w:rPr>
+          <w:color w:val="20124D"/>
+          <w:shd w:val="clear" w:color="auto" w:fill="FFFFFF"/>
+          <w:lang w:val="en-US"/>
+        </w:rPr>
+        <w:t xml:space="preserve"> work more intentional, visible, and </w:t>
+      </w:r>
+      <w:r>
+        <w:rPr>
+          <w:color w:val="20124D"/>
+          <w:shd w:val="clear" w:color="auto" w:fill="FFFFFF"/>
+          <w:lang w:val="en-US"/>
+        </w:rPr>
+        <w:t>in time,</w:t>
+      </w:r>
+      <w:r>
+        <w:rPr>
+          <w:color w:val="20124D"/>
+          <w:shd w:val="clear" w:color="auto" w:fill="FFFFFF"/>
+          <w:lang w:val="en-US"/>
+        </w:rPr>
+        <w:t xml:space="preserve"> ubiquitous.</w:t>
       </w:r>
     </w:p>
     <w:p>
       <w:pPr>
         <w:rPr>
+          <w:lang w:val="en-US"/>
+        </w:rPr>
+      </w:pPr>
+    </w:p>
+    <w:p>
+      <w:pPr>
+        <w:rPr>
+          <w:lang w:val="en-US"/>
+        </w:rPr>
+      </w:pPr>
+      <w:r>
+        <w:rPr>
+          <w:lang w:val="en-US"/>
+        </w:rPr>
+        <w:t>THE WORD RELATABLE?</w:t>
+      </w:r>
+    </w:p>
+    <w:p>
+      <w:pPr>
+        <w:pStyle w:val="Heading1"/>
+        <w:rPr>
+          <w:lang w:val="en-US"/>
+        </w:rPr>
+      </w:pPr>
+      <w:r>
+        <w:rPr>
+          <w:lang w:val="en-US"/>
+        </w:rPr>
+        <w:t>Introduction</w:t>
+      </w:r>
+      <w:r>
+        <w:rPr>
+          <w:lang w:val="en-US"/>
+        </w:rPr>
+        <w:t xml:space="preserve"> (</w:t>
+      </w:r>
+      <w:r>
+        <w:rPr>
+          <w:lang w:val="en-US"/>
+        </w:rPr>
+        <w:t>486</w:t>
+      </w:r>
+      <w:r>
+        <w:rPr>
+          <w:lang w:val="en-US"/>
+        </w:rPr>
+        <w:t xml:space="preserve"> words)</w:t>
+      </w:r>
+    </w:p>
+    <w:p>
+      <w:pPr>
+        <w:rPr>
           <w:color w:val="20124D"/>
           <w:shd w:val="clear" w:color="auto" w:fill="FFFFFF"/>
         </w:rPr>
       </w:pPr>
-      <w:r>
-        <w:rPr>
-          <w:lang w:val="en-US"/>
-        </w:rPr>
-        <w:t xml:space="preserve">explore </w:t>
-      </w:r>
-      <w:r>
-        <w:rPr>
-          <w:lang w:val="en-US"/>
-        </w:rPr>
-        <w:t xml:space="preserve">application </w:t>
-      </w:r>
-      <w:r>
-        <w:rPr>
-          <w:lang w:val="en-US"/>
-        </w:rPr>
-        <w:t xml:space="preserve">of this framework </w:t>
-      </w:r>
-      <w:r>
-        <w:rPr>
-          <w:lang w:val="en-US"/>
-        </w:rPr>
-        <w:t>to</w:t>
-      </w:r>
-      <w:r>
-        <w:rPr>
-          <w:lang w:val="en-US"/>
-        </w:rPr>
-        <w:t xml:space="preserve"> agricultural research</w:t>
-      </w:r>
-      <w:r>
-        <w:rPr>
-          <w:lang w:val="en-US"/>
-        </w:rPr>
-        <w:t xml:space="preserve"> and </w:t>
-      </w:r>
-      <w:r>
+    </w:p>
+    <w:p>
+      <w:pPr>
+        <w:rPr>
+          <w:lang w:val="en-US"/>
+        </w:rPr>
+      </w:pPr>
+      <w:r>
+        <w:rPr>
+          <w:lang w:val="en-US"/>
+        </w:rPr>
+        <w:t>At</w:t>
+      </w:r>
+      <w:r>
+        <w:rPr>
+          <w:lang w:val="en-US"/>
+        </w:rPr>
+        <w:t xml:space="preserve"> its most fundamental level</w:t>
+      </w:r>
+      <w:r>
+        <w:rPr>
+          <w:lang w:val="en-US"/>
+        </w:rPr>
+        <w:t>, agriculture</w:t>
+      </w:r>
+      <w:r>
+        <w:rPr>
+          <w:lang w:val="en-US"/>
+        </w:rPr>
+        <w:t xml:space="preserve"> involves the cultivation of land to produce food</w:t>
+      </w:r>
+      <w:r>
+        <w:rPr>
+          <w:lang w:val="en-US"/>
+        </w:rPr>
+        <w:t xml:space="preserve">. This arrangement </w:t>
+      </w:r>
+      <w:r>
+        <w:rPr>
+          <w:lang w:val="en-US"/>
+        </w:rPr>
+        <w:t>render</w:t>
+      </w:r>
+      <w:r>
+        <w:rPr>
+          <w:lang w:val="en-US"/>
+        </w:rPr>
+        <w:t>s</w:t>
+      </w:r>
+      <w:r>
+        <w:rPr>
+          <w:lang w:val="en-US"/>
+        </w:rPr>
+        <w:t xml:space="preserve"> the former a prerequisite for the latter, </w:t>
+      </w:r>
+      <w:r>
+        <w:rPr>
+          <w:lang w:val="en-US"/>
+        </w:rPr>
+        <w:t xml:space="preserve">immediately </w:t>
+      </w:r>
+      <w:r>
+        <w:rPr>
+          <w:lang w:val="en-US"/>
+        </w:rPr>
+        <w:t>invoking potential power dynamics</w:t>
+      </w:r>
+      <w:r>
+        <w:rPr>
+          <w:lang w:val="en-US"/>
+        </w:rPr>
+        <w:t xml:space="preserve">. </w:t>
+      </w:r>
+      <w:r>
+        <w:rPr>
+          <w:lang w:val="en-US"/>
+        </w:rPr>
+        <w:t xml:space="preserve">Indeed, over thousands of years and across civilizations, agriculture has fomented, leveraged, and reflected power hierarchies (CITE). It follows that </w:t>
+      </w:r>
+      <w:r>
+        <w:rPr>
+          <w:lang w:val="en-US"/>
+        </w:rPr>
+        <w:t xml:space="preserve">the interpersonal and institutional </w:t>
+      </w:r>
+      <w:r>
+        <w:rPr>
+          <w:lang w:val="en-US"/>
+        </w:rPr>
+        <w:t xml:space="preserve">relationships </w:t>
+      </w:r>
+      <w:r>
+        <w:rPr>
+          <w:lang w:val="en-US"/>
+        </w:rPr>
+        <w:t xml:space="preserve">upon which </w:t>
+      </w:r>
+      <w:r>
+        <w:rPr>
+          <w:lang w:val="en-US"/>
+        </w:rPr>
+        <w:t xml:space="preserve">agricultural research </w:t>
+      </w:r>
+      <w:r>
+        <w:rPr>
+          <w:lang w:val="en-US"/>
+        </w:rPr>
+        <w:t xml:space="preserve">is built </w:t>
+      </w:r>
+      <w:r>
+        <w:rPr>
+          <w:lang w:val="en-US"/>
+        </w:rPr>
+        <w:t>mirror</w:t>
+      </w:r>
+      <w:r>
+        <w:rPr>
+          <w:lang w:val="en-US"/>
+        </w:rPr>
+        <w:t>s</w:t>
+      </w:r>
+      <w:r>
+        <w:rPr>
+          <w:lang w:val="en-US"/>
+        </w:rPr>
+        <w:t xml:space="preserve"> those </w:t>
+      </w:r>
+      <w:r>
+        <w:rPr>
+          <w:lang w:val="en-US"/>
+        </w:rPr>
+        <w:t>artifacts, with potentially profound ethical and social consequences. This is not unique to agricultural research. Globally, recognition that these issues require intentional examination has spurred the creation of new academic fields (CITE), and while social scientists have long recognized the</w:t>
+      </w:r>
+      <w:r>
+        <w:rPr>
+          <w:lang w:val="en-US"/>
+        </w:rPr>
+        <w:t>se implications</w:t>
+      </w:r>
+      <w:r>
+        <w:rPr>
+          <w:lang w:val="en-US"/>
+        </w:rPr>
+        <w:t xml:space="preserve"> (Allen and Sachs)</w:t>
+      </w:r>
+      <w:r>
+        <w:rPr>
+          <w:lang w:val="en-US"/>
+        </w:rPr>
+        <w:t xml:space="preserve">, technical </w:t>
+      </w:r>
+      <w:r>
+        <w:rPr>
+          <w:lang w:val="en-US"/>
+        </w:rPr>
+        <w:t>scientists are increasingly</w:t>
+      </w:r>
+      <w:r>
+        <w:rPr>
+          <w:lang w:val="en-US"/>
+        </w:rPr>
+        <w:t xml:space="preserve"> being asked to consider the context of their work. </w:t>
+      </w:r>
+      <w:r>
+        <w:rPr>
+          <w:lang w:val="en-US"/>
+        </w:rPr>
+        <w:t>Calls for, as well as a</w:t>
+      </w:r>
+      <w:r>
+        <w:rPr>
+          <w:lang w:val="en-US"/>
+        </w:rPr>
+        <w:t>ttempts to codify</w:t>
+      </w:r>
+      <w:r>
+        <w:rPr>
+          <w:lang w:val="en-US"/>
+        </w:rPr>
+        <w:t>,</w:t>
+      </w:r>
+      <w:r>
+        <w:rPr>
+          <w:lang w:val="en-US"/>
+        </w:rPr>
+        <w:t xml:space="preserve"> this reflexivity have been made in the fields of </w:t>
+      </w:r>
+      <w:r>
+        <w:rPr>
+          <w:lang w:val="en-US"/>
+        </w:rPr>
+        <w:t xml:space="preserve">food studies and </w:t>
+      </w:r>
+      <w:r>
+        <w:rPr>
+          <w:lang w:val="en-US"/>
+        </w:rPr>
+        <w:t>agroecology (CITE</w:t>
+      </w:r>
+      <w:r>
+        <w:rPr>
+          <w:lang w:val="en-US"/>
+        </w:rPr>
+        <w:t xml:space="preserve"> agroecology things, de Wit, Nick and Liebman’s paper</w:t>
+      </w:r>
+      <w:r>
+        <w:rPr>
+          <w:lang w:val="en-US"/>
+        </w:rPr>
+        <w:t>)</w:t>
+      </w:r>
+      <w:r>
+        <w:rPr>
+          <w:lang w:val="en-US"/>
+        </w:rPr>
+        <w:t>, but it remains a formidable task</w:t>
+      </w:r>
+      <w:r>
+        <w:rPr>
+          <w:lang w:val="en-US"/>
+        </w:rPr>
+        <w:t xml:space="preserve">. </w:t>
+      </w:r>
+    </w:p>
+    <w:p>
+      <w:pPr>
+        <w:rPr>
+          <w:lang w:val="en-US"/>
+        </w:rPr>
+      </w:pPr>
+    </w:p>
+    <w:p>
+      <w:pPr>
+        <w:rPr>
+          <w:lang w:val="en-US"/>
+        </w:rPr>
+      </w:pPr>
+      <w:r>
+        <w:rPr>
+          <w:lang w:val="en-US"/>
+        </w:rPr>
+        <w:t>W</w:t>
+      </w:r>
+      <w:r>
+        <w:rPr>
+          <w:lang w:val="en-US"/>
+        </w:rPr>
+        <w:t xml:space="preserve">e believe the recently developed </w:t>
+      </w:r>
+      <w:r>
+        <w:rPr>
+          <w:lang w:val="en-US"/>
+        </w:rPr>
+        <w:t>D</w:t>
+      </w:r>
+      <w:r>
+        <w:rPr>
+          <w:lang w:val="en-US"/>
+        </w:rPr>
+        <w:t xml:space="preserve">ata </w:t>
+      </w:r>
+      <w:r>
+        <w:rPr>
+          <w:lang w:val="en-US"/>
+        </w:rPr>
+        <w:t>F</w:t>
+      </w:r>
+      <w:r>
+        <w:rPr>
+          <w:lang w:val="en-US"/>
+        </w:rPr>
+        <w:t>eminism framework (CITE)</w:t>
+      </w:r>
+      <w:r>
+        <w:rPr>
+          <w:lang w:val="en-US"/>
+        </w:rPr>
+        <w:t xml:space="preserve">, which </w:t>
+      </w:r>
+      <w:r>
+        <w:rPr>
+          <w:lang w:val="en-US"/>
+        </w:rPr>
+        <w:t xml:space="preserve">targets </w:t>
+      </w:r>
+      <w:r>
+        <w:rPr>
+          <w:lang w:val="en-US"/>
+        </w:rPr>
+        <w:t>technical scientists,</w:t>
+      </w:r>
+      <w:r>
+        <w:rPr>
+          <w:lang w:val="en-US"/>
+        </w:rPr>
+        <w:t xml:space="preserve"> is particularly well-suited to support agricultural researchers in this pursuit. The framework</w:t>
+      </w:r>
+      <w:r>
+        <w:rPr>
+          <w:lang w:val="en-US"/>
+        </w:rPr>
+        <w:t xml:space="preserve"> is</w:t>
+      </w:r>
+      <w:r>
+        <w:rPr>
+          <w:lang w:val="en-US"/>
+        </w:rPr>
+        <w:t xml:space="preserve"> rooted in empirical stud</w:t>
+      </w:r>
+      <w:r>
+        <w:rPr>
+          <w:lang w:val="en-US"/>
+        </w:rPr>
+        <w:t>ies</w:t>
+      </w:r>
+      <w:r>
+        <w:rPr>
+          <w:lang w:val="en-US"/>
+        </w:rPr>
+        <w:t xml:space="preserve"> of power and emphasizes intersectionality, or the inability to study dimensions of power in isolation (XX). </w:t>
+      </w:r>
+      <w:r>
+        <w:rPr>
+          <w:lang w:val="en-US"/>
+        </w:rPr>
+        <w:t xml:space="preserve">It is </w:t>
+      </w:r>
+      <w:r>
+        <w:rPr>
+          <w:lang w:val="en-US"/>
+        </w:rPr>
+        <w:t xml:space="preserve">action-oriented and </w:t>
+      </w:r>
+      <w:r>
+        <w:rPr>
+          <w:lang w:val="en-US"/>
+        </w:rPr>
+        <w:t xml:space="preserve">domain-agnostic, and </w:t>
+      </w:r>
+      <w:proofErr w:type="spellStart"/>
+      <w:r>
+        <w:rPr>
+          <w:lang w:val="en-US"/>
+        </w:rPr>
+        <w:t>D’Ignazio</w:t>
+      </w:r>
+      <w:proofErr w:type="spellEnd"/>
+      <w:r>
+        <w:rPr>
+          <w:lang w:val="en-US"/>
+        </w:rPr>
+        <w:t xml:space="preserve"> and Klein’s (2020) work h</w:t>
+      </w:r>
+      <w:r>
+        <w:rPr>
+          <w:lang w:val="en-US"/>
+        </w:rPr>
+        <w:t xml:space="preserve">as been highly cited </w:t>
+      </w:r>
+      <w:r>
+        <w:rPr>
+          <w:lang w:val="en-US"/>
+        </w:rPr>
+        <w:t>in</w:t>
+      </w:r>
+      <w:r>
+        <w:rPr>
+          <w:lang w:val="en-US"/>
+        </w:rPr>
+        <w:t xml:space="preserve"> </w:t>
+      </w:r>
+      <w:r>
+        <w:rPr>
+          <w:lang w:val="en-US"/>
+        </w:rPr>
+        <w:t xml:space="preserve">numerous </w:t>
+      </w:r>
+      <w:r>
+        <w:rPr>
+          <w:lang w:val="en-US"/>
+        </w:rPr>
+        <w:t>disciplinary contexts.</w:t>
+      </w:r>
+      <w:r>
+        <w:rPr>
+          <w:lang w:val="en-US"/>
+        </w:rPr>
+        <w:t xml:space="preserve"> To our knowledge, </w:t>
+      </w:r>
+      <w:r>
+        <w:rPr>
+          <w:lang w:val="en-US"/>
+        </w:rPr>
+        <w:t>it has had limited interpretation in the context of agriculture</w:t>
+      </w:r>
+      <w:r>
+        <w:rPr>
+          <w:lang w:val="en-US"/>
+        </w:rPr>
+        <w:t>, though a recent study</w:t>
+      </w:r>
+      <w:r>
+        <w:rPr>
+          <w:lang w:val="en-US"/>
+        </w:rPr>
+        <w:t xml:space="preserve"> evaluated the National Agricultural Statistics Service </w:t>
+      </w:r>
+      <w:r>
+        <w:rPr>
+          <w:lang w:val="en-US"/>
+        </w:rPr>
+        <w:t xml:space="preserve">(NASS) agency of the </w:t>
+      </w:r>
+      <w:r>
+        <w:rPr>
+          <w:lang w:val="en-US"/>
+        </w:rPr>
+        <w:t xml:space="preserve">United States Department of Agriculture </w:t>
+      </w:r>
+      <w:r>
+        <w:rPr>
+          <w:lang w:val="en-US"/>
+        </w:rPr>
+        <w:t xml:space="preserve">(USDA) on their </w:t>
+      </w:r>
+      <w:r>
+        <w:rPr>
+          <w:lang w:val="en-US"/>
+        </w:rPr>
+        <w:t xml:space="preserve">data reporting practices through the lens of </w:t>
+      </w:r>
+      <w:r>
+        <w:rPr>
+          <w:lang w:val="en-US"/>
+        </w:rPr>
+        <w:t>D</w:t>
+      </w:r>
+      <w:r>
+        <w:rPr>
+          <w:lang w:val="en-US"/>
+        </w:rPr>
+        <w:t xml:space="preserve">ata </w:t>
+      </w:r>
+      <w:r>
+        <w:rPr>
+          <w:lang w:val="en-US"/>
+        </w:rPr>
+        <w:t>F</w:t>
+      </w:r>
+      <w:r>
+        <w:rPr>
+          <w:lang w:val="en-US"/>
+        </w:rPr>
+        <w:t>eminism</w:t>
+      </w:r>
+      <w:r>
+        <w:rPr>
+          <w:lang w:val="en-US"/>
+        </w:rPr>
+        <w:t xml:space="preserve"> (CITERISSING)</w:t>
+      </w:r>
+      <w:r>
+        <w:rPr>
+          <w:lang w:val="en-US"/>
+        </w:rPr>
+        <w:t xml:space="preserve">. </w:t>
+      </w:r>
+    </w:p>
+    <w:p>
+      <w:pPr>
+        <w:rPr>
+          <w:lang w:val="en-US"/>
+        </w:rPr>
+      </w:pPr>
+    </w:p>
+    <w:p>
+      <w:pPr>
         <w:rPr>
           <w:color w:val="20124D"/>
           <w:shd w:val="clear" w:color="auto" w:fill="FFFFFF"/>
-        </w:rPr>
-        <w:t xml:space="preserve">provide examples that demonstrate the positive contributions </w:t>
+          <w:lang w:val="en-US"/>
+        </w:rPr>
+      </w:pPr>
+      <w:r>
+        <w:rPr>
+          <w:lang w:val="en-US"/>
+        </w:rPr>
+        <w:t xml:space="preserve">Our thesis is that explicit application of the data feminism framework </w:t>
+      </w:r>
+      <w:r>
+        <w:rPr>
+          <w:lang w:val="en-US"/>
+        </w:rPr>
+        <w:t xml:space="preserve">positively contributes to </w:t>
       </w:r>
       <w:r>
         <w:rPr>
           <w:color w:val="20124D"/>
           <w:shd w:val="clear" w:color="auto" w:fill="FFFFFF"/>
         </w:rPr>
-        <w:t xml:space="preserve">its application has </w:t>
+        <w:t>research creativity, stakeholder participation, and agricultural sustainability writ large. </w:t>
       </w:r>
       <w:r>
         <w:rPr>
           <w:color w:val="20124D"/>
           <w:shd w:val="clear" w:color="auto" w:fill="FFFFFF"/>
         </w:rPr>
-        <w:t>on research creativity, stakeholder participation, and agricultural sustainability writ large. </w:t>
+        <w:t>Here we discuss the application of data feminism theme</w:t>
+      </w:r>
+      <w:r>
+        <w:rPr>
+          <w:color w:val="20124D"/>
+          <w:shd w:val="clear" w:color="auto" w:fill="FFFFFF"/>
+        </w:rPr>
+        <w:t>s (power, reciprocity, and framing)</w:t>
+      </w:r>
+      <w:r>
+        <w:rPr>
+          <w:color w:val="20124D"/>
+          <w:shd w:val="clear" w:color="auto" w:fill="FFFFFF"/>
+        </w:rPr>
+        <w:t xml:space="preserve"> </w:t>
+      </w:r>
+      <w:r>
+        <w:rPr>
+          <w:color w:val="20124D"/>
+          <w:shd w:val="clear" w:color="auto" w:fill="FFFFFF"/>
+        </w:rPr>
+        <w:t xml:space="preserve">in various </w:t>
+      </w:r>
+      <w:r>
+        <w:rPr>
+          <w:color w:val="20124D"/>
+          <w:shd w:val="clear" w:color="auto" w:fill="FFFFFF"/>
+        </w:rPr>
+        <w:lastRenderedPageBreak/>
+        <w:t>research phases, with suggested activities</w:t>
+      </w:r>
+      <w:r>
+        <w:rPr>
+          <w:color w:val="20124D"/>
+          <w:shd w:val="clear" w:color="auto" w:fill="FFFFFF"/>
+        </w:rPr>
+        <w:t xml:space="preserve"> relevant for agricultural research</w:t>
+      </w:r>
+      <w:r>
+        <w:rPr>
+          <w:color w:val="20124D"/>
+          <w:shd w:val="clear" w:color="auto" w:fill="FFFFFF"/>
+        </w:rPr>
+        <w:t xml:space="preserve"> and relatable, positive </w:t>
+      </w:r>
+      <w:r>
+        <w:rPr>
+          <w:color w:val="20124D"/>
+          <w:shd w:val="clear" w:color="auto" w:fill="FFFFFF"/>
+        </w:rPr>
+        <w:t>experiences</w:t>
+      </w:r>
+      <w:r>
+        <w:rPr>
+          <w:color w:val="20124D"/>
+          <w:shd w:val="clear" w:color="auto" w:fill="FFFFFF"/>
+        </w:rPr>
+        <w:t xml:space="preserve"> resulting from said activities </w:t>
+      </w:r>
+      <w:r>
+        <w:rPr>
+          <w:color w:val="20124D"/>
+          <w:shd w:val="clear" w:color="auto" w:fill="FFFFFF"/>
+        </w:rPr>
+        <w:t>(Table 1).</w:t>
       </w:r>
     </w:p>
     <w:p>
       <w:pPr>
-        <w:rPr>
-          <w:lang w:val="en-US"/>
-        </w:rPr>
-      </w:pPr>
+        <w:pStyle w:val="Heading3"/>
+        <w:rPr>
+          <w:rStyle w:val="Emphasis"/>
+          <w:lang w:val="en-US"/>
+        </w:rPr>
+      </w:pPr>
+      <w:r>
+        <w:rPr>
+          <w:rStyle w:val="Emphasis"/>
+          <w:lang w:val="en-US"/>
+        </w:rPr>
+        <w:t xml:space="preserve">Table </w:t>
+      </w:r>
+      <w:r>
+        <w:rPr>
+          <w:rStyle w:val="Emphasis"/>
+          <w:lang w:val="en-US"/>
+        </w:rPr>
+        <w:t>1</w:t>
+      </w:r>
+      <w:r>
+        <w:rPr>
+          <w:rStyle w:val="Emphasis"/>
+          <w:lang w:val="en-US"/>
+        </w:rPr>
+        <w:t xml:space="preserve">. </w:t>
+      </w:r>
+      <w:r>
+        <w:rPr>
+          <w:rStyle w:val="Emphasis"/>
+          <w:lang w:val="en-US"/>
+        </w:rPr>
+        <w:t>Summary of paper structure</w:t>
+      </w:r>
     </w:p>
     <w:p>
       <w:pPr>
         <w:rPr>
-          <w:lang w:val="en-US"/>
-        </w:rPr>
-      </w:pPr>
-      <w:r>
-        <w:rPr>
           <w:color w:val="20124D"/>
           <w:shd w:val="clear" w:color="auto" w:fill="FFFFFF"/>
-          <w:lang w:val="en-US"/>
-        </w:rPr>
-        <w:t xml:space="preserve">We </w:t>
-      </w:r>
-      <w:r>
-        <w:rPr>
-          <w:color w:val="20124D"/>
-          <w:shd w:val="clear" w:color="auto" w:fill="FFFFFF"/>
-          <w:lang w:val="en-US"/>
-        </w:rPr>
-        <w:t>present evidence</w:t>
-      </w:r>
-      <w:r>
-        <w:rPr>
-          <w:color w:val="20124D"/>
-          <w:shd w:val="clear" w:color="auto" w:fill="FFFFFF"/>
-          <w:lang w:val="en-US"/>
-        </w:rPr>
-        <w:t xml:space="preserve"> that </w:t>
-      </w:r>
-      <w:r>
-        <w:rPr>
-          <w:color w:val="20124D"/>
-          <w:shd w:val="clear" w:color="auto" w:fill="FFFFFF"/>
-          <w:lang w:val="en-US"/>
-        </w:rPr>
-        <w:t xml:space="preserve">applying this </w:t>
-      </w:r>
-      <w:r>
-        <w:rPr>
-          <w:color w:val="20124D"/>
-          <w:shd w:val="clear" w:color="auto" w:fill="FFFFFF"/>
-          <w:lang w:val="en-US"/>
-        </w:rPr>
-        <w:t xml:space="preserve">framework </w:t>
-      </w:r>
-      <w:r>
-        <w:rPr>
-          <w:color w:val="20124D"/>
-          <w:shd w:val="clear" w:color="auto" w:fill="FFFFFF"/>
-          <w:lang w:val="en-US"/>
-        </w:rPr>
-        <w:t>concomitantly fosters creativity</w:t>
-      </w:r>
-      <w:r>
-        <w:rPr>
-          <w:color w:val="20124D"/>
-          <w:shd w:val="clear" w:color="auto" w:fill="FFFFFF"/>
-          <w:lang w:val="en-US"/>
-        </w:rPr>
-        <w:t xml:space="preserve"> and</w:t>
-      </w:r>
-      <w:r>
-        <w:rPr>
-          <w:color w:val="20124D"/>
-          <w:shd w:val="clear" w:color="auto" w:fill="FFFFFF"/>
-          <w:lang w:val="en-US"/>
-        </w:rPr>
-        <w:t xml:space="preserve"> lead</w:t>
-      </w:r>
-      <w:r>
-        <w:rPr>
-          <w:color w:val="20124D"/>
-          <w:shd w:val="clear" w:color="auto" w:fill="FFFFFF"/>
-          <w:lang w:val="en-US"/>
-        </w:rPr>
-        <w:t>s</w:t>
-      </w:r>
-      <w:r>
-        <w:rPr>
-          <w:color w:val="20124D"/>
-          <w:shd w:val="clear" w:color="auto" w:fill="FFFFFF"/>
-          <w:lang w:val="en-US"/>
-        </w:rPr>
-        <w:t xml:space="preserve"> to more transformative outcomes.</w:t>
-      </w:r>
+        </w:rPr>
+      </w:pPr>
+    </w:p>
+    <w:tbl>
+      <w:tblPr>
+        <w:tblStyle w:val="TableGrid"/>
+        <w:tblW w:w="0" w:type="auto"/>
+        <w:tblLook w:val="04A0" w:firstRow="1" w:lastRow="0" w:firstColumn="1" w:lastColumn="0" w:noHBand="0" w:noVBand="1"/>
+      </w:tblPr>
+      <w:tblGrid>
+        <w:gridCol w:w="2155"/>
+        <w:gridCol w:w="3240"/>
+        <w:gridCol w:w="3420"/>
+      </w:tblGrid>
+      <w:tr>
+        <w:tc>
+          <w:tcPr>
+            <w:tcW w:w="2155" w:type="dxa"/>
+          </w:tcPr>
+          <w:p>
+            <w:pPr>
+              <w:rPr>
+                <w:b/>
+                <w:bCs/>
+                <w:color w:val="20124D"/>
+                <w:shd w:val="clear" w:color="auto" w:fill="FFFFFF"/>
+              </w:rPr>
+            </w:pPr>
+            <w:r>
+              <w:rPr>
+                <w:b/>
+                <w:bCs/>
+                <w:color w:val="20124D"/>
+                <w:shd w:val="clear" w:color="auto" w:fill="FFFFFF"/>
+              </w:rPr>
+              <w:t>R</w:t>
+            </w:r>
+            <w:r>
+              <w:rPr>
+                <w:b/>
+                <w:bCs/>
+                <w:color w:val="20124D"/>
+                <w:shd w:val="clear" w:color="auto" w:fill="FFFFFF"/>
+              </w:rPr>
+              <w:t xml:space="preserve">esearch </w:t>
+            </w:r>
+            <w:r>
+              <w:rPr>
+                <w:b/>
+                <w:bCs/>
+                <w:color w:val="20124D"/>
+                <w:shd w:val="clear" w:color="auto" w:fill="FFFFFF"/>
+              </w:rPr>
+              <w:t>phase(s)</w:t>
+            </w:r>
+          </w:p>
+        </w:tc>
+        <w:tc>
+          <w:tcPr>
+            <w:tcW w:w="3240" w:type="dxa"/>
+          </w:tcPr>
+          <w:p>
+            <w:pPr>
+              <w:rPr>
+                <w:b/>
+                <w:bCs/>
+                <w:color w:val="20124D"/>
+                <w:shd w:val="clear" w:color="auto" w:fill="FFFFFF"/>
+              </w:rPr>
+            </w:pPr>
+            <w:r>
+              <w:rPr>
+                <w:b/>
+                <w:bCs/>
+                <w:color w:val="20124D"/>
+                <w:shd w:val="clear" w:color="auto" w:fill="FFFFFF"/>
+              </w:rPr>
+              <w:t>Applied data feminism theme</w:t>
+            </w:r>
+          </w:p>
+        </w:tc>
+        <w:tc>
+          <w:tcPr>
+            <w:tcW w:w="3420" w:type="dxa"/>
+          </w:tcPr>
+          <w:p>
+            <w:pPr>
+              <w:rPr>
+                <w:b/>
+                <w:bCs/>
+                <w:color w:val="20124D"/>
+                <w:shd w:val="clear" w:color="auto" w:fill="FFFFFF"/>
+              </w:rPr>
+            </w:pPr>
+            <w:r>
+              <w:rPr>
+                <w:b/>
+                <w:bCs/>
+                <w:color w:val="20124D"/>
+                <w:shd w:val="clear" w:color="auto" w:fill="FFFFFF"/>
+              </w:rPr>
+              <w:t>A</w:t>
+            </w:r>
+            <w:r>
+              <w:rPr>
+                <w:b/>
+                <w:bCs/>
+                <w:color w:val="20124D"/>
+                <w:shd w:val="clear" w:color="auto" w:fill="FFFFFF"/>
+              </w:rPr>
+              <w:t>gricultural research</w:t>
+            </w:r>
+            <w:r>
+              <w:rPr>
+                <w:b/>
+                <w:bCs/>
+                <w:color w:val="20124D"/>
+                <w:shd w:val="clear" w:color="auto" w:fill="FFFFFF"/>
+              </w:rPr>
+              <w:t xml:space="preserve"> results</w:t>
+            </w:r>
+          </w:p>
+        </w:tc>
+      </w:tr>
+      <w:tr>
+        <w:tc>
+          <w:tcPr>
+            <w:tcW w:w="2155" w:type="dxa"/>
+          </w:tcPr>
+          <w:p>
+            <w:pPr>
+              <w:rPr>
+                <w:color w:val="20124D"/>
+                <w:shd w:val="clear" w:color="auto" w:fill="FFFFFF"/>
+              </w:rPr>
+            </w:pPr>
+            <w:r>
+              <w:rPr>
+                <w:color w:val="20124D"/>
+                <w:shd w:val="clear" w:color="auto" w:fill="FFFFFF"/>
+              </w:rPr>
+              <w:t>Hypothesis generation and study design</w:t>
+            </w:r>
+          </w:p>
+        </w:tc>
+        <w:tc>
+          <w:tcPr>
+            <w:tcW w:w="3240" w:type="dxa"/>
+          </w:tcPr>
+          <w:p>
+            <w:pPr>
+              <w:rPr>
+                <w:color w:val="20124D"/>
+                <w:shd w:val="clear" w:color="auto" w:fill="FFFFFF"/>
+              </w:rPr>
+            </w:pPr>
+            <w:r>
+              <w:rPr>
+                <w:color w:val="20124D"/>
+                <w:shd w:val="clear" w:color="auto" w:fill="FFFFFF"/>
+              </w:rPr>
+              <w:t xml:space="preserve">Research for the public good </w:t>
+            </w:r>
+            <w:r>
+              <w:rPr>
+                <w:color w:val="20124D"/>
+                <w:shd w:val="clear" w:color="auto" w:fill="FFFFFF"/>
+              </w:rPr>
+              <w:t>should seek to equalize power</w:t>
+            </w:r>
+          </w:p>
+        </w:tc>
+        <w:tc>
+          <w:tcPr>
+            <w:tcW w:w="3420" w:type="dxa"/>
+          </w:tcPr>
+          <w:p>
+            <w:pPr>
+              <w:rPr>
+                <w:color w:val="20124D"/>
+                <w:shd w:val="clear" w:color="auto" w:fill="FFFFFF"/>
+              </w:rPr>
+            </w:pPr>
+            <w:r>
+              <w:rPr>
+                <w:color w:val="20124D"/>
+                <w:shd w:val="clear" w:color="auto" w:fill="FFFFFF"/>
+              </w:rPr>
+              <w:t>Technical audits, listening to and serving the margins, incorporating other ways of knowing</w:t>
+            </w:r>
+          </w:p>
+        </w:tc>
+      </w:tr>
+      <w:tr>
+        <w:tc>
+          <w:tcPr>
+            <w:tcW w:w="2155" w:type="dxa"/>
+          </w:tcPr>
+          <w:p>
+            <w:pPr>
+              <w:rPr>
+                <w:color w:val="20124D"/>
+                <w:shd w:val="clear" w:color="auto" w:fill="FFFFFF"/>
+              </w:rPr>
+            </w:pPr>
+            <w:r>
+              <w:rPr>
+                <w:color w:val="20124D"/>
+                <w:shd w:val="clear" w:color="auto" w:fill="FFFFFF"/>
+              </w:rPr>
+              <w:t xml:space="preserve">Conducting </w:t>
+            </w:r>
+            <w:r>
+              <w:rPr>
+                <w:color w:val="20124D"/>
+                <w:shd w:val="clear" w:color="auto" w:fill="FFFFFF"/>
+              </w:rPr>
+              <w:t xml:space="preserve">and implementing </w:t>
+            </w:r>
+            <w:r>
+              <w:rPr>
+                <w:color w:val="20124D"/>
+                <w:shd w:val="clear" w:color="auto" w:fill="FFFFFF"/>
+              </w:rPr>
+              <w:t>research</w:t>
+            </w:r>
+          </w:p>
+        </w:tc>
+        <w:tc>
+          <w:tcPr>
+            <w:tcW w:w="3240" w:type="dxa"/>
+          </w:tcPr>
+          <w:p>
+            <w:pPr>
+              <w:rPr>
+                <w:color w:val="20124D"/>
+                <w:shd w:val="clear" w:color="auto" w:fill="FFFFFF"/>
+              </w:rPr>
+            </w:pPr>
+            <w:r>
+              <w:rPr>
+                <w:color w:val="20124D"/>
+                <w:shd w:val="clear" w:color="auto" w:fill="FFFFFF"/>
+              </w:rPr>
+              <w:t>Farmer-researcher relations should be reciprocal</w:t>
+            </w:r>
+          </w:p>
+        </w:tc>
+        <w:tc>
+          <w:tcPr>
+            <w:tcW w:w="3420" w:type="dxa"/>
+          </w:tcPr>
+          <w:p>
+            <w:pPr>
+              <w:rPr>
+                <w:color w:val="20124D"/>
+                <w:shd w:val="clear" w:color="auto" w:fill="FFFFFF"/>
+              </w:rPr>
+            </w:pPr>
+            <w:r>
+              <w:rPr>
+                <w:color w:val="20124D"/>
+                <w:shd w:val="clear" w:color="auto" w:fill="FFFFFF"/>
+              </w:rPr>
+              <w:t>Compensation, metrics for success</w:t>
+            </w:r>
+          </w:p>
+        </w:tc>
+      </w:tr>
+      <w:tr>
+        <w:tc>
+          <w:tcPr>
+            <w:tcW w:w="2155" w:type="dxa"/>
+          </w:tcPr>
+          <w:p>
+            <w:pPr>
+              <w:rPr>
+                <w:color w:val="20124D"/>
+                <w:shd w:val="clear" w:color="auto" w:fill="FFFFFF"/>
+              </w:rPr>
+            </w:pPr>
+            <w:r>
+              <w:rPr>
+                <w:color w:val="20124D"/>
+                <w:shd w:val="clear" w:color="auto" w:fill="FFFFFF"/>
+              </w:rPr>
+              <w:t>Analysis and dissemination</w:t>
+            </w:r>
+          </w:p>
+        </w:tc>
+        <w:tc>
+          <w:tcPr>
+            <w:tcW w:w="3240" w:type="dxa"/>
+          </w:tcPr>
+          <w:p>
+            <w:pPr>
+              <w:rPr>
+                <w:color w:val="20124D"/>
+                <w:shd w:val="clear" w:color="auto" w:fill="FFFFFF"/>
+              </w:rPr>
+            </w:pPr>
+            <w:r>
+              <w:rPr>
+                <w:color w:val="20124D"/>
+                <w:shd w:val="clear" w:color="auto" w:fill="FFFFFF"/>
+              </w:rPr>
+              <w:t>All research is values-informed</w:t>
+            </w:r>
+          </w:p>
+        </w:tc>
+        <w:tc>
+          <w:tcPr>
+            <w:tcW w:w="3420" w:type="dxa"/>
+          </w:tcPr>
+          <w:p>
+            <w:pPr>
+              <w:rPr>
+                <w:color w:val="20124D"/>
+                <w:shd w:val="clear" w:color="auto" w:fill="FFFFFF"/>
+              </w:rPr>
+            </w:pPr>
+            <w:r>
+              <w:rPr>
+                <w:color w:val="20124D"/>
+                <w:shd w:val="clear" w:color="auto" w:fill="FFFFFF"/>
+              </w:rPr>
+              <w:t xml:space="preserve">Diverse framing as a strength, </w:t>
+            </w:r>
+            <w:r>
+              <w:rPr>
+                <w:color w:val="20124D"/>
+                <w:shd w:val="clear" w:color="auto" w:fill="FFFFFF"/>
+              </w:rPr>
+              <w:t>co-existance of multiple truths</w:t>
+            </w:r>
+          </w:p>
+        </w:tc>
+      </w:tr>
+    </w:tbl>
+    <w:p>
+      <w:pPr>
+        <w:rPr>
+          <w:lang w:val="en-US"/>
+        </w:rPr>
+      </w:pPr>
     </w:p>
     <w:p>
       <w:pPr>
@@ -417,34 +1421,104 @@
           <w:lang w:val="en-US"/>
         </w:rPr>
       </w:pPr>
-    </w:p>
-    <w:p>
-      <w:pPr>
-        <w:pStyle w:val="Heading1"/>
-        <w:rPr>
-          <w:lang w:val="en-US"/>
-        </w:rPr>
-      </w:pPr>
-      <w:r>
-        <w:rPr>
-          <w:lang w:val="en-US"/>
-        </w:rPr>
-        <w:t>Introduction</w:t>
-      </w:r>
-      <w:r>
-        <w:rPr>
-          <w:lang w:val="en-US"/>
-        </w:rPr>
-        <w:t xml:space="preserve"> (735 words)</w:t>
-      </w:r>
-    </w:p>
-    <w:p>
-      <w:pPr>
-        <w:rPr>
-          <w:color w:val="20124D"/>
-          <w:shd w:val="clear" w:color="auto" w:fill="FFFFFF"/>
-        </w:rPr>
-      </w:pPr>
+      <w:r>
+        <w:rPr>
+          <w:lang w:val="en-US"/>
+        </w:rPr>
+        <w:t xml:space="preserve">The goal of this paper is not to </w:t>
+      </w:r>
+      <w:r>
+        <w:rPr>
+          <w:lang w:val="en-US"/>
+        </w:rPr>
+        <w:t xml:space="preserve">simply </w:t>
+      </w:r>
+      <w:r>
+        <w:rPr>
+          <w:lang w:val="en-US"/>
+        </w:rPr>
+        <w:t xml:space="preserve">reiterate the principles laid out by </w:t>
+      </w:r>
+      <w:proofErr w:type="spellStart"/>
+      <w:r>
+        <w:rPr>
+          <w:lang w:val="en-US"/>
+        </w:rPr>
+        <w:t>D’Ignazio</w:t>
+      </w:r>
+      <w:proofErr w:type="spellEnd"/>
+      <w:r>
+        <w:rPr>
+          <w:lang w:val="en-US"/>
+        </w:rPr>
+        <w:t xml:space="preserve"> and Klein (</w:t>
+      </w:r>
+      <w:r>
+        <w:rPr>
+          <w:lang w:val="en-US"/>
+        </w:rPr>
+        <w:t>2020</w:t>
+      </w:r>
+      <w:r>
+        <w:rPr>
+          <w:lang w:val="en-US"/>
+        </w:rPr>
+        <w:t>)</w:t>
+      </w:r>
+      <w:r>
+        <w:rPr>
+          <w:lang w:val="en-US"/>
+        </w:rPr>
+        <w:t xml:space="preserve">, nor to </w:t>
+      </w:r>
+      <w:r>
+        <w:rPr>
+          <w:lang w:val="en-US"/>
+        </w:rPr>
+        <w:t xml:space="preserve">suggest one set of guiding principles is superior to another. Rather, </w:t>
+      </w:r>
+      <w:r>
+        <w:rPr>
+          <w:lang w:val="en-US"/>
+        </w:rPr>
+        <w:t xml:space="preserve">as agricultural scientists, we found the principles helpful in guiding our own work, and we </w:t>
+      </w:r>
+      <w:r>
+        <w:rPr>
+          <w:lang w:val="en-US"/>
+        </w:rPr>
+        <w:t xml:space="preserve">aim to </w:t>
+      </w:r>
+      <w:r>
+        <w:rPr>
+          <w:lang w:val="en-US"/>
+        </w:rPr>
+        <w:t xml:space="preserve">highlight and demonstrate </w:t>
+      </w:r>
+      <w:r>
+        <w:rPr>
+          <w:lang w:val="en-US"/>
+        </w:rPr>
+        <w:t>their</w:t>
+      </w:r>
+      <w:r>
+        <w:rPr>
+          <w:lang w:val="en-US"/>
+        </w:rPr>
+        <w:t xml:space="preserve"> utility.</w:t>
+      </w:r>
+      <w:r>
+        <w:rPr>
+          <w:lang w:val="en-US"/>
+        </w:rPr>
+        <w:t xml:space="preserve"> </w:t>
+      </w:r>
+      <w:r>
+        <w:rPr>
+          <w:lang w:val="en-US"/>
+        </w:rPr>
+        <w:t>Our perspectives are strongly framed by our collective experiences in the agricultural systems of the United States (US), and specifically of those in the maize-producing areas of the Midwest. However, while the specifics of a given system will vary, the topics are universal.</w:t>
+      </w:r>
     </w:p>
     <w:p>
       <w:pPr>
@@ -463,129 +1537,508 @@
           <w:shd w:val="clear" w:color="auto" w:fill="FFFFFF"/>
         </w:rPr>
       </w:pPr>
-      <w:r>
+    </w:p>
+    <w:p>
+      <w:pPr>
         <w:rPr>
           <w:i/>
           <w:iCs/>
           <w:color w:val="20124D"/>
           <w:shd w:val="clear" w:color="auto" w:fill="FFFFFF"/>
         </w:rPr>
-        <w:t xml:space="preserve">Agricultural research and its products are conceived, implemented, and disseminated through relationships that occur at various scales among individuals and institutions. Historically, interpersonal relationships within agricultural research have been hierarchical in nature and subject to power imbalances that </w:t>
-      </w:r>
-      <w:r>
+      </w:pPr>
+    </w:p>
+    <w:p>
+      <w:pPr>
+        <w:pStyle w:val="Heading1"/>
+        <w:rPr>
+          <w:lang w:val="en-US"/>
+        </w:rPr>
+      </w:pPr>
+      <w:r>
+        <w:rPr>
+          <w:lang w:val="en-US"/>
+        </w:rPr>
+        <w:t>Research for the p</w:t>
+      </w:r>
+      <w:r>
+        <w:rPr>
+          <w:lang w:val="en-US"/>
+        </w:rPr>
+        <w:t xml:space="preserve">ublic </w:t>
+      </w:r>
+      <w:r>
+        <w:rPr>
+          <w:lang w:val="en-US"/>
+        </w:rPr>
+        <w:t xml:space="preserve">good </w:t>
+      </w:r>
+      <w:r>
+        <w:rPr>
+          <w:lang w:val="en-US"/>
+        </w:rPr>
+        <w:t>should seek to equalize power</w:t>
+      </w:r>
+    </w:p>
+    <w:p>
+      <w:pPr>
         <w:rPr>
           <w:i/>
           <w:iCs/>
           <w:color w:val="20124D"/>
           <w:shd w:val="clear" w:color="auto" w:fill="FFFFFF"/>
         </w:rPr>
-        <w:t xml:space="preserve">reflect larger </w:t>
-      </w:r>
+      </w:pPr>
     </w:p>
     <w:p>
       <w:pPr>
+        <w:rPr>
+          <w:lang w:val="en-US"/>
+        </w:rPr>
+      </w:pPr>
+      <w:r>
+        <w:rPr>
+          <w:lang w:val="en-US"/>
+        </w:rPr>
+        <w:t>P</w:t>
+      </w:r>
+      <w:r>
+        <w:rPr>
+          <w:lang w:val="en-US"/>
+        </w:rPr>
+        <w:t xml:space="preserve">ower </w:t>
+      </w:r>
+      <w:r>
+        <w:rPr>
+          <w:lang w:val="en-US"/>
+        </w:rPr>
+        <w:t xml:space="preserve">has been </w:t>
+      </w:r>
+      <w:r>
+        <w:rPr>
+          <w:lang w:val="en-US"/>
+        </w:rPr>
+        <w:t>define</w:t>
+      </w:r>
+      <w:r>
+        <w:rPr>
+          <w:lang w:val="en-US"/>
+        </w:rPr>
+        <w:t>d</w:t>
+      </w:r>
+      <w:r>
+        <w:rPr>
+          <w:lang w:val="en-US"/>
+        </w:rPr>
+        <w:t xml:space="preserve"> as a relationship through which one can obtain one’s will even in the face of resistance from others (CITE).</w:t>
+      </w:r>
+      <w:r>
+        <w:rPr>
+          <w:lang w:val="en-US"/>
+        </w:rPr>
+        <w:t xml:space="preserve"> </w:t>
+      </w:r>
+      <w:r>
+        <w:rPr>
+          <w:color w:val="20124D"/>
+          <w:shd w:val="clear" w:color="auto" w:fill="FFFFFF"/>
+        </w:rPr>
+        <w:t xml:space="preserve">The fact that power is unevenly distributed and experienced </w:t>
+      </w:r>
+      <w:r>
+        <w:rPr>
+          <w:color w:val="20124D"/>
+          <w:shd w:val="clear" w:color="auto" w:fill="FFFFFF"/>
+        </w:rPr>
+        <w:t xml:space="preserve">in this world </w:t>
+      </w:r>
+      <w:r>
+        <w:rPr>
+          <w:color w:val="20124D"/>
+          <w:shd w:val="clear" w:color="auto" w:fill="FFFFFF"/>
+        </w:rPr>
+        <w:t>is central to data feminism</w:t>
+      </w:r>
+      <w:r>
+        <w:rPr>
+          <w:color w:val="20124D"/>
+          <w:shd w:val="clear" w:color="auto" w:fill="FFFFFF"/>
+        </w:rPr>
+        <w:t xml:space="preserve"> (CITE)</w:t>
+      </w:r>
+      <w:r>
+        <w:rPr>
+          <w:color w:val="20124D"/>
+          <w:shd w:val="clear" w:color="auto" w:fill="FFFFFF"/>
+        </w:rPr>
+        <w:t>.</w:t>
+      </w:r>
+      <w:r>
         <w:rPr>
           <w:i/>
           <w:iCs/>
           <w:color w:val="20124D"/>
           <w:shd w:val="clear" w:color="auto" w:fill="FFFFFF"/>
         </w:rPr>
-      </w:pPr>
+        <w:t xml:space="preserve"> </w:t>
+      </w:r>
+      <w:r>
+        <w:rPr>
+          <w:color w:val="20124D"/>
+          <w:shd w:val="clear" w:color="auto" w:fill="FFFFFF"/>
+        </w:rPr>
+        <w:t xml:space="preserve">This </w:t>
+      </w:r>
+      <w:r>
+        <w:rPr>
+          <w:color w:val="20124D"/>
+          <w:shd w:val="clear" w:color="auto" w:fill="FFFFFF"/>
+        </w:rPr>
+        <w:t xml:space="preserve">fact </w:t>
+      </w:r>
+      <w:r>
+        <w:rPr>
+          <w:color w:val="20124D"/>
+          <w:shd w:val="clear" w:color="auto" w:fill="FFFFFF"/>
+        </w:rPr>
+        <w:t xml:space="preserve">is particularly </w:t>
+      </w:r>
+      <w:r>
+        <w:rPr>
+          <w:color w:val="20124D"/>
+          <w:shd w:val="clear" w:color="auto" w:fill="FFFFFF"/>
+        </w:rPr>
+        <w:t xml:space="preserve">acute </w:t>
+      </w:r>
+      <w:r>
+        <w:rPr>
+          <w:color w:val="20124D"/>
+          <w:shd w:val="clear" w:color="auto" w:fill="FFFFFF"/>
+        </w:rPr>
+        <w:t xml:space="preserve">in agriculture; </w:t>
+      </w:r>
+      <w:r>
+        <w:rPr>
+          <w:color w:val="20124D"/>
+          <w:shd w:val="clear" w:color="auto" w:fill="FFFFFF"/>
+        </w:rPr>
+        <w:t>l</w:t>
+      </w:r>
+      <w:proofErr w:type="spellStart"/>
+      <w:r>
+        <w:rPr>
+          <w:lang w:val="en-US"/>
+        </w:rPr>
+        <w:t>abor</w:t>
+      </w:r>
+      <w:proofErr w:type="spellEnd"/>
+      <w:r>
+        <w:rPr>
+          <w:lang w:val="en-US"/>
+        </w:rPr>
+        <w:t xml:space="preserve"> exploitation</w:t>
+      </w:r>
+      <w:r>
+        <w:rPr>
+          <w:lang w:val="en-US"/>
+        </w:rPr>
+        <w:t>(</w:t>
+      </w:r>
+      <w:r>
+        <w:rPr>
+          <w:lang w:val="en-US"/>
+        </w:rPr>
+        <w:t xml:space="preserve">both </w:t>
+      </w:r>
+      <w:proofErr w:type="spellStart"/>
+      <w:r>
+        <w:rPr>
+          <w:lang w:val="en-US"/>
+        </w:rPr>
+        <w:t>historicalCITE</w:t>
+      </w:r>
+      <w:proofErr w:type="spellEnd"/>
+      <w:r>
+        <w:rPr>
+          <w:lang w:val="en-US"/>
+        </w:rPr>
+        <w:t xml:space="preserve"> and </w:t>
+      </w:r>
+      <w:proofErr w:type="spellStart"/>
+      <w:r>
+        <w:rPr>
+          <w:lang w:val="en-US"/>
+        </w:rPr>
+        <w:t>modern</w:t>
+      </w:r>
+      <w:r>
+        <w:rPr>
+          <w:lang w:val="en-US"/>
+        </w:rPr>
+        <w:t>CITE</w:t>
+      </w:r>
+      <w:proofErr w:type="spellEnd"/>
+      <w:r>
+        <w:rPr>
+          <w:lang w:val="en-US"/>
+        </w:rPr>
+        <w:t>) and</w:t>
+      </w:r>
+      <w:r>
+        <w:rPr>
+          <w:lang w:val="en-US"/>
+        </w:rPr>
+        <w:t xml:space="preserve"> Native land dispossession</w:t>
+      </w:r>
+      <w:r>
+        <w:rPr>
+          <w:lang w:val="en-US"/>
+        </w:rPr>
+        <w:t>(CITE)</w:t>
+      </w:r>
+      <w:r>
+        <w:rPr>
+          <w:lang w:val="en-US"/>
+        </w:rPr>
+        <w:t xml:space="preserve"> </w:t>
+      </w:r>
+      <w:r>
+        <w:rPr>
+          <w:lang w:val="en-US"/>
+        </w:rPr>
+        <w:t>are</w:t>
+      </w:r>
+      <w:r>
+        <w:rPr>
+          <w:lang w:val="en-US"/>
+        </w:rPr>
+        <w:t xml:space="preserve"> examples of</w:t>
+      </w:r>
+      <w:r>
+        <w:rPr>
+          <w:lang w:val="en-US"/>
+        </w:rPr>
+        <w:t xml:space="preserve"> </w:t>
+      </w:r>
+      <w:r>
+        <w:rPr>
+          <w:lang w:val="en-US"/>
+        </w:rPr>
+        <w:t xml:space="preserve">overarching features of agricultural systems that render power </w:t>
+      </w:r>
+      <w:r>
+        <w:rPr>
+          <w:lang w:val="en-US"/>
+        </w:rPr>
+        <w:t>inequities</w:t>
+      </w:r>
+      <w:r>
+        <w:rPr>
+          <w:lang w:val="en-US"/>
+        </w:rPr>
+        <w:t xml:space="preserve"> deeply embedded</w:t>
+      </w:r>
+      <w:r>
+        <w:rPr>
+          <w:lang w:val="en-US"/>
+        </w:rPr>
+        <w:t xml:space="preserve"> and ubiquitous</w:t>
+      </w:r>
+      <w:r>
+        <w:rPr>
+          <w:lang w:val="en-US"/>
+        </w:rPr>
+        <w:t xml:space="preserve">. </w:t>
+      </w:r>
+      <w:r>
+        <w:rPr>
+          <w:lang w:val="en-US"/>
+        </w:rPr>
+        <w:t xml:space="preserve">Research seeking to support public good requires an understanding of how that research </w:t>
+      </w:r>
+      <w:r>
+        <w:rPr>
+          <w:lang w:val="en-US"/>
+        </w:rPr>
+        <w:t>legitimize</w:t>
+      </w:r>
+      <w:r>
+        <w:rPr>
+          <w:lang w:val="en-US"/>
+        </w:rPr>
+        <w:t>s</w:t>
+      </w:r>
+      <w:r>
+        <w:rPr>
+          <w:lang w:val="en-US"/>
+        </w:rPr>
+        <w:t xml:space="preserve"> or challenge</w:t>
+      </w:r>
+      <w:r>
+        <w:rPr>
+          <w:lang w:val="en-US"/>
+        </w:rPr>
+        <w:t>s</w:t>
+      </w:r>
+      <w:r>
+        <w:rPr>
+          <w:lang w:val="en-US"/>
+        </w:rPr>
+        <w:t xml:space="preserve"> </w:t>
+      </w:r>
+      <w:r>
+        <w:rPr>
+          <w:lang w:val="en-US"/>
+        </w:rPr>
+        <w:t xml:space="preserve">historical and present </w:t>
+      </w:r>
+      <w:r>
+        <w:rPr>
+          <w:lang w:val="en-US"/>
+        </w:rPr>
+        <w:t>power artifacts</w:t>
+      </w:r>
+      <w:r>
+        <w:rPr>
+          <w:lang w:val="en-US"/>
+        </w:rPr>
+        <w:t>. However,</w:t>
+      </w:r>
+      <w:r>
+        <w:rPr>
+          <w:lang w:val="en-US"/>
+        </w:rPr>
+        <w:t xml:space="preserve"> </w:t>
+      </w:r>
+      <w:r>
+        <w:rPr>
+          <w:lang w:val="en-US"/>
+        </w:rPr>
+        <w:t xml:space="preserve">these are complex topics, and </w:t>
+      </w:r>
+      <w:r>
+        <w:rPr>
+          <w:lang w:val="en-US"/>
+        </w:rPr>
+        <w:t>it is not reasonable to expect agricultural scientist</w:t>
+      </w:r>
+      <w:r>
+        <w:rPr>
+          <w:lang w:val="en-US"/>
+        </w:rPr>
+        <w:t>s</w:t>
+      </w:r>
+      <w:r>
+        <w:rPr>
+          <w:lang w:val="en-US"/>
+        </w:rPr>
+        <w:t xml:space="preserve"> to be expert</w:t>
+      </w:r>
+      <w:r>
+        <w:rPr>
+          <w:lang w:val="en-US"/>
+        </w:rPr>
+        <w:t>s</w:t>
+      </w:r>
+      <w:r>
+        <w:rPr>
+          <w:lang w:val="en-US"/>
+        </w:rPr>
+        <w:t xml:space="preserve"> in navigating them</w:t>
+      </w:r>
+      <w:r>
+        <w:rPr>
+          <w:lang w:val="en-US"/>
+        </w:rPr>
+        <w:t xml:space="preserve">. </w:t>
+      </w:r>
     </w:p>
     <w:p>
       <w:pPr>
         <w:rPr>
-          <w:i/>
-          <w:iCs/>
-          <w:color w:val="20124D"/>
-          <w:shd w:val="clear" w:color="auto" w:fill="FFFFFF"/>
+          <w:lang w:val="en-US"/>
         </w:rPr>
       </w:pPr>
     </w:p>
     <w:p>
       <w:pPr>
         <w:rPr>
-          <w:i/>
-          <w:iCs/>
-          <w:color w:val="20124D"/>
-          <w:shd w:val="clear" w:color="auto" w:fill="FFFFFF"/>
-        </w:rPr>
-      </w:pPr>
+          <w:lang w:val="en-US"/>
+        </w:rPr>
+      </w:pPr>
+      <w:r>
+        <w:rPr>
+          <w:lang w:val="en-US"/>
+        </w:rPr>
+        <w:t xml:space="preserve">To aid non-experts in contextualizing their work, </w:t>
+      </w:r>
+      <w:r>
+        <w:rPr>
+          <w:lang w:val="en-US"/>
+        </w:rPr>
+        <w:t>D</w:t>
+      </w:r>
+      <w:r>
+        <w:rPr>
+          <w:lang w:val="en-US"/>
+        </w:rPr>
+        <w:t xml:space="preserve">ata </w:t>
+      </w:r>
+      <w:r>
+        <w:rPr>
+          <w:lang w:val="en-US"/>
+        </w:rPr>
+        <w:t>F</w:t>
+      </w:r>
+      <w:r>
+        <w:rPr>
+          <w:lang w:val="en-US"/>
+        </w:rPr>
+        <w:t xml:space="preserve">eminism applies Collins’ (1990) matrix of domination to elucidate where and how power inequities may manifest, and therefore clarify how they may be challenged. To demonstrate the relevance of this tool for agricultural scientists, Table </w:t>
+      </w:r>
+      <w:r>
+        <w:rPr>
+          <w:lang w:val="en-US"/>
+        </w:rPr>
+        <w:t>2</w:t>
+      </w:r>
+      <w:r>
+        <w:rPr>
+          <w:lang w:val="en-US"/>
+        </w:rPr>
+        <w:t xml:space="preserve"> presents an adaptation of the matrix with select examples from modern US agricultural systems. The examples are not meant to be an exhaustive accounting of power in US agriculture - they were chosen to help agricultural scientists understand that power</w:t>
+      </w:r>
+      <w:r>
+        <w:rPr>
+          <w:lang w:val="en-US"/>
+        </w:rPr>
+        <w:t xml:space="preserve"> differentials are </w:t>
+      </w:r>
+      <w:r>
+        <w:rPr>
+          <w:lang w:val="en-US"/>
+        </w:rPr>
+        <w:t>real and quantifiable.</w:t>
+      </w:r>
     </w:p>
     <w:p>
       <w:pPr>
         <w:rPr>
-          <w:i/>
-          <w:iCs/>
-          <w:color w:val="20124D"/>
-          <w:shd w:val="clear" w:color="auto" w:fill="FFFFFF"/>
-        </w:rPr>
-      </w:pPr>
-      <w:r>
-        <w:rPr>
-          <w:i/>
-          <w:iCs/>
-          <w:color w:val="20124D"/>
-          <w:shd w:val="clear" w:color="auto" w:fill="FFFFFF"/>
-        </w:rPr>
-        <w:t xml:space="preserve">impact initial hypotheses, data management, and information sharing. </w:t>
-      </w:r>
+          <w:lang w:val="en-US"/>
+        </w:rPr>
+      </w:pPr>
     </w:p>
     <w:p>
       <w:pPr>
         <w:rPr>
-          <w:i/>
-          <w:iCs/>
-          <w:lang w:val="en-US"/>
-        </w:rPr>
-      </w:pPr>
-      <w:r>
-        <w:rPr>
-          <w:i/>
-          <w:iCs/>
-          <w:lang w:val="en-US"/>
-        </w:rPr>
-        <w:t>Agricultural researchers</w:t>
-      </w:r>
-      <w:r>
-        <w:rPr>
-          <w:i/>
-          <w:iCs/>
-          <w:lang w:val="en-US"/>
-        </w:rPr>
-        <w:t xml:space="preserve"> have traditionally </w:t>
-      </w:r>
-      <w:r>
-        <w:rPr>
-          <w:i/>
-          <w:iCs/>
-          <w:lang w:val="en-US"/>
-        </w:rPr>
-        <w:t>operated</w:t>
-      </w:r>
-      <w:r>
-        <w:rPr>
-          <w:i/>
-          <w:iCs/>
-          <w:lang w:val="en-US"/>
-        </w:rPr>
-        <w:t xml:space="preserve"> under the assumption of value-neutrality. While social scientists have long </w:t>
-      </w:r>
-      <w:r>
-        <w:rPr>
-          <w:i/>
-          <w:iCs/>
-          <w:lang w:val="en-US"/>
-        </w:rPr>
-        <w:t xml:space="preserve">challenged this </w:t>
-      </w:r>
-      <w:r>
-        <w:rPr>
-          <w:i/>
-          <w:iCs/>
-          <w:lang w:val="en-US"/>
-        </w:rPr>
-        <w:t xml:space="preserve">assumption (ANGIE’S CITATIONS), technical researchers are increasingly acknowledging the potentially profound ethical and social implications of their work as it relates to data and power. </w:t>
+          <w:lang w:val="en-US"/>
+        </w:rPr>
+      </w:pPr>
+      <w:r>
+        <w:rPr>
+          <w:lang w:val="en-US"/>
+        </w:rPr>
+        <w:t xml:space="preserve">This is not meant to be a comprehensive review of power issues in agriculture, nor a thorough documentation of efforts to address those issues. Rather, our hope is that this effort supports technically trained agricultural scientists in connecting their work to its broader societal implications and in sculpting that work to contribute to a more equitable society. </w:t>
       </w:r>
     </w:p>
     <w:p>
@@ -598,1603 +2051,12 @@
     <w:p>
       <w:pPr>
         <w:rPr>
-          <w:color w:val="20124D"/>
-          <w:shd w:val="clear" w:color="auto" w:fill="FFFFFF"/>
-        </w:rPr>
-      </w:pPr>
-      <w:r>
-        <w:rPr>
-          <w:color w:val="20124D"/>
-          <w:shd w:val="clear" w:color="auto" w:fill="FFFFFF"/>
-        </w:rPr>
-        <w:t>Agricultural research and its products are conceived, implemented, and disseminated through a set interpersonal relationships that occur at various scales among individuals and institutions. Historically, interpersonal relationships within agricultural research have been hierarchical in nature and subject to power imbalances that impact initial hypotheses, data management, and information sharing. Here, we apply aspects of one recent framework, data feminism. Data feminism was developed to aid data scientists in understanding and addressing power imbalances inherent in their work. </w:t>
-      </w:r>
+          <w:lang w:val="en-US"/>
+        </w:rPr>
+      </w:pPr>
     </w:p>
     <w:p>
       <w:pPr>
-        <w:rPr>
-          <w:color w:val="20124D"/>
-          <w:shd w:val="clear" w:color="auto" w:fill="FFFFFF"/>
-        </w:rPr>
-      </w:pPr>
-    </w:p>
-    <w:p>
-      <w:pPr>
-        <w:rPr>
-          <w:i/>
-          <w:iCs/>
-          <w:color w:val="20124D"/>
-          <w:shd w:val="clear" w:color="auto" w:fill="FFFFFF"/>
-        </w:rPr>
-      </w:pPr>
-      <w:r>
-        <w:rPr>
-          <w:i/>
-          <w:iCs/>
-          <w:color w:val="20124D"/>
-          <w:shd w:val="clear" w:color="auto" w:fill="FFFFFF"/>
-        </w:rPr>
-        <w:t xml:space="preserve">The fact that power is unevenly distributed and experienced is central to data feminism. </w:t>
-      </w:r>
-    </w:p>
-    <w:p>
-      <w:pPr>
-        <w:rPr>
-          <w:color w:val="222222"/>
-          <w:shd w:val="clear" w:color="auto" w:fill="FFFFFF"/>
-        </w:rPr>
-      </w:pPr>
-    </w:p>
-    <w:p>
-      <w:pPr>
-        <w:rPr>
-          <w:lang w:val="en-US"/>
-        </w:rPr>
-      </w:pPr>
-      <w:r>
-        <w:rPr>
-          <w:color w:val="222222"/>
-          <w:shd w:val="clear" w:color="auto" w:fill="FFFFFF"/>
-        </w:rPr>
-        <w:lastRenderedPageBreak/>
-        <w:t>We interpret and apply the following overarching themes as they relate to data feminism and its application to agricultural research: power, reciprocity, and framing. </w:t>
-      </w:r>
-      <w:r>
-        <w:rPr>
-          <w:color w:val="20124D"/>
-          <w:shd w:val="clear" w:color="auto" w:fill="FFFFFF"/>
-        </w:rPr>
-        <w:t>We believe that these aspects of this framework provide an accessible guide for helping agricultural researchers foster greater collaboration and generate more impactful and context-specific data. We provide examples of research experiences that demonstrate the positive contributions of the application of this framework on research creativity, stakeholder participation, and agricultural sustainability writ large. </w:t>
-      </w:r>
-    </w:p>
-    <w:p>
-      <w:pPr>
-        <w:rPr>
-          <w:lang w:val="en-US"/>
-        </w:rPr>
-      </w:pPr>
-    </w:p>
-    <w:p>
-      <w:pPr>
-        <w:rPr>
-          <w:lang w:val="en-US"/>
-        </w:rPr>
-      </w:pPr>
-    </w:p>
-    <w:p>
-      <w:pPr>
-        <w:rPr>
-          <w:lang w:val="en-US"/>
-        </w:rPr>
-      </w:pPr>
-      <w:r>
-        <w:rPr>
-          <w:lang w:val="en-US"/>
-        </w:rPr>
-        <w:t>To truly contribute to public good, researchers must now become adept at recognizing their role in enforcing, or challenging, power differentials.</w:t>
-      </w:r>
-      <w:r>
-        <w:rPr>
-          <w:lang w:val="en-US"/>
-        </w:rPr>
-        <w:t xml:space="preserve"> </w:t>
-      </w:r>
-      <w:r>
-        <w:rPr>
-          <w:lang w:val="en-US"/>
-        </w:rPr>
-        <w:t xml:space="preserve">This need for awareness has been discussed deeply within certain technical domains such as </w:t>
-      </w:r>
-      <w:r>
-        <w:rPr>
-          <w:lang w:val="en-US"/>
-        </w:rPr>
-        <w:t>technology</w:t>
-      </w:r>
-      <w:r>
-        <w:rPr>
-          <w:lang w:val="en-US"/>
-        </w:rPr>
-        <w:t xml:space="preserve"> and</w:t>
-      </w:r>
-      <w:r>
-        <w:rPr>
-          <w:lang w:val="en-US"/>
-        </w:rPr>
-        <w:t xml:space="preserve"> health care</w:t>
-      </w:r>
-      <w:r>
-        <w:rPr>
-          <w:lang w:val="en-US"/>
-        </w:rPr>
-        <w:t xml:space="preserve"> (CITE). </w:t>
-      </w:r>
-      <w:r>
-        <w:rPr>
-          <w:lang w:val="en-US"/>
-        </w:rPr>
-        <w:t>We argue that despite being</w:t>
-      </w:r>
-      <w:r>
-        <w:rPr>
-          <w:lang w:val="en-US"/>
-        </w:rPr>
-        <w:t xml:space="preserve"> a salient theme </w:t>
-      </w:r>
-      <w:r>
-        <w:rPr>
-          <w:lang w:val="en-US"/>
-        </w:rPr>
-        <w:t xml:space="preserve">within </w:t>
-      </w:r>
-      <w:r>
-        <w:rPr>
-          <w:lang w:val="en-US"/>
-        </w:rPr>
-        <w:t xml:space="preserve">agriculture, there are few discussions within the physical sciences </w:t>
-      </w:r>
-      <w:r>
-        <w:rPr>
-          <w:lang w:val="en-US"/>
-        </w:rPr>
-        <w:t>concerning the intersection of agricultural research</w:t>
-      </w:r>
-      <w:r>
-        <w:rPr>
-          <w:lang w:val="en-US"/>
-        </w:rPr>
-        <w:t xml:space="preserve"> </w:t>
-      </w:r>
-      <w:r>
-        <w:rPr>
-          <w:lang w:val="en-US"/>
-        </w:rPr>
-        <w:t>and power. This gap has been acknowledged within the larger food studies community</w:t>
-      </w:r>
-      <w:r>
-        <w:rPr>
-          <w:lang w:val="en-US"/>
-        </w:rPr>
-        <w:t xml:space="preserve"> for decades (Allen and Sachs)</w:t>
-      </w:r>
-      <w:r>
-        <w:rPr>
-          <w:lang w:val="en-US"/>
-        </w:rPr>
-        <w:t xml:space="preserve">, and </w:t>
-      </w:r>
-      <w:r>
-        <w:rPr>
-          <w:lang w:val="en-US"/>
-        </w:rPr>
-        <w:t>attempts to discuss and address</w:t>
-      </w:r>
-      <w:r>
-        <w:rPr>
-          <w:lang w:val="en-US"/>
-        </w:rPr>
-        <w:t xml:space="preserve"> power </w:t>
-      </w:r>
-      <w:r>
-        <w:rPr>
-          <w:lang w:val="en-US"/>
-        </w:rPr>
-        <w:t>inequities</w:t>
-      </w:r>
-      <w:r>
-        <w:rPr>
-          <w:lang w:val="en-US"/>
-        </w:rPr>
-        <w:t xml:space="preserve"> are becoming codified within the field of agroecology (MacInnis et al. 2022, </w:t>
-      </w:r>
-      <w:r>
-        <w:rPr>
-          <w:lang w:val="en-US"/>
-        </w:rPr>
-        <w:t>Wezel et al. 2009;</w:t>
-      </w:r>
-      <w:r>
-        <w:rPr>
-          <w:lang w:val="en-US"/>
-        </w:rPr>
-        <w:t>). The Agroecology Research-Action Collective</w:t>
-      </w:r>
-      <w:r>
-        <w:rPr>
-          <w:lang w:val="en-US"/>
-        </w:rPr>
-        <w:t xml:space="preserve">’s </w:t>
-      </w:r>
-      <w:r>
-        <w:rPr>
-          <w:lang w:val="en-US"/>
-        </w:rPr>
-        <w:t>Principles and Protocols for scholar-activists</w:t>
-      </w:r>
-      <w:r>
-        <w:rPr>
-          <w:lang w:val="en-US"/>
-        </w:rPr>
-        <w:t xml:space="preserve"> is an excellent resource, but is</w:t>
-      </w:r>
-      <w:r>
-        <w:rPr>
-          <w:lang w:val="en-US"/>
-        </w:rPr>
-        <w:t xml:space="preserve"> framed </w:t>
-      </w:r>
-      <w:r>
-        <w:rPr>
-          <w:lang w:val="en-US"/>
-        </w:rPr>
-        <w:t xml:space="preserve">primarily </w:t>
-      </w:r>
-      <w:r>
-        <w:rPr>
-          <w:lang w:val="en-US"/>
-        </w:rPr>
-        <w:t xml:space="preserve">in the context of social science (Wit et al. 2021). </w:t>
-      </w:r>
-      <w:r>
-        <w:rPr>
-          <w:lang w:val="en-US"/>
-        </w:rPr>
-        <w:t>A</w:t>
-      </w:r>
-      <w:r>
-        <w:rPr>
-          <w:lang w:val="en-US"/>
-        </w:rPr>
-        <w:t>gricultural researchers</w:t>
-      </w:r>
-      <w:r>
-        <w:rPr>
-          <w:lang w:val="en-US"/>
-        </w:rPr>
-        <w:t xml:space="preserve"> working in the physical sciences</w:t>
-      </w:r>
-      <w:r>
-        <w:rPr>
-          <w:lang w:val="en-US"/>
-        </w:rPr>
-        <w:t xml:space="preserve"> </w:t>
-      </w:r>
-      <w:r>
-        <w:rPr>
-          <w:lang w:val="en-US"/>
-        </w:rPr>
-        <w:t xml:space="preserve">may not self-identify as scholar-activists or agroecologists, and scientists </w:t>
-      </w:r>
-      <w:r>
-        <w:rPr>
-          <w:lang w:val="en-US"/>
-        </w:rPr>
-        <w:t>working in the physical science realms may have unique needs with regards to guidance</w:t>
-      </w:r>
-      <w:r>
-        <w:rPr>
-          <w:lang w:val="en-US"/>
-        </w:rPr>
-        <w:t xml:space="preserve"> on these topics, which may hinder discussion (Longino 1988)</w:t>
-      </w:r>
-      <w:r>
-        <w:rPr>
-          <w:lang w:val="en-US"/>
-        </w:rPr>
-        <w:t xml:space="preserve">. </w:t>
-      </w:r>
-    </w:p>
-    <w:p>
-      <w:pPr>
-        <w:rPr>
-          <w:lang w:val="en-US"/>
-        </w:rPr>
-      </w:pPr>
-    </w:p>
-    <w:p>
-      <w:pPr>
-        <w:rPr>
-          <w:lang w:val="en-US"/>
-        </w:rPr>
-      </w:pPr>
-      <w:r>
-        <w:rPr>
-          <w:lang w:val="en-US"/>
-        </w:rPr>
-        <w:t xml:space="preserve">As scientists, agricultural researchers are well versed in formulating hypotheses testable through the use of </w:t>
-      </w:r>
-      <w:r>
-        <w:rPr>
-          <w:lang w:val="en-US"/>
-        </w:rPr>
-        <w:t xml:space="preserve">traditional </w:t>
-      </w:r>
-      <w:r>
-        <w:rPr>
-          <w:lang w:val="en-US"/>
-        </w:rPr>
-        <w:t>data</w:t>
-      </w:r>
-      <w:r>
-        <w:rPr>
-          <w:lang w:val="en-US"/>
-        </w:rPr>
-        <w:t xml:space="preserve"> sources</w:t>
-      </w:r>
-      <w:r>
-        <w:rPr>
-          <w:lang w:val="en-US"/>
-        </w:rPr>
-        <w:t xml:space="preserve">. Moreover, agricultural science is an applied science, meaning many scientists interface with the users of their work, rendering them privy to unique situational insights. </w:t>
-      </w:r>
-      <w:r>
-        <w:rPr>
-          <w:lang w:val="en-US"/>
-        </w:rPr>
-        <w:t>However, these same characteristics can render agricultural scientists messengers, co-opters, or distributers of power. In short, agricultural scientists have the ability to weaponize science and knowledge. Conversely, b</w:t>
-      </w:r>
-      <w:r>
-        <w:rPr>
-          <w:lang w:val="en-US"/>
-        </w:rPr>
-        <w:t xml:space="preserve">y leveraging their scientific training, domain knowledge, and personal observations, agricultural scientists have great potential to contribute to documentation of </w:t>
-      </w:r>
-      <w:r>
-        <w:rPr>
-          <w:lang w:val="en-US"/>
-        </w:rPr>
-        <w:t>issues in each of the four domains presented in Table 1.</w:t>
-      </w:r>
-    </w:p>
-    <w:p>
-      <w:pPr>
-        <w:rPr>
-          <w:lang w:val="en-US"/>
-        </w:rPr>
-      </w:pPr>
-    </w:p>
-    <w:p>
-      <w:pPr>
-        <w:rPr>
-          <w:lang w:val="en-US"/>
-        </w:rPr>
-      </w:pPr>
-      <w:r>
-        <w:rPr>
-          <w:lang w:val="en-US"/>
-        </w:rPr>
-        <w:t xml:space="preserve">In theory, </w:t>
-      </w:r>
-      <w:r>
-        <w:rPr>
-          <w:lang w:val="en-US"/>
-        </w:rPr>
-        <w:t xml:space="preserve">performing </w:t>
-      </w:r>
-      <w:r>
-        <w:rPr>
-          <w:lang w:val="en-US"/>
-        </w:rPr>
-        <w:t>public</w:t>
-      </w:r>
-      <w:r>
-        <w:rPr>
-          <w:lang w:val="en-US"/>
-        </w:rPr>
-        <w:t>ly accessible</w:t>
-      </w:r>
-      <w:r>
-        <w:rPr>
-          <w:lang w:val="en-US"/>
-        </w:rPr>
-        <w:t xml:space="preserve"> research plays a crucial role in redistributing power </w:t>
-      </w:r>
-      <w:r>
-        <w:rPr>
-          <w:lang w:val="en-US"/>
-        </w:rPr>
-        <w:t xml:space="preserve">within the hegemonic domain </w:t>
-      </w:r>
-      <w:r>
-        <w:rPr>
-          <w:lang w:val="en-US"/>
-        </w:rPr>
-        <w:t xml:space="preserve">by democratizing access to knowledge and empowering diverse stakeholders with information needed to challenge existing power structures. </w:t>
-      </w:r>
-      <w:r>
-        <w:rPr>
-          <w:lang w:val="en-US"/>
-        </w:rPr>
-        <w:t xml:space="preserve">However, conducting publicly accessible research alone is not enough to ensure that the research creates knowledge needed by the public, nor that those in need of the knowledge can access it. Furthermore, the </w:t>
-      </w:r>
-      <w:r>
-        <w:rPr>
-          <w:lang w:val="en-US"/>
-        </w:rPr>
-        <w:t xml:space="preserve">reality is that public institutions </w:t>
-      </w:r>
-      <w:r>
-        <w:rPr>
-          <w:lang w:val="en-US"/>
-        </w:rPr>
-        <w:t xml:space="preserve">may rely on funding sources that can compromise commitments to public good (CITE food and water watch report from Angie), and the institutions themselves </w:t>
-      </w:r>
-      <w:r>
-        <w:rPr>
-          <w:lang w:val="en-US"/>
-        </w:rPr>
-        <w:t>are built upon and can perpetuate inequality at every level</w:t>
-      </w:r>
-      <w:r>
-        <w:rPr>
-          <w:lang w:val="en-US"/>
-        </w:rPr>
-        <w:t xml:space="preserve"> (CITE). </w:t>
-      </w:r>
-      <w:r>
-        <w:rPr>
-          <w:lang w:val="en-US"/>
-        </w:rPr>
-        <w:t xml:space="preserve">There are </w:t>
-      </w:r>
-      <w:r>
-        <w:rPr>
-          <w:lang w:val="en-US"/>
-        </w:rPr>
-        <w:t xml:space="preserve">notable </w:t>
-      </w:r>
-      <w:r>
-        <w:rPr>
-          <w:lang w:val="en-US"/>
-        </w:rPr>
-        <w:t>efforts correct these issues, but</w:t>
-      </w:r>
-      <w:r>
-        <w:rPr>
-          <w:lang w:val="en-US"/>
-        </w:rPr>
-        <w:t xml:space="preserve"> in practice there are many barriers for public, agricultural research to serve its intended purposes</w:t>
-      </w:r>
-      <w:r>
-        <w:rPr>
-          <w:lang w:val="en-US"/>
-        </w:rPr>
-        <w:t>.</w:t>
-      </w:r>
-    </w:p>
-    <w:p>
-      <w:pPr>
-        <w:rPr>
-          <w:lang w:val="en-US"/>
-        </w:rPr>
-      </w:pPr>
-    </w:p>
-    <w:p>
-      <w:pPr>
-        <w:rPr>
-          <w:lang w:val="en-US"/>
-        </w:rPr>
-      </w:pPr>
-      <w:r>
-        <w:rPr>
-          <w:lang w:val="en-US"/>
-        </w:rPr>
-        <w:t xml:space="preserve">As scientists, agricultural researchers are well versed in formulating hypotheses testable through the use of </w:t>
-      </w:r>
-      <w:r>
-        <w:rPr>
-          <w:lang w:val="en-US"/>
-        </w:rPr>
-        <w:t xml:space="preserve">traditional </w:t>
-      </w:r>
-      <w:r>
-        <w:rPr>
-          <w:lang w:val="en-US"/>
-        </w:rPr>
-        <w:t>data</w:t>
-      </w:r>
-      <w:r>
-        <w:rPr>
-          <w:lang w:val="en-US"/>
-        </w:rPr>
-        <w:t xml:space="preserve"> sources</w:t>
-      </w:r>
-      <w:r>
-        <w:rPr>
-          <w:lang w:val="en-US"/>
-        </w:rPr>
-        <w:t xml:space="preserve">. Moreover, agricultural science is an applied science, meaning many scientists interface with the users of their work, rendering them privy to unique situational insights. </w:t>
-      </w:r>
-      <w:r>
-        <w:rPr>
-          <w:lang w:val="en-US"/>
-        </w:rPr>
-        <w:t>However, these same characteristics can render agricultural scientists messengers, co-opters, or distributers of power. In short, agricultural scientists have the ability to weaponize science and knowledge. Conversely, b</w:t>
-      </w:r>
-      <w:r>
-        <w:rPr>
-          <w:lang w:val="en-US"/>
-        </w:rPr>
-        <w:t xml:space="preserve">y leveraging their scientific training, domain knowledge, and personal observations, agricultural scientists have great potential to contribute to documentation of </w:t>
-      </w:r>
-      <w:r>
-        <w:rPr>
-          <w:lang w:val="en-US"/>
-        </w:rPr>
-        <w:t>issues in each of the four domains presented in Table 1.</w:t>
-      </w:r>
-    </w:p>
-    <w:p>
-      <w:pPr>
-        <w:rPr>
-          <w:lang w:val="en-US"/>
-        </w:rPr>
-      </w:pPr>
-    </w:p>
-    <w:p>
-      <w:pPr>
-        <w:rPr>
-          <w:lang w:val="en-US"/>
-        </w:rPr>
-      </w:pPr>
-    </w:p>
-    <w:p>
-      <w:pPr>
-        <w:rPr>
-          <w:lang w:val="en-US"/>
-        </w:rPr>
-      </w:pPr>
-      <w:r>
-        <w:rPr>
-          <w:lang w:val="en-US"/>
-        </w:rPr>
-        <w:lastRenderedPageBreak/>
-        <w:t>T</w:t>
-      </w:r>
-      <w:r>
-        <w:rPr>
-          <w:lang w:val="en-US"/>
-        </w:rPr>
-        <w:t xml:space="preserve">he </w:t>
-      </w:r>
-      <w:r>
-        <w:rPr>
-          <w:lang w:val="en-US"/>
-        </w:rPr>
-        <w:t xml:space="preserve">explosion in capacity for societies to generate, store, and utilize data has prompted a global discourse on the </w:t>
-      </w:r>
-      <w:r>
-        <w:rPr>
-          <w:lang w:val="en-US"/>
-        </w:rPr>
-        <w:t xml:space="preserve">intersection of data and power. </w:t>
-      </w:r>
-      <w:r>
-        <w:rPr>
-          <w:lang w:val="en-US"/>
-        </w:rPr>
-        <w:t>Power</w:t>
-      </w:r>
-      <w:r>
-        <w:rPr>
-          <w:lang w:val="en-US"/>
-        </w:rPr>
-        <w:t xml:space="preserve"> interacts with every stage of the </w:t>
-      </w:r>
-      <w:r>
-        <w:rPr>
-          <w:lang w:val="en-US"/>
-        </w:rPr>
-        <w:t xml:space="preserve">data lifecycle, from provenance to utilization, </w:t>
-      </w:r>
-      <w:r>
-        <w:rPr>
-          <w:lang w:val="en-US"/>
-        </w:rPr>
-        <w:t>in complex ways that has demanded</w:t>
-      </w:r>
-      <w:r>
-        <w:rPr>
-          <w:lang w:val="en-US"/>
-        </w:rPr>
-        <w:t xml:space="preserve"> creation of new academic fields such as critical data studies, data justice, and techno-politics (e.g., </w:t>
-      </w:r>
-      <w:r>
-        <w:rPr>
-          <w:lang w:val="en-US"/>
-        </w:rPr>
-        <w:t>data ethics (CITE), algorithmic accountability (CITE), critical data studies (CITE)</w:t>
-      </w:r>
-      <w:r>
-        <w:rPr>
-          <w:lang w:val="en-US"/>
-        </w:rPr>
-        <w:t xml:space="preserve">, </w:t>
-      </w:r>
-      <w:r>
-        <w:rPr>
-          <w:lang w:val="en-US"/>
-        </w:rPr>
-        <w:t>techno-politics (CITE)</w:t>
-      </w:r>
-      <w:r>
-        <w:rPr>
-          <w:lang w:val="en-US"/>
-        </w:rPr>
-        <w:t>)</w:t>
-      </w:r>
-      <w:r>
-        <w:rPr>
-          <w:lang w:val="en-US"/>
-        </w:rPr>
-        <w:t>, and have been focal points of numerous popular culture artifacts (CTE?). This attention is merited; w</w:t>
-      </w:r>
-      <w:r>
-        <w:rPr>
-          <w:lang w:val="en-US"/>
-        </w:rPr>
-        <w:t>ithout intentional examination of these issues</w:t>
-      </w:r>
-      <w:r>
-        <w:rPr>
-          <w:lang w:val="en-US"/>
-        </w:rPr>
-        <w:t>,</w:t>
-      </w:r>
-      <w:r>
-        <w:rPr>
-          <w:lang w:val="en-US"/>
-        </w:rPr>
-        <w:t xml:space="preserve"> existing power differentials will </w:t>
-      </w:r>
-      <w:r>
-        <w:rPr>
-          <w:lang w:val="en-US"/>
-        </w:rPr>
-        <w:t xml:space="preserve">compound (CITE, the covid paper?) </w:t>
-      </w:r>
-      <w:r>
-        <w:rPr>
-          <w:lang w:val="en-US"/>
-        </w:rPr>
-        <w:t xml:space="preserve">and new ones </w:t>
-      </w:r>
-      <w:r>
-        <w:rPr>
-          <w:lang w:val="en-US"/>
-        </w:rPr>
-        <w:t xml:space="preserve">will be </w:t>
-      </w:r>
-      <w:r>
-        <w:rPr>
-          <w:lang w:val="en-US"/>
-        </w:rPr>
-        <w:t>created</w:t>
-      </w:r>
-      <w:r>
-        <w:rPr>
-          <w:lang w:val="en-US"/>
-        </w:rPr>
-        <w:t xml:space="preserve"> (digital divide?), a result many deem undesirable.</w:t>
-      </w:r>
-      <w:r>
-        <w:rPr>
-          <w:lang w:val="en-US"/>
-        </w:rPr>
-        <w:t xml:space="preserve"> </w:t>
-      </w:r>
-    </w:p>
-    <w:p>
-      <w:pPr>
-        <w:rPr>
-          <w:lang w:val="en-US"/>
-        </w:rPr>
-      </w:pPr>
-    </w:p>
-    <w:p>
-      <w:pPr>
-        <w:rPr>
-          <w:lang w:val="en-US"/>
-        </w:rPr>
-      </w:pPr>
-    </w:p>
-    <w:p>
-      <w:pPr>
-        <w:rPr>
-          <w:lang w:val="en-US"/>
-        </w:rPr>
-      </w:pPr>
-    </w:p>
-    <w:p>
-      <w:pPr>
-        <w:rPr>
-          <w:lang w:val="en-US"/>
-        </w:rPr>
-      </w:pPr>
-    </w:p>
-    <w:p>
-      <w:pPr>
-        <w:rPr>
-          <w:lang w:val="en-US"/>
-        </w:rPr>
-      </w:pPr>
-      <w:r>
-        <w:rPr>
-          <w:lang w:val="en-US"/>
-        </w:rPr>
-        <w:t>Data feminism principles provide</w:t>
-      </w:r>
-      <w:r>
-        <w:rPr>
-          <w:lang w:val="en-US"/>
-        </w:rPr>
-        <w:t xml:space="preserve"> guidance </w:t>
-      </w:r>
-      <w:r>
-        <w:rPr>
-          <w:lang w:val="en-US"/>
-        </w:rPr>
-        <w:t>for</w:t>
-      </w:r>
-      <w:r>
-        <w:rPr>
-          <w:lang w:val="en-US"/>
-        </w:rPr>
-        <w:t xml:space="preserve"> approach</w:t>
-      </w:r>
-      <w:r>
-        <w:rPr>
-          <w:lang w:val="en-US"/>
-        </w:rPr>
-        <w:t>ing</w:t>
-      </w:r>
-      <w:r>
-        <w:rPr>
-          <w:lang w:val="en-US"/>
-        </w:rPr>
-        <w:t xml:space="preserve"> data wit</w:t>
-      </w:r>
-      <w:r>
-        <w:rPr>
-          <w:lang w:val="en-US"/>
-        </w:rPr>
-        <w:t xml:space="preserve">h an explicit </w:t>
-      </w:r>
-      <w:r>
-        <w:rPr>
-          <w:lang w:val="en-US"/>
-        </w:rPr>
-        <w:t xml:space="preserve">interrogation </w:t>
-      </w:r>
-      <w:r>
-        <w:rPr>
-          <w:lang w:val="en-US"/>
-        </w:rPr>
-        <w:t xml:space="preserve">of the power imbalances </w:t>
-      </w:r>
-      <w:r>
-        <w:rPr>
-          <w:lang w:val="en-US"/>
-        </w:rPr>
-        <w:t>the work is embedded within</w:t>
-      </w:r>
-      <w:r>
-        <w:rPr>
-          <w:lang w:val="en-US"/>
-        </w:rPr>
-        <w:t>, and therefore foment reflection on ethical implications</w:t>
-      </w:r>
-      <w:r>
-        <w:rPr>
-          <w:lang w:val="en-US"/>
-        </w:rPr>
-        <w:t xml:space="preserve"> (</w:t>
-      </w:r>
-      <w:r>
-        <w:rPr>
-          <w:lang w:val="en-US"/>
-        </w:rPr>
-        <w:t>CITEDIGNAZIOKLEIN</w:t>
-      </w:r>
-      <w:r>
-        <w:rPr>
-          <w:lang w:val="en-US"/>
-        </w:rPr>
-        <w:t>).</w:t>
-      </w:r>
-      <w:r>
-        <w:rPr>
-          <w:lang w:val="en-US"/>
-        </w:rPr>
-        <w:t xml:space="preserve"> </w:t>
-      </w:r>
-      <w:r>
-        <w:rPr>
-          <w:lang w:val="en-US"/>
-        </w:rPr>
-        <w:t xml:space="preserve">The principles are </w:t>
-      </w:r>
-      <w:r>
-        <w:rPr>
-          <w:lang w:val="en-US"/>
-        </w:rPr>
-        <w:t xml:space="preserve">designed to be </w:t>
-      </w:r>
-      <w:r>
-        <w:rPr>
-          <w:lang w:val="en-US"/>
-        </w:rPr>
-        <w:t xml:space="preserve">action-oriented and </w:t>
-      </w:r>
-      <w:r>
-        <w:rPr>
-          <w:lang w:val="en-US"/>
-        </w:rPr>
-        <w:t>domain-agnostic</w:t>
-      </w:r>
-      <w:r>
-        <w:rPr>
-          <w:lang w:val="en-US"/>
-        </w:rPr>
-        <w:t xml:space="preserve">, and </w:t>
-      </w:r>
-      <w:proofErr w:type="spellStart"/>
-      <w:r>
-        <w:rPr>
-          <w:lang w:val="en-US"/>
-        </w:rPr>
-        <w:t>D’Ignazio</w:t>
-      </w:r>
-      <w:proofErr w:type="spellEnd"/>
-      <w:r>
-        <w:rPr>
-          <w:lang w:val="en-US"/>
-        </w:rPr>
-        <w:t xml:space="preserve"> and Klein’s (2020) work h</w:t>
-      </w:r>
-      <w:r>
-        <w:rPr>
-          <w:lang w:val="en-US"/>
-        </w:rPr>
-        <w:t xml:space="preserve">as been </w:t>
-      </w:r>
-      <w:r>
-        <w:rPr>
-          <w:lang w:val="en-US"/>
-        </w:rPr>
-        <w:t xml:space="preserve">highly cited by </w:t>
-      </w:r>
-      <w:r>
-        <w:rPr>
-          <w:lang w:val="en-US"/>
-        </w:rPr>
-        <w:t xml:space="preserve">numerous </w:t>
-      </w:r>
-      <w:r>
-        <w:rPr>
-          <w:lang w:val="en-US"/>
-        </w:rPr>
-        <w:t>discip</w:t>
-      </w:r>
-      <w:r>
-        <w:rPr>
-          <w:lang w:val="en-US"/>
-        </w:rPr>
-        <w:t>linary contexts</w:t>
-      </w:r>
-      <w:r>
-        <w:rPr>
-          <w:lang w:val="en-US"/>
-        </w:rPr>
-        <w:t>. However, to our knowledge, it has had limited interpretation in the context of agriculture</w:t>
-      </w:r>
-      <w:r>
-        <w:rPr>
-          <w:lang w:val="en-US"/>
-        </w:rPr>
-        <w:t>, though a</w:t>
-      </w:r>
-      <w:r>
-        <w:rPr>
-          <w:lang w:val="en-US"/>
-        </w:rPr>
-        <w:t xml:space="preserve"> recent study</w:t>
-      </w:r>
-      <w:r>
-        <w:rPr>
-          <w:lang w:val="en-US"/>
-        </w:rPr>
-        <w:t xml:space="preserve"> evaluated the National Agricultural Statistics Service </w:t>
-      </w:r>
-      <w:r>
-        <w:rPr>
-          <w:lang w:val="en-US"/>
-        </w:rPr>
-        <w:t xml:space="preserve">(NASS) agency of the </w:t>
-      </w:r>
-      <w:r>
-        <w:rPr>
-          <w:lang w:val="en-US"/>
-        </w:rPr>
-        <w:t xml:space="preserve">United States Department of Agriculture </w:t>
-      </w:r>
-      <w:r>
-        <w:rPr>
-          <w:lang w:val="en-US"/>
-        </w:rPr>
-        <w:t xml:space="preserve">(USDA) on their </w:t>
-      </w:r>
-      <w:r>
-        <w:rPr>
-          <w:lang w:val="en-US"/>
-        </w:rPr>
-        <w:t>data reporting practices through the lens of data feminism</w:t>
-      </w:r>
-      <w:r>
-        <w:rPr>
-          <w:lang w:val="en-US"/>
-        </w:rPr>
-        <w:t xml:space="preserve"> (</w:t>
-      </w:r>
-      <w:r>
-        <w:rPr>
-          <w:lang w:val="en-US"/>
-        </w:rPr>
-        <w:t>CITERISSING</w:t>
-      </w:r>
-      <w:r>
-        <w:rPr>
-          <w:lang w:val="en-US"/>
-        </w:rPr>
-        <w:t>)</w:t>
-      </w:r>
-      <w:r>
-        <w:rPr>
-          <w:lang w:val="en-US"/>
-        </w:rPr>
-        <w:t xml:space="preserve">. </w:t>
-      </w:r>
-    </w:p>
-    <w:p>
-      <w:pPr>
-        <w:rPr>
-          <w:b/>
-          <w:bCs/>
-          <w:lang w:val="en-US"/>
-        </w:rPr>
-      </w:pPr>
-    </w:p>
-    <w:p>
-      <w:pPr>
-        <w:rPr>
-          <w:lang w:val="en-US"/>
-        </w:rPr>
-      </w:pPr>
-      <w:r>
-        <w:rPr>
-          <w:lang w:val="en-US"/>
-        </w:rPr>
-        <w:t>Data feminism is rooted in social science’s empirical study of power</w:t>
-      </w:r>
-      <w:r>
-        <w:rPr>
-          <w:lang w:val="en-US"/>
-        </w:rPr>
-        <w:t xml:space="preserve"> and emphasizes i</w:t>
-      </w:r>
-      <w:r>
-        <w:rPr>
-          <w:lang w:val="en-US"/>
-        </w:rPr>
-        <w:t xml:space="preserve">ntersectionality, or the inability to </w:t>
-      </w:r>
-      <w:r>
-        <w:rPr>
-          <w:lang w:val="en-US"/>
-        </w:rPr>
-        <w:t>study dimensions of power in isolation</w:t>
-      </w:r>
-      <w:r>
-        <w:rPr>
-          <w:lang w:val="en-US"/>
-        </w:rPr>
-        <w:t xml:space="preserve"> (XX</w:t>
-      </w:r>
-      <w:r>
-        <w:rPr>
-          <w:lang w:val="en-US"/>
-        </w:rPr>
-        <w:t>; please see supplementary material for a more complete overview of these topics</w:t>
-      </w:r>
-      <w:r>
-        <w:rPr>
-          <w:lang w:val="en-US"/>
-        </w:rPr>
-        <w:t>).</w:t>
-      </w:r>
-      <w:r>
-        <w:rPr>
-          <w:lang w:val="en-US"/>
-        </w:rPr>
-        <w:t xml:space="preserve"> Due to agriculture’s complex power dimensions, we feel this framework is particularly suited to this application. </w:t>
-      </w:r>
-      <w:r>
-        <w:rPr>
-          <w:lang w:val="en-US"/>
-        </w:rPr>
-        <w:t xml:space="preserve">The goal of this paper is not to </w:t>
-      </w:r>
-      <w:r>
-        <w:rPr>
-          <w:lang w:val="en-US"/>
-        </w:rPr>
-        <w:t xml:space="preserve">simply </w:t>
-      </w:r>
-      <w:r>
-        <w:rPr>
-          <w:lang w:val="en-US"/>
-        </w:rPr>
-        <w:t xml:space="preserve">reiterate the principles laid out by </w:t>
-      </w:r>
-      <w:proofErr w:type="spellStart"/>
-      <w:r>
-        <w:rPr>
-          <w:lang w:val="en-US"/>
-        </w:rPr>
-        <w:t>D’Ignazio</w:t>
-      </w:r>
-      <w:proofErr w:type="spellEnd"/>
-      <w:r>
-        <w:rPr>
-          <w:lang w:val="en-US"/>
-        </w:rPr>
-        <w:t xml:space="preserve"> and </w:t>
-      </w:r>
-      <w:r>
-        <w:rPr>
-          <w:lang w:val="en-US"/>
-        </w:rPr>
-        <w:t>Klein (</w:t>
-      </w:r>
-      <w:r>
-        <w:rPr>
-          <w:lang w:val="en-US"/>
-        </w:rPr>
-        <w:t>2020</w:t>
-      </w:r>
-      <w:r>
-        <w:rPr>
-          <w:lang w:val="en-US"/>
-        </w:rPr>
-        <w:t>)</w:t>
-      </w:r>
-      <w:r>
-        <w:rPr>
-          <w:lang w:val="en-US"/>
-        </w:rPr>
-        <w:t xml:space="preserve">, nor to </w:t>
-      </w:r>
-      <w:r>
-        <w:rPr>
-          <w:lang w:val="en-US"/>
-        </w:rPr>
-        <w:t xml:space="preserve">suggest one set of guiding principles is superior to another. </w:t>
-      </w:r>
-      <w:r>
-        <w:rPr>
-          <w:lang w:val="en-US"/>
-        </w:rPr>
-        <w:t xml:space="preserve">Rather, </w:t>
-      </w:r>
-      <w:r>
-        <w:rPr>
-          <w:lang w:val="en-US"/>
-        </w:rPr>
-        <w:t xml:space="preserve">as agricultural scientists, </w:t>
-      </w:r>
-      <w:r>
-        <w:rPr>
-          <w:lang w:val="en-US"/>
-        </w:rPr>
-        <w:t xml:space="preserve">we found the principles helpful in guiding our own work, and we </w:t>
-      </w:r>
-      <w:r>
-        <w:rPr>
-          <w:lang w:val="en-US"/>
-        </w:rPr>
-        <w:t xml:space="preserve">aim </w:t>
-      </w:r>
-      <w:r>
-        <w:rPr>
-          <w:lang w:val="en-US"/>
-        </w:rPr>
-        <w:t xml:space="preserve">to offer </w:t>
-      </w:r>
-      <w:r>
-        <w:rPr>
-          <w:lang w:val="en-US"/>
-        </w:rPr>
-        <w:t>a more bespoke interpretation</w:t>
-      </w:r>
-      <w:r>
-        <w:rPr>
-          <w:lang w:val="en-US"/>
-        </w:rPr>
-        <w:t xml:space="preserve">. </w:t>
-      </w:r>
-      <w:r>
-        <w:rPr>
-          <w:color w:val="20124D"/>
-          <w:shd w:val="clear" w:color="auto" w:fill="FFFFFF"/>
-          <w:lang w:val="en-US"/>
-        </w:rPr>
-        <w:t>Many researchers already</w:t>
-      </w:r>
-      <w:r>
-        <w:rPr>
-          <w:color w:val="20124D"/>
-          <w:shd w:val="clear" w:color="auto" w:fill="FFFFFF"/>
-          <w:lang w:val="en-US"/>
-        </w:rPr>
-        <w:t xml:space="preserve">, perhaps unknowingly, </w:t>
-      </w:r>
-      <w:r>
-        <w:rPr>
-          <w:color w:val="20124D"/>
-          <w:shd w:val="clear" w:color="auto" w:fill="FFFFFF"/>
-          <w:lang w:val="en-US"/>
-        </w:rPr>
-        <w:t>apply these principles in their work, but we hope that providing this explicit framework in an agricultural context will make th</w:t>
-      </w:r>
-      <w:r>
-        <w:rPr>
-          <w:color w:val="20124D"/>
-          <w:shd w:val="clear" w:color="auto" w:fill="FFFFFF"/>
-          <w:lang w:val="en-US"/>
-        </w:rPr>
-        <w:t>e</w:t>
-      </w:r>
-      <w:r>
-        <w:rPr>
-          <w:color w:val="20124D"/>
-          <w:shd w:val="clear" w:color="auto" w:fill="FFFFFF"/>
-          <w:lang w:val="en-US"/>
-        </w:rPr>
-        <w:t xml:space="preserve"> work more intentional, visible, and</w:t>
-      </w:r>
-      <w:ins w:id="0" w:author="Andrea Basche" w:date="2024-05-14T08:14:00Z">
-        <w:r>
-          <w:rPr>
-            <w:color w:val="20124D"/>
-            <w:shd w:val="clear" w:color="auto" w:fill="FFFFFF"/>
-            <w:lang w:val="en-US"/>
-          </w:rPr>
-          <w:t xml:space="preserve"> </w:t>
-        </w:r>
-        <w:r>
-          <w:rPr>
-            <w:color w:val="20124D"/>
-            <w:shd w:val="clear" w:color="auto" w:fill="FFFFFF"/>
-            <w:lang w:val="en-US"/>
-          </w:rPr>
-          <w:t>in time,</w:t>
-        </w:r>
-      </w:ins>
-      <w:ins w:id="1" w:author="Andrea Basche" w:date="2024-05-21T16:07:00Z">
-        <w:r>
-          <w:rPr>
-            <w:color w:val="20124D"/>
-            <w:shd w:val="clear" w:color="auto" w:fill="FFFFFF"/>
-            <w:lang w:val="en-US"/>
-          </w:rPr>
-          <w:t xml:space="preserve"> </w:t>
-        </w:r>
-      </w:ins>
-      <w:r>
-        <w:rPr>
-          <w:color w:val="20124D"/>
-          <w:shd w:val="clear" w:color="auto" w:fill="FFFFFF"/>
-          <w:lang w:val="en-US"/>
-        </w:rPr>
-        <w:t xml:space="preserve">ubiquitous. </w:t>
-      </w:r>
-      <w:r>
-        <w:rPr>
-          <w:lang w:val="en-US"/>
-        </w:rPr>
-        <w:t xml:space="preserve">As such, </w:t>
-      </w:r>
-      <w:r>
-        <w:rPr>
-          <w:lang w:val="en-US"/>
-        </w:rPr>
-        <w:t xml:space="preserve">we </w:t>
-      </w:r>
-      <w:r>
-        <w:rPr>
-          <w:lang w:val="en-US"/>
-        </w:rPr>
-        <w:t xml:space="preserve">present three overarching themes </w:t>
-      </w:r>
-      <w:r>
-        <w:rPr>
-          <w:lang w:val="en-US"/>
-        </w:rPr>
-        <w:t xml:space="preserve">germane to physical agricultural research: </w:t>
-      </w:r>
-      <w:r>
-        <w:rPr>
-          <w:lang w:val="en-US"/>
-        </w:rPr>
-        <w:t xml:space="preserve">power, reciprocity, and framing. Under each theme we </w:t>
-      </w:r>
-      <w:r>
-        <w:rPr>
-          <w:lang w:val="en-US"/>
-        </w:rPr>
-        <w:t xml:space="preserve">provide an overview of its connections and relevance to agriculture, as well as tangible examples and </w:t>
-      </w:r>
-      <w:r>
-        <w:rPr>
-          <w:lang w:val="en-US"/>
-        </w:rPr>
-        <w:t xml:space="preserve">evidence that their consideration leads to more impactful and transformative research outcomes. </w:t>
-      </w:r>
-      <w:r>
-        <w:rPr>
-          <w:lang w:val="en-US"/>
-        </w:rPr>
-        <w:t xml:space="preserve">This is not meant to be a </w:t>
-      </w:r>
-      <w:r>
-        <w:rPr>
-          <w:lang w:val="en-US"/>
-        </w:rPr>
-        <w:t xml:space="preserve">comprehensive </w:t>
-      </w:r>
-      <w:r>
-        <w:rPr>
-          <w:lang w:val="en-US"/>
-        </w:rPr>
-        <w:t xml:space="preserve">review of power issues in agriculture, </w:t>
-      </w:r>
-      <w:r>
-        <w:rPr>
-          <w:lang w:val="en-US"/>
-        </w:rPr>
-        <w:t>nor a thorough documentation of efforts to address those issues. Rather, our hope is that this effort supports technically trained agricultural scientists in connecting their work to its broader societal implications and in</w:t>
-      </w:r>
-      <w:r>
-        <w:rPr>
-          <w:lang w:val="en-US"/>
-        </w:rPr>
-        <w:t xml:space="preserve"> sculpting</w:t>
-      </w:r>
-      <w:r>
-        <w:rPr>
-          <w:lang w:val="en-US"/>
-        </w:rPr>
-        <w:t xml:space="preserve"> that work</w:t>
-      </w:r>
-      <w:r>
-        <w:rPr>
-          <w:lang w:val="en-US"/>
-        </w:rPr>
-        <w:t xml:space="preserve"> to</w:t>
-      </w:r>
-      <w:r>
-        <w:rPr>
-          <w:lang w:val="en-US"/>
-        </w:rPr>
-        <w:t xml:space="preserve"> contribute to a more equitable society. </w:t>
-      </w:r>
-      <w:r>
-        <w:rPr>
-          <w:lang w:val="en-US"/>
-        </w:rPr>
-        <w:t xml:space="preserve">Our perspectives and examples are strongly framed by our collective experiences in the agricultural systems of the United States (US), and specifically of those in the maize-producing areas of the Midwest. </w:t>
-      </w:r>
-      <w:r>
-        <w:rPr>
-          <w:lang w:val="en-US"/>
-        </w:rPr>
-        <w:t xml:space="preserve">However, </w:t>
-      </w:r>
-      <w:r>
-        <w:rPr>
-          <w:lang w:val="en-US"/>
-        </w:rPr>
-        <w:t>while the specifics of a given system will vary</w:t>
-      </w:r>
-      <w:r>
-        <w:rPr>
-          <w:lang w:val="en-US"/>
-        </w:rPr>
-        <w:t>,</w:t>
-      </w:r>
-      <w:r>
-        <w:rPr>
-          <w:lang w:val="en-US"/>
-        </w:rPr>
-        <w:t xml:space="preserve"> </w:t>
-      </w:r>
-      <w:r>
-        <w:rPr>
-          <w:lang w:val="en-US"/>
-        </w:rPr>
-        <w:t xml:space="preserve">the topics discussed are universal and </w:t>
-      </w:r>
-      <w:r>
-        <w:rPr>
-          <w:lang w:val="en-US"/>
-        </w:rPr>
-        <w:t xml:space="preserve">we </w:t>
-      </w:r>
-      <w:r>
-        <w:rPr>
-          <w:lang w:val="en-US"/>
-        </w:rPr>
-        <w:t>present</w:t>
-      </w:r>
-      <w:r>
-        <w:rPr>
-          <w:lang w:val="en-US"/>
-        </w:rPr>
-        <w:t xml:space="preserve"> these themes with the goal of being generalizable.</w:t>
-      </w:r>
-    </w:p>
-    <w:p>
-      <w:pPr>
-        <w:rPr>
-          <w:lang w:val="en-US"/>
-        </w:rPr>
-      </w:pPr>
-    </w:p>
-    <w:p>
-      <w:pPr>
-        <w:rPr>
-          <w:lang w:val="en-US"/>
-        </w:rPr>
-      </w:pPr>
-      <w:r>
-        <w:rPr>
-          <w:lang w:val="en-US"/>
-        </w:rPr>
-        <w:t>Social science empirical studies of power define it as a relationship through which one can obtain one’s will even in the face of resistance from others (CITE). At</w:t>
-      </w:r>
-      <w:r>
-        <w:rPr>
-          <w:lang w:val="en-US"/>
-        </w:rPr>
-        <w:t xml:space="preserve"> its most fundamental level</w:t>
-      </w:r>
-      <w:r>
-        <w:rPr>
-          <w:lang w:val="en-US"/>
-        </w:rPr>
-        <w:t>, agriculture</w:t>
-      </w:r>
-      <w:r>
-        <w:rPr>
-          <w:lang w:val="en-US"/>
-        </w:rPr>
-        <w:t xml:space="preserve"> </w:t>
-      </w:r>
-      <w:r>
-        <w:rPr>
-          <w:lang w:val="en-US"/>
-        </w:rPr>
-        <w:t>requires</w:t>
-      </w:r>
-      <w:r>
-        <w:rPr>
-          <w:lang w:val="en-US"/>
-        </w:rPr>
-        <w:t xml:space="preserve"> the cultivation of land to produce food</w:t>
-      </w:r>
-      <w:r>
-        <w:rPr>
-          <w:lang w:val="en-US"/>
-        </w:rPr>
-        <w:t>; t</w:t>
-      </w:r>
-      <w:r>
-        <w:rPr>
-          <w:lang w:val="en-US"/>
-        </w:rPr>
-        <w:t>h</w:t>
-      </w:r>
-      <w:r>
-        <w:rPr>
-          <w:lang w:val="en-US"/>
-        </w:rPr>
-        <w:t>is arrangement immediately invites exercise of power</w:t>
-      </w:r>
-      <w:r>
-        <w:rPr>
-          <w:lang w:val="en-US"/>
-        </w:rPr>
-        <w:t>. Indeed, there is a large body of scholarly work suggesting the advent of agriculture played a pivot</w:t>
-      </w:r>
-      <w:r>
-        <w:rPr>
-          <w:lang w:val="en-US"/>
-        </w:rPr>
-        <w:t>al</w:t>
-      </w:r>
-      <w:r>
-        <w:rPr>
-          <w:lang w:val="en-US"/>
-        </w:rPr>
-        <w:t xml:space="preserve"> role in the formation of social classes, and in shaping the dynamics of inequities and hierarchies in human societies (Isett and miller, diamond, against the grain, child, </w:t>
-      </w:r>
-      <w:proofErr w:type="spellStart"/>
-      <w:r>
-        <w:rPr>
-          <w:lang w:val="en-US"/>
-        </w:rPr>
-        <w:t>marx</w:t>
-      </w:r>
-      <w:proofErr w:type="spellEnd"/>
-      <w:r>
-        <w:rPr>
-          <w:lang w:val="en-US"/>
-        </w:rPr>
-        <w:t xml:space="preserve">). </w:t>
-      </w:r>
-      <w:r>
-        <w:rPr>
-          <w:lang w:val="en-US"/>
-        </w:rPr>
-        <w:t xml:space="preserve">Across civilizations labor exploitation, Native land dispossession, and XX have been features of agricultural production for thousands of years (XX).  </w:t>
-      </w:r>
-      <w:r>
-        <w:rPr>
-          <w:color w:val="0D0D0D"/>
-          <w:shd w:val="clear" w:color="auto" w:fill="FFFFFF"/>
-          <w:lang w:val="en-US"/>
-        </w:rPr>
-        <w:t xml:space="preserve">These </w:t>
-      </w:r>
-      <w:r>
-        <w:rPr>
-          <w:color w:val="0D0D0D"/>
-          <w:shd w:val="clear" w:color="auto" w:fill="FFFFFF"/>
-          <w:lang w:val="en-US"/>
-        </w:rPr>
-        <w:t>historical trajectories</w:t>
-      </w:r>
-      <w:r>
-        <w:rPr>
-          <w:color w:val="0D0D0D"/>
-          <w:shd w:val="clear" w:color="auto" w:fill="FFFFFF"/>
-          <w:lang w:val="en-US"/>
-        </w:rPr>
-        <w:t xml:space="preserve"> continue to shape the broad </w:t>
-      </w:r>
-      <w:r>
-        <w:rPr>
-          <w:color w:val="0D0D0D"/>
-          <w:shd w:val="clear" w:color="auto" w:fill="FFFFFF"/>
-          <w:lang w:val="en-US"/>
-        </w:rPr>
-        <w:lastRenderedPageBreak/>
-        <w:t>features of agriculture today</w:t>
-      </w:r>
-      <w:r>
-        <w:rPr>
-          <w:lang w:val="en-US"/>
-        </w:rPr>
-        <w:t xml:space="preserve">. </w:t>
-      </w:r>
-      <w:r>
-        <w:rPr>
-          <w:lang w:val="en-US"/>
-        </w:rPr>
-        <w:t xml:space="preserve">Research seeking to support public good requires an understanding of how that research </w:t>
-      </w:r>
-      <w:r>
-        <w:rPr>
-          <w:lang w:val="en-US"/>
-        </w:rPr>
-        <w:t>legitimize</w:t>
-      </w:r>
-      <w:r>
-        <w:rPr>
-          <w:lang w:val="en-US"/>
-        </w:rPr>
-        <w:t>s</w:t>
-      </w:r>
-      <w:r>
-        <w:rPr>
-          <w:lang w:val="en-US"/>
-        </w:rPr>
-        <w:t xml:space="preserve"> or challenge</w:t>
-      </w:r>
-      <w:r>
-        <w:rPr>
-          <w:lang w:val="en-US"/>
-        </w:rPr>
-        <w:t>s</w:t>
-      </w:r>
-      <w:r>
-        <w:rPr>
-          <w:lang w:val="en-US"/>
-        </w:rPr>
-        <w:t xml:space="preserve"> </w:t>
-      </w:r>
-      <w:r>
-        <w:rPr>
-          <w:lang w:val="en-US"/>
-        </w:rPr>
-        <w:t xml:space="preserve">historical and present </w:t>
-      </w:r>
-      <w:r>
-        <w:rPr>
-          <w:lang w:val="en-US"/>
-        </w:rPr>
-        <w:t>power artifacts</w:t>
-      </w:r>
-      <w:r>
-        <w:rPr>
-          <w:lang w:val="en-US"/>
-        </w:rPr>
-        <w:t>. However,</w:t>
-      </w:r>
-      <w:r>
-        <w:rPr>
-          <w:lang w:val="en-US"/>
-        </w:rPr>
-        <w:t xml:space="preserve"> it is not reasonable to expect an agricultural scientist to be an expert in these </w:t>
-      </w:r>
-      <w:r>
-        <w:rPr>
-          <w:lang w:val="en-US"/>
-        </w:rPr>
-        <w:t xml:space="preserve">complex </w:t>
-      </w:r>
-      <w:r>
-        <w:rPr>
-          <w:lang w:val="en-US"/>
-        </w:rPr>
-        <w:t xml:space="preserve">topics. </w:t>
-      </w:r>
-      <w:r>
-        <w:rPr>
-          <w:lang w:val="en-US"/>
-        </w:rPr>
-        <w:t>To aid non-experts in contextualizing their work, Data Feminism applies Collins’ (1990) matrix of domination to elucidate where and how power inequities may manifest, and therefore clarify how they may be challenged. To demonstrate the relevance of this tool for agricultural scientists, Table 1 presents an adaptation of the matrix representing the four domains through which power may be expressed or experienced, coupled with select examples from modern US agricultural systems. The examples provided in the table are not meant to be an exhaustive accounting of power in US agriculture - they were chosen to help agricultural scientists understand that power is real and quantifiable.</w:t>
-      </w:r>
-    </w:p>
-    <w:p>
-      <w:pPr>
-        <w:rPr>
-          <w:lang w:val="en-US"/>
-        </w:rPr>
-      </w:pPr>
-    </w:p>
-    <w:p>
-      <w:pPr>
         <w:pStyle w:val="Heading3"/>
         <w:rPr>
           <w:rStyle w:val="Emphasis"/>
@@ -2213,7 +2075,7 @@
           <w:rStyle w:val="Emphasis"/>
           <w:lang w:val="en-US"/>
         </w:rPr>
-        <w:t>1</w:t>
+        <w:t>2</w:t>
       </w:r>
       <w:r>
         <w:rPr>
@@ -2339,7 +2201,23 @@
                 <w:bCs/>
                 <w:lang w:val="en-US"/>
               </w:rPr>
-              <w:t>Select examples of exercised power in modern US agriculture</w:t>
+              <w:t xml:space="preserve">Select examples of </w:t>
+            </w:r>
+            <w:r>
+              <w:rPr>
+                <w:b/>
+                <w:bCs/>
+                <w:lang w:val="en-US"/>
+              </w:rPr>
+              <w:t>uneven distribution or experience of power from</w:t>
+            </w:r>
+            <w:r>
+              <w:rPr>
+                <w:b/>
+                <w:bCs/>
+                <w:lang w:val="en-US"/>
+              </w:rPr>
+              <w:t xml:space="preserve"> modern US agriculture</w:t>
             </w:r>
           </w:p>
         </w:tc>
@@ -2678,11 +2556,13 @@
           <w:p>
             <w:pPr>
               <w:rPr>
+                <w:color w:val="FF0000"/>
                 <w:lang w:val="en-US"/>
               </w:rPr>
             </w:pPr>
             <w:r>
               <w:rPr>
+                <w:color w:val="FF0000"/>
                 <w:lang w:val="en-US"/>
               </w:rPr>
               <w:t>Cultural things about how should own land…</w:t>
@@ -2773,20 +2653,31 @@
               <w:rPr>
                 <w:lang w:val="en-US"/>
               </w:rPr>
-              <w:t>In- and out-group mentalities in agricultural practitioners (Kniss XXXX), gendered experiences of fieldwork and farmer interactions (Chiswell and Wheeler 2016; XX</w:t>
+              <w:t>In- and out-group mentalities in agricultural practitioners (Kniss XXXX), gendered experiences of fieldwork and farmer interactions (Chiswell and Wheeler 2016</w:t>
             </w:r>
-          </w:p>
-          <w:p>
-            <w:pPr>
+            <w:r>
               <w:rPr>
                 <w:lang w:val="en-US"/>
               </w:rPr>
-            </w:pPr>
+              <w:t>, the trans one?)</w:t>
+            </w:r>
             <w:r>
               <w:rPr>
                 <w:lang w:val="en-US"/>
               </w:rPr>
-              <w:t>Gender biases in agricultural students (Basche and Carter 2020)</w:t>
+              <w:t xml:space="preserve">; </w:t>
+            </w:r>
+            <w:r>
+              <w:rPr>
+                <w:lang w:val="en-US"/>
+              </w:rPr>
+              <w:t>g</w:t>
+            </w:r>
+            <w:r>
+              <w:rPr>
+                <w:lang w:val="en-US"/>
+              </w:rPr>
+              <w:t>ender biases in agricultural students (Basche and Carter 2020)</w:t>
             </w:r>
           </w:p>
           <w:p>
@@ -2914,119 +2805,57 @@
     <w:p>
       <w:pPr>
         <w:rPr>
-          <w:b/>
-          <w:bCs/>
-          <w:lang w:val="en-US"/>
-        </w:rPr>
-      </w:pPr>
-      <w:r>
-        <w:rPr>
-          <w:lang w:val="en-US"/>
-        </w:rPr>
-        <w:t>The examples presented may feel abstract and distant from some forms of agricultural research. To help agricultural researchers envision how their work may integrate into a larger effort to rebalance power in one or more domains, we present three thematic opportunities with examples.</w:t>
-      </w:r>
+          <w:lang w:val="en-US"/>
+        </w:rPr>
+      </w:pPr>
     </w:p>
     <w:p>
       <w:pPr>
-        <w:pStyle w:val="Heading1"/>
-        <w:rPr>
-          <w:lang w:val="en-US"/>
-        </w:rPr>
-      </w:pPr>
-      <w:r>
-        <w:rPr>
-          <w:lang w:val="en-US"/>
-        </w:rPr>
-        <w:lastRenderedPageBreak/>
-        <w:t>Public research should seek to equalize power</w:t>
+        <w:rPr>
+          <w:lang w:val="en-US"/>
+        </w:rPr>
+      </w:pPr>
+      <w:r>
+        <w:rPr>
+          <w:lang w:val="en-US"/>
+        </w:rPr>
+        <w:t xml:space="preserve">To help agricultural researchers envision how their work may integrate into a larger effort to rebalance power in one or more domains, we present three thematic opportunities with </w:t>
+      </w:r>
+      <w:r>
+        <w:rPr>
+          <w:lang w:val="en-US"/>
+        </w:rPr>
+        <w:t>positive experiences of their application</w:t>
+      </w:r>
+      <w:r>
+        <w:rPr>
+          <w:lang w:val="en-US"/>
+        </w:rPr>
+        <w:t>.</w:t>
       </w:r>
     </w:p>
     <w:p>
       <w:pPr>
         <w:rPr>
-          <w:lang w:val="en-US"/>
-        </w:rPr>
-      </w:pPr>
-      <w:r>
-        <w:rPr>
-          <w:lang w:val="en-US"/>
-        </w:rPr>
-        <w:t>G</w:t>
-      </w:r>
-      <w:r>
-        <w:rPr>
-          <w:lang w:val="en-US"/>
-        </w:rPr>
-        <w:t>in</w:t>
-      </w:r>
-      <w:r>
-        <w:rPr>
-          <w:lang w:val="en-US"/>
-        </w:rPr>
-        <w:t xml:space="preserve"> da </w:t>
-      </w:r>
-      <w:proofErr w:type="spellStart"/>
-      <w:r>
-        <w:rPr>
-          <w:lang w:val="en-US"/>
-        </w:rPr>
-        <w:t>deahhhioh</w:t>
-      </w:r>
-      <w:proofErr w:type="spellEnd"/>
+          <w:rStyle w:val="Heading3Char"/>
+          <w:lang w:val="en-US"/>
+        </w:rPr>
+      </w:pPr>
     </w:p>
     <w:p>
       <w:pPr>
-        <w:rPr>
-          <w:lang w:val="en-US"/>
-        </w:rPr>
-      </w:pPr>
-      <w:r>
-        <w:rPr>
-          <w:lang w:val="en-US"/>
-        </w:rPr>
-        <w:t xml:space="preserve">In theory, </w:t>
-      </w:r>
-      <w:r>
-        <w:rPr>
-          <w:lang w:val="en-US"/>
-        </w:rPr>
-        <w:t xml:space="preserve">performing </w:t>
-      </w:r>
-      <w:r>
-        <w:rPr>
-          <w:lang w:val="en-US"/>
-        </w:rPr>
-        <w:t>public</w:t>
-      </w:r>
-      <w:r>
-        <w:rPr>
-          <w:lang w:val="en-US"/>
-        </w:rPr>
-        <w:t>ly accessible</w:t>
-      </w:r>
-      <w:r>
-        <w:rPr>
-          <w:lang w:val="en-US"/>
-        </w:rPr>
-        <w:t xml:space="preserve"> research plays a crucial role in redistributing power </w:t>
-      </w:r>
-      <w:r>
-        <w:rPr>
-          <w:lang w:val="en-US"/>
-        </w:rPr>
-        <w:t xml:space="preserve">within the hegemonic domain </w:t>
-      </w:r>
-      <w:r>
-        <w:rPr>
-          <w:lang w:val="en-US"/>
-        </w:rPr>
-        <w:t xml:space="preserve">by democratizing access to knowledge and empowering diverse stakeholders with information needed to challenge existing power structures. </w:t>
-      </w:r>
-      <w:r>
-        <w:rPr>
-          <w:lang w:val="en-US"/>
-        </w:rPr>
-        <w:t xml:space="preserve">However, conducting publicly accessible research alone is not enough to ensure that the research creates knowledge needed by the public, nor that those in need of the knowledge can access it. </w:t>
+        <w:pStyle w:val="Heading2"/>
+        <w:rPr>
+          <w:rStyle w:val="Heading3Char"/>
+          <w:lang w:val="en-US"/>
+        </w:rPr>
+      </w:pPr>
+      <w:r>
+        <w:rPr>
+          <w:rStyle w:val="Heading3Char"/>
+          <w:lang w:val="en-US"/>
+        </w:rPr>
+        <w:t>Technical audits</w:t>
       </w:r>
     </w:p>
     <w:p>
@@ -3035,6 +2864,538 @@
           <w:lang w:val="en-US"/>
         </w:rPr>
       </w:pPr>
+      <w:r>
+        <w:rPr>
+          <w:lang w:val="en-US"/>
+        </w:rPr>
+        <w:t>B</w:t>
+      </w:r>
+      <w:r>
+        <w:rPr>
+          <w:lang w:val="en-US"/>
+        </w:rPr>
+        <w:t xml:space="preserve">y leveraging their scientific training, agricultural scientists have great potential to contribute to documentation of </w:t>
+      </w:r>
+      <w:r>
+        <w:rPr>
+          <w:lang w:val="en-US"/>
+        </w:rPr>
+        <w:t xml:space="preserve">issues in </w:t>
+      </w:r>
+      <w:r>
+        <w:rPr>
+          <w:lang w:val="en-US"/>
+        </w:rPr>
+        <w:t>the four</w:t>
+      </w:r>
+      <w:r>
+        <w:rPr>
+          <w:lang w:val="en-US"/>
+        </w:rPr>
+        <w:t xml:space="preserve"> </w:t>
+      </w:r>
+      <w:r>
+        <w:rPr>
+          <w:lang w:val="en-US"/>
+        </w:rPr>
+        <w:t xml:space="preserve">power </w:t>
+      </w:r>
+      <w:r>
+        <w:rPr>
+          <w:lang w:val="en-US"/>
+        </w:rPr>
+        <w:t>domains</w:t>
+      </w:r>
+      <w:r>
+        <w:rPr>
+          <w:lang w:val="en-US"/>
+        </w:rPr>
+        <w:t xml:space="preserve"> (Table </w:t>
+      </w:r>
+      <w:r>
+        <w:rPr>
+          <w:lang w:val="en-US"/>
+        </w:rPr>
+        <w:t>2</w:t>
+      </w:r>
+      <w:r>
+        <w:rPr>
+          <w:lang w:val="en-US"/>
+        </w:rPr>
+        <w:t>)</w:t>
+      </w:r>
+      <w:r>
+        <w:rPr>
+          <w:lang w:val="en-US"/>
+        </w:rPr>
+        <w:t>.</w:t>
+      </w:r>
+      <w:r>
+        <w:rPr>
+          <w:lang w:val="en-US"/>
+        </w:rPr>
+        <w:t xml:space="preserve"> </w:t>
+      </w:r>
+      <w:r>
+        <w:rPr>
+          <w:lang w:val="en-US"/>
+        </w:rPr>
+        <w:t xml:space="preserve">In an example of rebalancing power in the structural domain, a </w:t>
+      </w:r>
+      <w:r>
+        <w:rPr>
+          <w:lang w:val="en-US"/>
+        </w:rPr>
+        <w:t>series of studies</w:t>
+      </w:r>
+      <w:r>
+        <w:rPr>
+          <w:lang w:val="en-US"/>
+        </w:rPr>
+        <w:t xml:space="preserve"> documented significant soil degradation and crop yield losses following the remediation efforts accompanying underground pipeline installation (</w:t>
+      </w:r>
+      <w:r>
+        <w:rPr>
+          <w:lang w:val="en-US"/>
+        </w:rPr>
+        <w:t xml:space="preserve">Brehm and </w:t>
+      </w:r>
+      <w:proofErr w:type="spellStart"/>
+      <w:r>
+        <w:rPr>
+          <w:lang w:val="en-US"/>
+        </w:rPr>
+        <w:t>Culman</w:t>
+      </w:r>
+      <w:proofErr w:type="spellEnd"/>
+      <w:r>
+        <w:rPr>
+          <w:lang w:val="en-US"/>
+        </w:rPr>
+        <w:t xml:space="preserve"> 2022a; Brehm and </w:t>
+      </w:r>
+      <w:proofErr w:type="spellStart"/>
+      <w:r>
+        <w:rPr>
+          <w:lang w:val="en-US"/>
+        </w:rPr>
+        <w:t>Culman</w:t>
+      </w:r>
+      <w:proofErr w:type="spellEnd"/>
+      <w:r>
+        <w:rPr>
+          <w:lang w:val="en-US"/>
+        </w:rPr>
+        <w:t xml:space="preserve"> 2022b</w:t>
+      </w:r>
+      <w:r>
+        <w:rPr>
+          <w:lang w:val="en-US"/>
+        </w:rPr>
+        <w:t>; Ebrahimi et al. 2022a; Ebrahimi et al. 2022b</w:t>
+      </w:r>
+      <w:r>
+        <w:rPr>
+          <w:lang w:val="en-US"/>
+        </w:rPr>
+        <w:t>)</w:t>
+      </w:r>
+      <w:r>
+        <w:rPr>
+          <w:lang w:val="en-US"/>
+        </w:rPr>
+        <w:t xml:space="preserve">. </w:t>
+      </w:r>
+      <w:r>
+        <w:rPr>
+          <w:lang w:val="en-US"/>
+        </w:rPr>
+        <w:t xml:space="preserve">This </w:t>
+      </w:r>
+      <w:r>
+        <w:rPr>
+          <w:lang w:val="en-US"/>
+        </w:rPr>
+        <w:lastRenderedPageBreak/>
+        <w:t>research document</w:t>
+      </w:r>
+      <w:r>
+        <w:rPr>
+          <w:lang w:val="en-US"/>
+        </w:rPr>
+        <w:t>ed</w:t>
+      </w:r>
+      <w:r>
+        <w:rPr>
+          <w:lang w:val="en-US"/>
+        </w:rPr>
+        <w:t xml:space="preserve"> </w:t>
+      </w:r>
+      <w:r>
+        <w:rPr>
+          <w:lang w:val="en-US"/>
+        </w:rPr>
+        <w:t>the</w:t>
+      </w:r>
+      <w:r>
+        <w:rPr>
+          <w:lang w:val="en-US"/>
+        </w:rPr>
+        <w:t xml:space="preserve"> previously unquantified</w:t>
+      </w:r>
+      <w:r>
+        <w:rPr>
+          <w:lang w:val="en-US"/>
+        </w:rPr>
+        <w:t xml:space="preserve"> long-term impacts pipeline installations have on productive agricultural land</w:t>
+      </w:r>
+      <w:r>
+        <w:rPr>
+          <w:lang w:val="en-US"/>
+        </w:rPr>
+        <w:t xml:space="preserve"> (a globally limited resource)</w:t>
+      </w:r>
+      <w:r>
+        <w:rPr>
+          <w:lang w:val="en-US"/>
+        </w:rPr>
+        <w:t xml:space="preserve"> and challenges the </w:t>
+      </w:r>
+      <w:r>
+        <w:rPr>
+          <w:lang w:val="en-US"/>
+        </w:rPr>
+        <w:t xml:space="preserve">laws </w:t>
+      </w:r>
+      <w:r>
+        <w:rPr>
+          <w:lang w:val="en-US"/>
+        </w:rPr>
+        <w:t xml:space="preserve">that allow </w:t>
+      </w:r>
+      <w:r>
+        <w:rPr>
+          <w:lang w:val="en-US"/>
+        </w:rPr>
+        <w:t xml:space="preserve">pipeline installation companies to impact </w:t>
+      </w:r>
+      <w:r>
+        <w:rPr>
+          <w:lang w:val="en-US"/>
+        </w:rPr>
+        <w:t xml:space="preserve">landowners, farmers, and the public </w:t>
+      </w:r>
+      <w:r>
+        <w:rPr>
+          <w:lang w:val="en-US"/>
+        </w:rPr>
+        <w:t>without fair compensation.</w:t>
+      </w:r>
+      <w:r>
+        <w:rPr>
+          <w:lang w:val="en-US"/>
+        </w:rPr>
+        <w:t xml:space="preserve"> </w:t>
+      </w:r>
+      <w:r>
+        <w:rPr>
+          <w:lang w:val="en-US"/>
+        </w:rPr>
+        <w:t>In the</w:t>
+      </w:r>
+      <w:r>
+        <w:rPr>
+          <w:lang w:val="en-US"/>
+        </w:rPr>
+        <w:t xml:space="preserve"> hegemonic </w:t>
+      </w:r>
+      <w:r>
+        <w:rPr>
+          <w:lang w:val="en-US"/>
+        </w:rPr>
+        <w:t>domain</w:t>
+      </w:r>
+      <w:r>
+        <w:rPr>
+          <w:lang w:val="en-US"/>
+        </w:rPr>
+        <w:t>, u</w:t>
+      </w:r>
+      <w:r>
+        <w:rPr>
+          <w:lang w:val="en-US"/>
+        </w:rPr>
+        <w:t xml:space="preserve">niversity nutrient application recommendations have traditionally been generated </w:t>
+      </w:r>
+      <w:r>
+        <w:rPr>
+          <w:lang w:val="en-US"/>
+        </w:rPr>
+        <w:t>u</w:t>
+      </w:r>
+      <w:r>
+        <w:rPr>
+          <w:lang w:val="en-US"/>
+        </w:rPr>
+        <w:t>sing top-down, siloed</w:t>
+      </w:r>
+      <w:r>
+        <w:rPr>
+          <w:lang w:val="en-US"/>
+        </w:rPr>
+        <w:t xml:space="preserve"> experiments</w:t>
+      </w:r>
+      <w:r>
+        <w:rPr>
+          <w:lang w:val="en-US"/>
+        </w:rPr>
+        <w:t xml:space="preserve"> with little transparency or opportunity for the public, farmers, or even other scientists to provide input. </w:t>
+      </w:r>
+      <w:r>
+        <w:rPr>
+          <w:lang w:val="en-US"/>
+        </w:rPr>
+        <w:t xml:space="preserve">A recent study </w:t>
+      </w:r>
+      <w:r>
+        <w:rPr>
+          <w:lang w:val="en-US"/>
+        </w:rPr>
+        <w:t xml:space="preserve">challenged the appropriateness of this arrangement, </w:t>
+      </w:r>
+      <w:r>
+        <w:rPr>
+          <w:lang w:val="en-US"/>
+        </w:rPr>
+        <w:t>exposing flaws in traditional experimental designs</w:t>
+      </w:r>
+      <w:r>
+        <w:rPr>
+          <w:lang w:val="en-US"/>
+        </w:rPr>
+        <w:t xml:space="preserve"> that render them unable to deliver meaningful recommendations</w:t>
+      </w:r>
+      <w:r>
+        <w:rPr>
+          <w:lang w:val="en-US"/>
+        </w:rPr>
+        <w:t xml:space="preserve"> </w:t>
+      </w:r>
+      <w:r>
+        <w:rPr>
+          <w:lang w:val="en-US"/>
+        </w:rPr>
+        <w:t>(Miguez and Poffenbarger 2022)</w:t>
+      </w:r>
+      <w:r>
+        <w:rPr>
+          <w:lang w:val="en-US"/>
+        </w:rPr>
+        <w:t>. This occur</w:t>
+      </w:r>
+      <w:r>
+        <w:rPr>
+          <w:lang w:val="en-US"/>
+        </w:rPr>
+        <w:t>red</w:t>
+      </w:r>
+      <w:r>
+        <w:rPr>
+          <w:lang w:val="en-US"/>
+        </w:rPr>
+        <w:t xml:space="preserve"> against the backdrop of stakeholders demand</w:t>
+      </w:r>
+      <w:r>
+        <w:rPr>
+          <w:lang w:val="en-US"/>
+        </w:rPr>
+        <w:t>ing</w:t>
+      </w:r>
+      <w:r>
+        <w:rPr>
+          <w:lang w:val="en-US"/>
+        </w:rPr>
+        <w:t xml:space="preserve"> more accountability with regards to </w:t>
+      </w:r>
+      <w:r>
+        <w:rPr>
+          <w:lang w:val="en-US"/>
+        </w:rPr>
+        <w:t xml:space="preserve">agricultural </w:t>
+      </w:r>
+      <w:r>
+        <w:rPr>
+          <w:lang w:val="en-US"/>
+        </w:rPr>
+        <w:t>nutrient management</w:t>
+      </w:r>
+      <w:r>
+        <w:rPr>
+          <w:lang w:val="en-US"/>
+        </w:rPr>
+        <w:t xml:space="preserve"> (CITE?)</w:t>
+      </w:r>
+      <w:r>
+        <w:rPr>
+          <w:lang w:val="en-US"/>
+        </w:rPr>
+        <w:t>. I</w:t>
+      </w:r>
+      <w:r>
+        <w:rPr>
+          <w:lang w:val="en-US"/>
+        </w:rPr>
+        <w:t>n</w:t>
+      </w:r>
+      <w:r>
+        <w:rPr>
+          <w:lang w:val="en-US"/>
+        </w:rPr>
+        <w:t xml:space="preserve"> response, in</w:t>
+      </w:r>
+      <w:r>
+        <w:rPr>
+          <w:lang w:val="en-US"/>
+        </w:rPr>
+        <w:t xml:space="preserve"> 2022 the state of Iowa launched an ambitious effort </w:t>
+      </w:r>
+      <w:r>
+        <w:rPr>
+          <w:lang w:val="en-US"/>
+        </w:rPr>
+        <w:t xml:space="preserve">to democratize and support horizontal knowledge exchange </w:t>
+      </w:r>
+      <w:r>
+        <w:rPr>
+          <w:lang w:val="en-US"/>
+        </w:rPr>
+        <w:t>in</w:t>
+      </w:r>
+      <w:r>
+        <w:rPr>
+          <w:lang w:val="en-US"/>
+        </w:rPr>
+        <w:t xml:space="preserve"> generating </w:t>
+      </w:r>
+      <w:r>
+        <w:rPr>
+          <w:lang w:val="en-US"/>
+        </w:rPr>
+        <w:t xml:space="preserve">nitrogen </w:t>
+      </w:r>
+      <w:r>
+        <w:rPr>
+          <w:lang w:val="en-US"/>
+        </w:rPr>
+        <w:t>recommendations</w:t>
+      </w:r>
+      <w:r>
+        <w:rPr>
+          <w:lang w:val="en-US"/>
+        </w:rPr>
+        <w:t xml:space="preserve"> (</w:t>
+      </w:r>
+      <w:proofErr w:type="spellStart"/>
+      <w:r>
+        <w:rPr>
+          <w:lang w:val="en-US"/>
+        </w:rPr>
+        <w:t>IowaNitrogenInitiative</w:t>
+      </w:r>
+      <w:proofErr w:type="spellEnd"/>
+      <w:r>
+        <w:rPr>
+          <w:lang w:val="en-US"/>
+        </w:rPr>
+        <w:t xml:space="preserve">). As part of the initiative, farmers volunteer (see Reciprocity section) to </w:t>
+      </w:r>
+      <w:r>
+        <w:rPr>
+          <w:lang w:val="en-US"/>
+        </w:rPr>
+        <w:t>perform nitrogen rate trials in their own production contexts</w:t>
+      </w:r>
+      <w:r>
+        <w:rPr>
+          <w:lang w:val="en-US"/>
+        </w:rPr>
+        <w:t xml:space="preserve">, and the data is collectively pooled to drive </w:t>
+      </w:r>
+      <w:r>
+        <w:rPr>
+          <w:lang w:val="en-US"/>
+        </w:rPr>
+        <w:t xml:space="preserve">transparently calculated recommendations and </w:t>
+      </w:r>
+      <w:r>
+        <w:rPr>
+          <w:lang w:val="en-US"/>
+        </w:rPr>
+        <w:t xml:space="preserve">to </w:t>
+      </w:r>
+      <w:r>
+        <w:rPr>
+          <w:lang w:val="en-US"/>
+        </w:rPr>
+        <w:t xml:space="preserve">support public model development. </w:t>
+      </w:r>
+      <w:r>
+        <w:rPr>
+          <w:color w:val="FF0000"/>
+          <w:lang w:val="en-US"/>
+        </w:rPr>
+        <w:t>Similarly, in 2022 a grassroots farmer organization, Practical Farmers of Iowa, launched a regional program paying farmers</w:t>
+      </w:r>
+      <w:r>
+        <w:rPr>
+          <w:color w:val="FF0000"/>
+          <w:lang w:val="en-US"/>
+        </w:rPr>
+        <w:t xml:space="preserve"> (see Reciprocity section)</w:t>
+      </w:r>
+      <w:r>
+        <w:rPr>
+          <w:color w:val="FF0000"/>
+          <w:lang w:val="en-US"/>
+        </w:rPr>
+        <w:t xml:space="preserve"> to test nitrogen rates of their choice using replicated trials and sharing their individual and pooled results with the public (CITE).</w:t>
+      </w:r>
+      <w:r>
+        <w:rPr>
+          <w:lang w:val="en-US"/>
+        </w:rPr>
+        <w:t xml:space="preserve"> </w:t>
+      </w:r>
+      <w:r>
+        <w:rPr>
+          <w:lang w:val="en-US"/>
+        </w:rPr>
+        <w:t>These efforts represent an exciting shift in the hegemonic power universities traditionally exercise in generati</w:t>
+      </w:r>
+      <w:r>
+        <w:rPr>
+          <w:lang w:val="en-US"/>
+        </w:rPr>
+        <w:t>ng</w:t>
+      </w:r>
+      <w:r>
+        <w:rPr>
+          <w:lang w:val="en-US"/>
+        </w:rPr>
+        <w:t xml:space="preserve"> nutrient recommendations</w:t>
+      </w:r>
+      <w:r>
+        <w:rPr>
+          <w:lang w:val="en-US"/>
+        </w:rPr>
+        <w:t>.</w:t>
+      </w:r>
+      <w:r>
+        <w:rPr>
+          <w:lang w:val="en-US"/>
+        </w:rPr>
+        <w:t xml:space="preserve"> </w:t>
+      </w:r>
     </w:p>
     <w:p>
       <w:pPr>
@@ -3042,145 +3403,116 @@
           <w:lang w:val="en-US"/>
         </w:rPr>
       </w:pPr>
-      <w:r>
-        <w:rPr>
-          <w:lang w:val="en-US"/>
-        </w:rPr>
-        <w:t xml:space="preserve">Furthermore, the </w:t>
-      </w:r>
-      <w:r>
-        <w:rPr>
-          <w:lang w:val="en-US"/>
-        </w:rPr>
-        <w:t xml:space="preserve">reality is that public institutions </w:t>
-      </w:r>
-      <w:r>
-        <w:rPr>
-          <w:lang w:val="en-US"/>
-        </w:rPr>
-        <w:t xml:space="preserve">may rely on funding sources that can compromise commitments to public good (CITE food and water watch report from Angie), and the institutions themselves </w:t>
-      </w:r>
-      <w:r>
-        <w:rPr>
-          <w:lang w:val="en-US"/>
-        </w:rPr>
-        <w:t>are built upon and can perpetuate inequality at every level</w:t>
-      </w:r>
-      <w:r>
-        <w:rPr>
-          <w:lang w:val="en-US"/>
-        </w:rPr>
-        <w:t xml:space="preserve"> (CITE). </w:t>
-      </w:r>
-      <w:r>
-        <w:rPr>
-          <w:lang w:val="en-US"/>
-        </w:rPr>
-        <w:t xml:space="preserve">There are </w:t>
-      </w:r>
-      <w:r>
-        <w:rPr>
-          <w:lang w:val="en-US"/>
-        </w:rPr>
-        <w:t xml:space="preserve">notable </w:t>
-      </w:r>
-      <w:r>
-        <w:rPr>
-          <w:lang w:val="en-US"/>
-        </w:rPr>
-        <w:t>efforts correct these issues, but</w:t>
-      </w:r>
-      <w:r>
-        <w:rPr>
-          <w:lang w:val="en-US"/>
-        </w:rPr>
-        <w:t xml:space="preserve"> in practice there are many barriers for public, agricultural research to serve its intended purposes</w:t>
-      </w:r>
-      <w:r>
-        <w:rPr>
-          <w:lang w:val="en-US"/>
-        </w:rPr>
-        <w:t>.</w:t>
-      </w:r>
     </w:p>
     <w:p>
       <w:pPr>
-        <w:rPr>
-          <w:lang w:val="en-US"/>
-        </w:rPr>
-      </w:pPr>
+        <w:pStyle w:val="Heading2"/>
+        <w:rPr>
+          <w:lang w:val="en-US"/>
+        </w:rPr>
+      </w:pPr>
+      <w:r>
+        <w:rPr>
+          <w:lang w:val="en-US"/>
+        </w:rPr>
+        <w:t>Listening</w:t>
+      </w:r>
+      <w:r>
+        <w:rPr>
+          <w:lang w:val="en-US"/>
+        </w:rPr>
+        <w:t xml:space="preserve"> to and serving the margins</w:t>
+      </w:r>
     </w:p>
     <w:p>
       <w:pPr>
         <w:rPr>
-          <w:rStyle w:val="Heading3Char"/>
-          <w:lang w:val="en-US"/>
-        </w:rPr>
-      </w:pPr>
-    </w:p>
-    <w:p>
-      <w:pPr>
-        <w:pStyle w:val="Heading4"/>
-        <w:rPr>
-          <w:rStyle w:val="Heading3Char"/>
-          <w:lang w:val="en-US"/>
-        </w:rPr>
-      </w:pPr>
-      <w:r>
-        <w:rPr>
-          <w:rStyle w:val="Heading3Char"/>
-          <w:lang w:val="en-US"/>
-        </w:rPr>
-        <w:t>Technical audits</w:t>
-      </w:r>
-    </w:p>
-    <w:p>
-      <w:pPr>
-        <w:rPr>
-          <w:lang w:val="en-US"/>
-        </w:rPr>
-      </w:pPr>
-      <w:r>
-        <w:rPr>
-          <w:lang w:val="en-US"/>
-        </w:rPr>
-        <w:t>B</w:t>
-      </w:r>
-      <w:r>
-        <w:rPr>
-          <w:lang w:val="en-US"/>
-        </w:rPr>
-        <w:t xml:space="preserve">y leveraging their scientific training, agricultural scientists have great potential to contribute to documentation of </w:t>
-      </w:r>
-      <w:r>
-        <w:rPr>
-          <w:lang w:val="en-US"/>
-        </w:rPr>
-        <w:t xml:space="preserve">issues in each of the four </w:t>
-      </w:r>
-      <w:r>
-        <w:rPr>
-          <w:lang w:val="en-US"/>
-        </w:rPr>
-        <w:t xml:space="preserve">power </w:t>
-      </w:r>
-      <w:r>
-        <w:rPr>
-          <w:lang w:val="en-US"/>
-        </w:rPr>
-        <w:t>domains</w:t>
-      </w:r>
-      <w:r>
-        <w:rPr>
-          <w:lang w:val="en-US"/>
-        </w:rPr>
-        <w:t xml:space="preserve"> (Table 1)</w:t>
-      </w:r>
-      <w:r>
-        <w:rPr>
-          <w:lang w:val="en-US"/>
-        </w:rPr>
-        <w:t>.</w:t>
+          <w:lang w:val="en-US"/>
+        </w:rPr>
+      </w:pPr>
+      <w:r>
+        <w:rPr>
+          <w:lang w:val="en-US"/>
+        </w:rPr>
+        <w:t xml:space="preserve">Conducting </w:t>
+      </w:r>
+      <w:r>
+        <w:rPr>
+          <w:lang w:val="en-US"/>
+        </w:rPr>
+        <w:t xml:space="preserve">research </w:t>
+      </w:r>
+      <w:r>
+        <w:rPr>
+          <w:lang w:val="en-US"/>
+        </w:rPr>
+        <w:t xml:space="preserve">that is </w:t>
+      </w:r>
+      <w:r>
+        <w:rPr>
+          <w:lang w:val="en-US"/>
+        </w:rPr>
+        <w:t xml:space="preserve">inspired by </w:t>
+      </w:r>
+      <w:r>
+        <w:rPr>
+          <w:lang w:val="en-US"/>
+        </w:rPr>
+        <w:t>and</w:t>
+      </w:r>
+      <w:r>
+        <w:rPr>
+          <w:lang w:val="en-US"/>
+        </w:rPr>
+        <w:t xml:space="preserve"> supportive of </w:t>
+      </w:r>
+      <w:r>
+        <w:rPr>
+          <w:lang w:val="en-US"/>
+        </w:rPr>
+        <w:t xml:space="preserve">those who have been </w:t>
+      </w:r>
+      <w:r>
+        <w:rPr>
+          <w:lang w:val="en-US"/>
+        </w:rPr>
+        <w:t xml:space="preserve">institutionally excluded </w:t>
+      </w:r>
+      <w:r>
+        <w:rPr>
+          <w:lang w:val="en-US"/>
+        </w:rPr>
+        <w:t>is an</w:t>
+      </w:r>
+      <w:r>
+        <w:rPr>
+          <w:lang w:val="en-US"/>
+        </w:rPr>
+        <w:t>other</w:t>
+      </w:r>
+      <w:r>
+        <w:rPr>
+          <w:lang w:val="en-US"/>
+        </w:rPr>
+        <w:t xml:space="preserve"> effective means for </w:t>
+      </w:r>
+      <w:r>
+        <w:rPr>
+          <w:lang w:val="en-US"/>
+        </w:rPr>
+        <w:t xml:space="preserve">agricultural scientists to </w:t>
+      </w:r>
+      <w:r>
+        <w:rPr>
+          <w:lang w:val="en-US"/>
+        </w:rPr>
+        <w:t>challeng</w:t>
+      </w:r>
+      <w:r>
+        <w:rPr>
+          <w:lang w:val="en-US"/>
+        </w:rPr>
+        <w:t>e</w:t>
       </w:r>
       <w:r>
         <w:rPr>
@@ -3192,59 +3524,235 @@
         <w:rPr>
           <w:lang w:val="en-US"/>
         </w:rPr>
-        <w:t xml:space="preserve">In an example of rebalancing power in the structural domain, a </w:t>
-      </w:r>
-      <w:r>
-        <w:rPr>
-          <w:lang w:val="en-US"/>
-        </w:rPr>
-        <w:t>series of studies</w:t>
-      </w:r>
-      <w:r>
-        <w:rPr>
-          <w:lang w:val="en-US"/>
-        </w:rPr>
-        <w:t xml:space="preserve"> documented significant soil degradation and crop yield losses following the remediation efforts accompanying underground pipeline installation (</w:t>
-      </w:r>
-      <w:r>
-        <w:rPr>
-          <w:lang w:val="en-US"/>
-        </w:rPr>
-        <w:t xml:space="preserve">Brehm and </w:t>
+        <w:t>hegemonic and interpersonal</w:t>
+      </w:r>
+      <w:r>
+        <w:rPr>
+          <w:lang w:val="en-US"/>
+        </w:rPr>
+        <w:t xml:space="preserve"> power structures</w:t>
+      </w:r>
+      <w:r>
+        <w:rPr>
+          <w:lang w:val="en-US"/>
+        </w:rPr>
+        <w:t xml:space="preserve">. </w:t>
+      </w:r>
+      <w:r>
+        <w:rPr>
+          <w:lang w:val="en-US"/>
+        </w:rPr>
+        <w:t xml:space="preserve">Institutional exclusion </w:t>
+      </w:r>
+      <w:r>
+        <w:rPr>
+          <w:lang w:val="en-US"/>
+        </w:rPr>
+        <w:t>can manifest through multiple avenues</w:t>
+      </w:r>
+      <w:r>
+        <w:rPr>
+          <w:lang w:val="en-US"/>
+        </w:rPr>
+        <w:t>, including i</w:t>
+      </w:r>
+      <w:r>
+        <w:rPr>
+          <w:lang w:val="en-US"/>
+        </w:rPr>
+        <w:t>ndividual c</w:t>
+      </w:r>
+      <w:r>
+        <w:rPr>
+          <w:lang w:val="en-US"/>
+        </w:rPr>
+        <w:t>haracteristics</w:t>
+      </w:r>
+      <w:r>
+        <w:rPr>
+          <w:lang w:val="en-US"/>
+        </w:rPr>
+        <w:t xml:space="preserve"> </w:t>
+      </w:r>
+      <w:r>
+        <w:rPr>
+          <w:lang w:val="en-US"/>
+        </w:rPr>
+        <w:t xml:space="preserve">(e.g., </w:t>
+      </w:r>
+      <w:r>
+        <w:rPr>
+          <w:lang w:val="en-US"/>
+        </w:rPr>
+        <w:t xml:space="preserve">gender, race, ethnicity, </w:t>
+      </w:r>
+      <w:r>
+        <w:rPr>
+          <w:lang w:val="en-US"/>
+        </w:rPr>
+        <w:t xml:space="preserve">age, </w:t>
+      </w:r>
+      <w:r>
+        <w:rPr>
+          <w:lang w:val="en-US"/>
+        </w:rPr>
+        <w:t xml:space="preserve">language, </w:t>
+      </w:r>
+      <w:r>
+        <w:rPr>
+          <w:lang w:val="en-US"/>
+        </w:rPr>
+        <w:t>sexuality,</w:t>
+      </w:r>
+      <w:r>
+        <w:rPr>
+          <w:lang w:val="en-US"/>
+        </w:rPr>
+        <w:t xml:space="preserve"> </w:t>
+      </w:r>
+      <w:r>
+        <w:rPr>
+          <w:lang w:val="en-US"/>
+        </w:rPr>
+        <w:t>formal education level</w:t>
+      </w:r>
+      <w:r>
+        <w:rPr>
+          <w:lang w:val="en-US"/>
+        </w:rPr>
+        <w:t>, technology use</w:t>
+      </w:r>
+      <w:r>
+        <w:rPr>
+          <w:lang w:val="en-US"/>
+        </w:rPr>
+        <w:t xml:space="preserve">, </w:t>
+      </w:r>
+      <w:r>
+        <w:rPr>
+          <w:lang w:val="en-US"/>
+        </w:rPr>
+        <w:t>socioeconomic status</w:t>
+      </w:r>
+      <w:r>
+        <w:rPr>
+          <w:lang w:val="en-US"/>
+        </w:rPr>
+        <w:t>)</w:t>
+      </w:r>
+      <w:r>
+        <w:rPr>
+          <w:lang w:val="en-US"/>
+        </w:rPr>
+        <w:t xml:space="preserve"> </w:t>
+      </w:r>
+      <w:r>
+        <w:rPr>
+          <w:lang w:val="en-US"/>
+        </w:rPr>
+        <w:t xml:space="preserve">(Leslie et al. 2019; Carter 2019; </w:t>
       </w:r>
       <w:proofErr w:type="spellStart"/>
       <w:r>
         <w:rPr>
           <w:lang w:val="en-US"/>
         </w:rPr>
-        <w:t>Culman</w:t>
+        <w:t>Pilgerum</w:t>
       </w:r>
       <w:proofErr w:type="spellEnd"/>
       <w:r>
         <w:rPr>
           <w:lang w:val="en-US"/>
         </w:rPr>
-        <w:t xml:space="preserve"> 2022a; Brehm and </w:t>
+        <w:t xml:space="preserve"> et al. 2022; </w:t>
       </w:r>
       <w:proofErr w:type="spellStart"/>
       <w:r>
         <w:rPr>
           <w:lang w:val="en-US"/>
         </w:rPr>
-        <w:t>Culman</w:t>
+        <w:t>Pfammatter</w:t>
       </w:r>
       <w:proofErr w:type="spellEnd"/>
       <w:r>
         <w:rPr>
           <w:lang w:val="en-US"/>
         </w:rPr>
-        <w:t xml:space="preserve"> 2022b</w:t>
-      </w:r>
-      <w:r>
-        <w:rPr>
-          <w:lang w:val="en-US"/>
-        </w:rPr>
-        <w:t>; Ebrahimi et al. 2022a; Ebrahimi et al. 2022b</w:t>
+        <w:t xml:space="preserve"> and </w:t>
+      </w:r>
+      <w:proofErr w:type="spellStart"/>
+      <w:r>
+        <w:rPr>
+          <w:lang w:val="en-US"/>
+        </w:rPr>
+        <w:t>Jorgenden</w:t>
+      </w:r>
+      <w:proofErr w:type="spellEnd"/>
+      <w:r>
+        <w:rPr>
+          <w:lang w:val="en-US"/>
+        </w:rPr>
+        <w:t xml:space="preserve"> 2023; Shih and Fan 2009) and </w:t>
+      </w:r>
+      <w:r>
+        <w:rPr>
+          <w:lang w:val="en-US"/>
+        </w:rPr>
+        <w:t xml:space="preserve">farm-level features </w:t>
+      </w:r>
+      <w:r>
+        <w:rPr>
+          <w:lang w:val="en-US"/>
+        </w:rPr>
+        <w:t>(e.g., pr</w:t>
+      </w:r>
+      <w:r>
+        <w:rPr>
+          <w:lang w:val="en-US"/>
+        </w:rPr>
+        <w:t xml:space="preserve">oduction system, </w:t>
+      </w:r>
+      <w:r>
+        <w:rPr>
+          <w:lang w:val="en-US"/>
+        </w:rPr>
+        <w:t>degree of farm mechanization, farm location, farm</w:t>
+      </w:r>
+      <w:r>
+        <w:rPr>
+          <w:lang w:val="en-US"/>
+        </w:rPr>
+        <w:t xml:space="preserve"> size, </w:t>
+      </w:r>
+      <w:r>
+        <w:rPr>
+          <w:lang w:val="en-US"/>
+        </w:rPr>
+        <w:t xml:space="preserve">utilized </w:t>
+      </w:r>
+      <w:r>
+        <w:rPr>
+          <w:lang w:val="en-US"/>
+        </w:rPr>
+        <w:t>market</w:t>
+      </w:r>
+      <w:r>
+        <w:rPr>
+          <w:lang w:val="en-US"/>
+        </w:rPr>
+        <w:t xml:space="preserve">s, </w:t>
+      </w:r>
+      <w:r>
+        <w:rPr>
+          <w:lang w:val="en-US"/>
+        </w:rPr>
+        <w:t xml:space="preserve">long-term ambitions </w:t>
+      </w:r>
+      <w:r>
+        <w:rPr>
+          <w:lang w:val="en-US"/>
+        </w:rPr>
+        <w:t>for the farm</w:t>
       </w:r>
       <w:r>
         <w:rPr>
@@ -3256,950 +3764,157 @@
         <w:rPr>
           <w:lang w:val="en-US"/>
         </w:rPr>
+        <w:t>(</w:t>
+      </w:r>
+      <w:r>
+        <w:rPr>
+          <w:lang w:val="en-US"/>
+        </w:rPr>
+        <w:t xml:space="preserve">Wheeler 2008; </w:t>
+      </w:r>
+      <w:r>
+        <w:rPr>
+          <w:lang w:val="en-US"/>
+        </w:rPr>
+        <w:t>Belshaw 1979;</w:t>
+      </w:r>
+      <w:r>
+        <w:rPr>
+          <w:lang w:val="en-US"/>
+        </w:rPr>
+        <w:t>)</w:t>
+      </w:r>
+      <w:r>
+        <w:rPr>
+          <w:lang w:val="en-US"/>
+        </w:rPr>
         <w:t xml:space="preserve">. </w:t>
       </w:r>
       <w:r>
         <w:rPr>
           <w:lang w:val="en-US"/>
         </w:rPr>
-        <w:t>This research document</w:t>
-      </w:r>
-      <w:r>
-        <w:rPr>
-          <w:lang w:val="en-US"/>
-        </w:rPr>
-        <w:t>ed</w:t>
-      </w:r>
-      <w:r>
-        <w:rPr>
-          <w:lang w:val="en-US"/>
-        </w:rPr>
-        <w:t xml:space="preserve"> </w:t>
-      </w:r>
-      <w:r>
-        <w:rPr>
-          <w:lang w:val="en-US"/>
-        </w:rPr>
-        <w:t>the</w:t>
-      </w:r>
-      <w:r>
-        <w:rPr>
-          <w:lang w:val="en-US"/>
-        </w:rPr>
-        <w:t xml:space="preserve"> previously unquantified</w:t>
-      </w:r>
-      <w:r>
-        <w:rPr>
-          <w:lang w:val="en-US"/>
-        </w:rPr>
-        <w:t xml:space="preserve"> long-term impacts pipeline installations have on productive agricultural land</w:t>
-      </w:r>
-      <w:r>
-        <w:rPr>
-          <w:lang w:val="en-US"/>
-        </w:rPr>
-        <w:t xml:space="preserve"> (a globally limited resource)</w:t>
-      </w:r>
-      <w:r>
-        <w:rPr>
-          <w:lang w:val="en-US"/>
-        </w:rPr>
-        <w:t xml:space="preserve"> and challenges the </w:t>
-      </w:r>
-      <w:r>
-        <w:rPr>
-          <w:lang w:val="en-US"/>
-        </w:rPr>
-        <w:t xml:space="preserve">laws </w:t>
-      </w:r>
-      <w:r>
-        <w:rPr>
-          <w:lang w:val="en-US"/>
-        </w:rPr>
-        <w:t xml:space="preserve">that allow </w:t>
-      </w:r>
-      <w:r>
-        <w:rPr>
-          <w:lang w:val="en-US"/>
-        </w:rPr>
-        <w:t xml:space="preserve">pipeline installation companies to impact </w:t>
-      </w:r>
-      <w:r>
-        <w:rPr>
-          <w:lang w:val="en-US"/>
-        </w:rPr>
-        <w:t xml:space="preserve">landowners, farmers, and the public </w:t>
-      </w:r>
-      <w:r>
-        <w:rPr>
-          <w:lang w:val="en-US"/>
-        </w:rPr>
-        <w:t>without fair compensation.</w:t>
-      </w:r>
-      <w:r>
-        <w:rPr>
-          <w:lang w:val="en-US"/>
-        </w:rPr>
-        <w:t xml:space="preserve"> </w:t>
-      </w:r>
-      <w:r>
-        <w:rPr>
-          <w:lang w:val="en-US"/>
-        </w:rPr>
-        <w:t>As an example of hegemonic power, u</w:t>
-      </w:r>
-      <w:r>
-        <w:rPr>
-          <w:lang w:val="en-US"/>
-        </w:rPr>
-        <w:t xml:space="preserve">niversity nutrient application recommendations have traditionally been generated </w:t>
-      </w:r>
-      <w:r>
-        <w:rPr>
-          <w:lang w:val="en-US"/>
-        </w:rPr>
-        <w:t>u</w:t>
-      </w:r>
-      <w:r>
-        <w:rPr>
-          <w:lang w:val="en-US"/>
-        </w:rPr>
-        <w:t xml:space="preserve">sing top-down, siloed, and </w:t>
-      </w:r>
-      <w:r>
-        <w:rPr>
-          <w:lang w:val="en-US"/>
-        </w:rPr>
-        <w:t>opaque</w:t>
-      </w:r>
-      <w:r>
-        <w:rPr>
-          <w:lang w:val="en-US"/>
-        </w:rPr>
-        <w:t xml:space="preserve"> processes. A recent study </w:t>
-      </w:r>
-      <w:r>
-        <w:rPr>
-          <w:lang w:val="en-US"/>
-        </w:rPr>
-        <w:t xml:space="preserve">challenged the appropriateness of this arrangement, </w:t>
-      </w:r>
-      <w:r>
-        <w:rPr>
-          <w:lang w:val="en-US"/>
-        </w:rPr>
-        <w:t>exposing flaws in traditional experimental designs</w:t>
-      </w:r>
-      <w:r>
-        <w:rPr>
-          <w:lang w:val="en-US"/>
-        </w:rPr>
-        <w:t xml:space="preserve"> that render them unable to deliver meaningful recommendations</w:t>
-      </w:r>
-      <w:r>
-        <w:rPr>
-          <w:lang w:val="en-US"/>
-        </w:rPr>
-        <w:t xml:space="preserve"> </w:t>
-      </w:r>
-      <w:r>
-        <w:rPr>
-          <w:lang w:val="en-US"/>
-        </w:rPr>
-        <w:t>(Miguez and Poffenbarger 2022)</w:t>
-      </w:r>
-      <w:r>
-        <w:rPr>
-          <w:lang w:val="en-US"/>
-        </w:rPr>
-        <w:t>. This occur</w:t>
-      </w:r>
-      <w:r>
-        <w:rPr>
-          <w:lang w:val="en-US"/>
-        </w:rPr>
-        <w:t>red</w:t>
-      </w:r>
-      <w:r>
-        <w:rPr>
-          <w:lang w:val="en-US"/>
-        </w:rPr>
-        <w:t xml:space="preserve"> against the backdrop of stakeholders demand</w:t>
-      </w:r>
-      <w:r>
-        <w:rPr>
-          <w:lang w:val="en-US"/>
-        </w:rPr>
-        <w:t>ing</w:t>
-      </w:r>
-      <w:r>
-        <w:rPr>
-          <w:lang w:val="en-US"/>
-        </w:rPr>
-        <w:t xml:space="preserve"> more transparency and accountability with regards to </w:t>
-      </w:r>
-      <w:r>
-        <w:rPr>
-          <w:lang w:val="en-US"/>
-        </w:rPr>
-        <w:t xml:space="preserve">agricultural </w:t>
-      </w:r>
-      <w:r>
-        <w:rPr>
-          <w:lang w:val="en-US"/>
-        </w:rPr>
-        <w:t>nutrient management</w:t>
-      </w:r>
-      <w:r>
-        <w:rPr>
-          <w:lang w:val="en-US"/>
-        </w:rPr>
-        <w:t>. I</w:t>
-      </w:r>
-      <w:r>
-        <w:rPr>
-          <w:lang w:val="en-US"/>
-        </w:rPr>
-        <w:t>n</w:t>
-      </w:r>
-      <w:r>
-        <w:rPr>
-          <w:lang w:val="en-US"/>
-        </w:rPr>
-        <w:t xml:space="preserve"> response, in</w:t>
-      </w:r>
-      <w:r>
-        <w:rPr>
-          <w:lang w:val="en-US"/>
-        </w:rPr>
-        <w:t xml:space="preserve"> 2022 the state of Iowa launched an ambitious effort </w:t>
-      </w:r>
-      <w:r>
-        <w:rPr>
-          <w:lang w:val="en-US"/>
-        </w:rPr>
-        <w:t xml:space="preserve">to democratize and support horizontal knowledge exchange </w:t>
-      </w:r>
-      <w:r>
-        <w:rPr>
-          <w:lang w:val="en-US"/>
-        </w:rPr>
-        <w:t>in</w:t>
-      </w:r>
-      <w:r>
-        <w:rPr>
-          <w:lang w:val="en-US"/>
-        </w:rPr>
-        <w:t xml:space="preserve"> generating </w:t>
-      </w:r>
-      <w:r>
-        <w:rPr>
-          <w:lang w:val="en-US"/>
-        </w:rPr>
-        <w:t xml:space="preserve">nitrogen </w:t>
-      </w:r>
-      <w:r>
-        <w:rPr>
-          <w:lang w:val="en-US"/>
-        </w:rPr>
-        <w:t>recommendations</w:t>
-      </w:r>
-      <w:r>
-        <w:rPr>
-          <w:lang w:val="en-US"/>
-        </w:rPr>
-        <w:t xml:space="preserve"> (</w:t>
+        <w:t xml:space="preserve">This systemic and cultural exclusion often translates to exclusion from agricultural research activities. </w:t>
+      </w:r>
+      <w:r>
+        <w:rPr>
+          <w:lang w:val="en-US"/>
+        </w:rPr>
+        <w:t xml:space="preserve">This </w:t>
+      </w:r>
+      <w:r>
+        <w:rPr>
+          <w:lang w:val="en-US"/>
+        </w:rPr>
+        <w:t xml:space="preserve">is a serious issue that can not only hinder </w:t>
+      </w:r>
+      <w:r>
+        <w:rPr>
+          <w:lang w:val="en-US"/>
+        </w:rPr>
+        <w:t xml:space="preserve">more equitable </w:t>
       </w:r>
       <w:proofErr w:type="spellStart"/>
       <w:r>
         <w:rPr>
           <w:lang w:val="en-US"/>
         </w:rPr>
-        <w:t>IowaNitrogenInitiative</w:t>
+        <w:t>agriulcutral</w:t>
       </w:r>
       <w:proofErr w:type="spellEnd"/>
       <w:r>
         <w:rPr>
           <w:lang w:val="en-US"/>
         </w:rPr>
-        <w:t xml:space="preserve">). As part of the initiative, farmers volunteer (see Reciprocity section) to </w:t>
-      </w:r>
-      <w:r>
-        <w:rPr>
-          <w:lang w:val="en-US"/>
-        </w:rPr>
-        <w:t>perform nitrogen rate trials in their own production contexts</w:t>
-      </w:r>
-      <w:r>
-        <w:rPr>
-          <w:lang w:val="en-US"/>
-        </w:rPr>
-        <w:t xml:space="preserve">, and the data is collectively pooled to drive </w:t>
-      </w:r>
-      <w:r>
-        <w:rPr>
-          <w:lang w:val="en-US"/>
-        </w:rPr>
-        <w:t xml:space="preserve">transparently calculated recommendations and </w:t>
-      </w:r>
-      <w:r>
-        <w:rPr>
-          <w:lang w:val="en-US"/>
-        </w:rPr>
-        <w:t xml:space="preserve">to </w:t>
-      </w:r>
-      <w:r>
-        <w:rPr>
-          <w:lang w:val="en-US"/>
-        </w:rPr>
-        <w:t xml:space="preserve">support public model development. Similarly, </w:t>
-      </w:r>
-      <w:r>
-        <w:rPr>
-          <w:lang w:val="en-US"/>
-        </w:rPr>
-        <w:t xml:space="preserve">in 2022 a grassroots farmer organization, </w:t>
-      </w:r>
-      <w:r>
-        <w:rPr>
-          <w:lang w:val="en-US"/>
-        </w:rPr>
-        <w:t>Practical Farmers of Iowa</w:t>
-      </w:r>
-      <w:r>
-        <w:rPr>
-          <w:lang w:val="en-US"/>
-        </w:rPr>
-        <w:t>,</w:t>
-      </w:r>
-      <w:r>
-        <w:rPr>
-          <w:lang w:val="en-US"/>
-        </w:rPr>
-        <w:t xml:space="preserve"> launched a regional program paying farmers</w:t>
-      </w:r>
-      <w:r>
-        <w:rPr>
-          <w:lang w:val="en-US"/>
-        </w:rPr>
-        <w:t xml:space="preserve"> (see Reciprocity section)</w:t>
-      </w:r>
-      <w:r>
-        <w:rPr>
-          <w:lang w:val="en-US"/>
-        </w:rPr>
-        <w:t xml:space="preserve"> to test nitrogen rates of their choice using replicated trials and sharing their</w:t>
-      </w:r>
-      <w:r>
-        <w:rPr>
-          <w:lang w:val="en-US"/>
-        </w:rPr>
-        <w:t xml:space="preserve"> individual and pooled</w:t>
-      </w:r>
-      <w:r>
-        <w:rPr>
-          <w:lang w:val="en-US"/>
-        </w:rPr>
-        <w:t xml:space="preserve"> results with the public (CITE).</w:t>
-      </w:r>
-      <w:r>
-        <w:rPr>
-          <w:lang w:val="en-US"/>
-        </w:rPr>
-        <w:t xml:space="preserve"> </w:t>
-      </w:r>
-      <w:r>
-        <w:rPr>
-          <w:lang w:val="en-US"/>
-        </w:rPr>
-        <w:t>These efforts represent an exciting shift in the hegemonic power universities traditionally exercise in generati</w:t>
-      </w:r>
-      <w:r>
-        <w:rPr>
-          <w:lang w:val="en-US"/>
-        </w:rPr>
-        <w:t>ng</w:t>
-      </w:r>
-      <w:r>
-        <w:rPr>
-          <w:lang w:val="en-US"/>
-        </w:rPr>
-        <w:t xml:space="preserve"> nutrient recommendations</w:t>
-      </w:r>
-      <w:r>
-        <w:rPr>
-          <w:lang w:val="en-US"/>
-        </w:rPr>
-        <w:t>.</w:t>
-      </w:r>
-      <w:r>
-        <w:rPr>
-          <w:lang w:val="en-US"/>
-        </w:rPr>
-        <w:t xml:space="preserve"> </w:t>
-      </w:r>
-    </w:p>
-    <w:p>
-      <w:pPr>
-        <w:rPr>
-          <w:lang w:val="en-US"/>
-        </w:rPr>
-      </w:pPr>
-    </w:p>
-    <w:p>
-      <w:pPr>
-        <w:pStyle w:val="Heading4"/>
-        <w:rPr>
-          <w:lang w:val="en-US"/>
-        </w:rPr>
-      </w:pPr>
-      <w:r>
-        <w:rPr>
-          <w:lang w:val="en-US"/>
-        </w:rPr>
-        <w:t>Listening</w:t>
-      </w:r>
-      <w:r>
-        <w:rPr>
-          <w:lang w:val="en-US"/>
-        </w:rPr>
-        <w:t xml:space="preserve"> to and serving the margins</w:t>
-      </w:r>
-    </w:p>
-    <w:p>
-      <w:pPr>
-        <w:rPr>
-          <w:lang w:val="en-US"/>
-        </w:rPr>
-      </w:pPr>
-      <w:r>
-        <w:rPr>
-          <w:lang w:val="en-US"/>
-        </w:rPr>
-        <w:t xml:space="preserve">Conducting </w:t>
-      </w:r>
-      <w:r>
-        <w:rPr>
-          <w:lang w:val="en-US"/>
-        </w:rPr>
-        <w:t xml:space="preserve">research </w:t>
-      </w:r>
-      <w:r>
-        <w:rPr>
-          <w:lang w:val="en-US"/>
-        </w:rPr>
-        <w:t xml:space="preserve">that is </w:t>
-      </w:r>
-      <w:r>
-        <w:rPr>
-          <w:lang w:val="en-US"/>
-        </w:rPr>
-        <w:t xml:space="preserve">inspired by </w:t>
-      </w:r>
-      <w:r>
-        <w:rPr>
-          <w:lang w:val="en-US"/>
-        </w:rPr>
-        <w:t>and</w:t>
-      </w:r>
-      <w:r>
-        <w:rPr>
-          <w:lang w:val="en-US"/>
-        </w:rPr>
-        <w:t xml:space="preserve"> supportive of </w:t>
-      </w:r>
-      <w:r>
-        <w:rPr>
-          <w:lang w:val="en-US"/>
-        </w:rPr>
-        <w:t xml:space="preserve">those who have been </w:t>
-      </w:r>
-      <w:r>
-        <w:rPr>
-          <w:lang w:val="en-US"/>
-        </w:rPr>
-        <w:t xml:space="preserve">institutionally excluded </w:t>
-      </w:r>
-      <w:r>
-        <w:rPr>
-          <w:lang w:val="en-US"/>
-        </w:rPr>
-        <w:t>is an</w:t>
-      </w:r>
-      <w:r>
-        <w:rPr>
-          <w:lang w:val="en-US"/>
-        </w:rPr>
-        <w:t>other</w:t>
-      </w:r>
-      <w:r>
-        <w:rPr>
-          <w:lang w:val="en-US"/>
-        </w:rPr>
-        <w:t xml:space="preserve"> effective means for </w:t>
-      </w:r>
-      <w:r>
-        <w:rPr>
-          <w:lang w:val="en-US"/>
-        </w:rPr>
-        <w:t xml:space="preserve">agricultural scientists to </w:t>
-      </w:r>
-      <w:r>
-        <w:rPr>
-          <w:lang w:val="en-US"/>
-        </w:rPr>
-        <w:t>challeng</w:t>
-      </w:r>
-      <w:r>
-        <w:rPr>
-          <w:lang w:val="en-US"/>
-        </w:rPr>
-        <w:t>e</w:t>
-      </w:r>
-      <w:r>
-        <w:rPr>
-          <w:lang w:val="en-US"/>
-        </w:rPr>
-        <w:t xml:space="preserve"> </w:t>
-      </w:r>
-      <w:r>
-        <w:rPr>
-          <w:lang w:val="en-US"/>
-        </w:rPr>
-        <w:t>hegemonic and interpersonal</w:t>
-      </w:r>
-      <w:r>
-        <w:rPr>
-          <w:lang w:val="en-US"/>
-        </w:rPr>
-        <w:t xml:space="preserve"> power structures</w:t>
-      </w:r>
-      <w:r>
-        <w:rPr>
-          <w:lang w:val="en-US"/>
-        </w:rPr>
-        <w:t xml:space="preserve">. </w:t>
-      </w:r>
-      <w:r>
-        <w:rPr>
-          <w:lang w:val="en-US"/>
-        </w:rPr>
-        <w:t xml:space="preserve">Institutional exclusion </w:t>
-      </w:r>
-      <w:r>
-        <w:rPr>
-          <w:lang w:val="en-US"/>
-        </w:rPr>
-        <w:t>can manifest through multiple avenues</w:t>
-      </w:r>
-      <w:r>
-        <w:rPr>
-          <w:lang w:val="en-US"/>
-        </w:rPr>
-        <w:t>, including i</w:t>
-      </w:r>
-      <w:r>
-        <w:rPr>
-          <w:lang w:val="en-US"/>
-        </w:rPr>
-        <w:t>ndividual c</w:t>
-      </w:r>
-      <w:r>
-        <w:rPr>
-          <w:lang w:val="en-US"/>
-        </w:rPr>
-        <w:t>haracteristics</w:t>
-      </w:r>
-      <w:r>
-        <w:rPr>
-          <w:lang w:val="en-US"/>
-        </w:rPr>
-        <w:t xml:space="preserve"> </w:t>
-      </w:r>
-      <w:r>
-        <w:rPr>
-          <w:lang w:val="en-US"/>
-        </w:rPr>
-        <w:t xml:space="preserve">(e.g., </w:t>
-      </w:r>
-      <w:r>
-        <w:rPr>
-          <w:lang w:val="en-US"/>
-        </w:rPr>
-        <w:t xml:space="preserve">gender, race, ethnicity, </w:t>
-      </w:r>
-      <w:r>
-        <w:rPr>
-          <w:lang w:val="en-US"/>
-        </w:rPr>
-        <w:t xml:space="preserve">age, </w:t>
-      </w:r>
-      <w:r>
-        <w:rPr>
-          <w:lang w:val="en-US"/>
-        </w:rPr>
-        <w:t xml:space="preserve">language, </w:t>
-      </w:r>
-      <w:r>
-        <w:rPr>
-          <w:lang w:val="en-US"/>
-        </w:rPr>
-        <w:t>sexuality,</w:t>
-      </w:r>
-      <w:r>
-        <w:rPr>
-          <w:lang w:val="en-US"/>
-        </w:rPr>
-        <w:t xml:space="preserve"> </w:t>
-      </w:r>
-      <w:r>
-        <w:rPr>
-          <w:lang w:val="en-US"/>
-        </w:rPr>
-        <w:t>formal education level</w:t>
-      </w:r>
-      <w:r>
-        <w:rPr>
-          <w:lang w:val="en-US"/>
-        </w:rPr>
-        <w:t>, technology use</w:t>
-      </w:r>
-      <w:r>
-        <w:rPr>
-          <w:lang w:val="en-US"/>
-        </w:rPr>
-        <w:t xml:space="preserve">, </w:t>
-      </w:r>
-      <w:r>
-        <w:rPr>
-          <w:lang w:val="en-US"/>
-        </w:rPr>
-        <w:t>socioeconomic status</w:t>
-      </w:r>
-      <w:r>
-        <w:rPr>
-          <w:lang w:val="en-US"/>
-        </w:rPr>
-        <w:t>)</w:t>
-      </w:r>
-      <w:r>
-        <w:rPr>
-          <w:lang w:val="en-US"/>
-        </w:rPr>
-        <w:t xml:space="preserve"> </w:t>
-      </w:r>
-      <w:r>
-        <w:rPr>
-          <w:lang w:val="en-US"/>
-        </w:rPr>
-        <w:t>(Leslie</w:t>
-      </w:r>
-      <w:r>
-        <w:rPr>
-          <w:lang w:val="en-US"/>
-        </w:rPr>
-        <w:t xml:space="preserve"> </w:t>
-      </w:r>
-      <w:r>
-        <w:rPr>
-          <w:lang w:val="en-US"/>
-        </w:rPr>
-        <w:t xml:space="preserve">et al. 2019; Carter 2019; </w:t>
+        <w:t xml:space="preserve"> systems, but </w:t>
+      </w:r>
+      <w:r>
+        <w:rPr>
+          <w:lang w:val="en-US"/>
+        </w:rPr>
+        <w:t xml:space="preserve">also deprive the greater public from benefiting from needed knowledge. </w:t>
+      </w:r>
+      <w:r>
+        <w:rPr>
+          <w:lang w:val="en-US"/>
+        </w:rPr>
+        <w:t xml:space="preserve">There are significant opportunities for improving agricultural conservation outcomes by supporting peer-to-peer learning amongst institutionally excluded groups (Mahajan 2019; </w:t>
       </w:r>
       <w:proofErr w:type="spellStart"/>
       <w:r>
         <w:rPr>
           <w:lang w:val="en-US"/>
         </w:rPr>
-        <w:t>Pilgerum</w:t>
+        <w:t>Diiro</w:t>
       </w:r>
       <w:proofErr w:type="spellEnd"/>
       <w:r>
         <w:rPr>
           <w:lang w:val="en-US"/>
         </w:rPr>
-        <w:t xml:space="preserve"> et al. 2022; </w:t>
+        <w:t xml:space="preserve"> et al. 2018; Wells and Eells 2011; Carter and </w:t>
       </w:r>
       <w:proofErr w:type="spellStart"/>
       <w:r>
         <w:rPr>
           <w:lang w:val="en-US"/>
         </w:rPr>
-        <w:t>Pfammatter</w:t>
+        <w:t>chrisoffel</w:t>
       </w:r>
       <w:proofErr w:type="spellEnd"/>
       <w:r>
         <w:rPr>
           <w:lang w:val="en-US"/>
         </w:rPr>
-        <w:t xml:space="preserve"> and </w:t>
-      </w:r>
-      <w:proofErr w:type="spellStart"/>
-      <w:r>
-        <w:rPr>
-          <w:lang w:val="en-US"/>
-        </w:rPr>
-        <w:t>Jorgenden</w:t>
-      </w:r>
-      <w:proofErr w:type="spellEnd"/>
-      <w:r>
-        <w:rPr>
-          <w:lang w:val="en-US"/>
-        </w:rPr>
-        <w:t xml:space="preserve"> 2023; Shih and Fan 2009)</w:t>
-      </w:r>
-      <w:r>
-        <w:rPr>
-          <w:lang w:val="en-US"/>
-        </w:rPr>
-        <w:t xml:space="preserve"> and </w:t>
-      </w:r>
-      <w:r>
-        <w:rPr>
-          <w:lang w:val="en-US"/>
-        </w:rPr>
-        <w:t xml:space="preserve">farm-level features </w:t>
-      </w:r>
-      <w:r>
-        <w:rPr>
-          <w:lang w:val="en-US"/>
-        </w:rPr>
-        <w:t>(e.g., pr</w:t>
-      </w:r>
-      <w:r>
-        <w:rPr>
-          <w:lang w:val="en-US"/>
-        </w:rPr>
-        <w:t xml:space="preserve">oduction system, </w:t>
-      </w:r>
-      <w:r>
-        <w:rPr>
-          <w:lang w:val="en-US"/>
-        </w:rPr>
-        <w:t>degree of farm mechanization, farm location, farm</w:t>
-      </w:r>
-      <w:r>
-        <w:rPr>
-          <w:lang w:val="en-US"/>
-        </w:rPr>
-        <w:t xml:space="preserve"> size, </w:t>
-      </w:r>
-      <w:r>
-        <w:rPr>
-          <w:lang w:val="en-US"/>
-        </w:rPr>
-        <w:t xml:space="preserve">utilized </w:t>
-      </w:r>
-      <w:r>
-        <w:rPr>
-          <w:lang w:val="en-US"/>
-        </w:rPr>
-        <w:t>market</w:t>
-      </w:r>
-      <w:r>
-        <w:rPr>
-          <w:lang w:val="en-US"/>
-        </w:rPr>
-        <w:t xml:space="preserve">s, </w:t>
-      </w:r>
-      <w:r>
-        <w:rPr>
-          <w:lang w:val="en-US"/>
-        </w:rPr>
-        <w:t xml:space="preserve">long-term ambitions </w:t>
-      </w:r>
-      <w:r>
-        <w:rPr>
-          <w:lang w:val="en-US"/>
-        </w:rPr>
-        <w:t>for the farm</w:t>
-      </w:r>
-      <w:r>
-        <w:rPr>
-          <w:lang w:val="en-US"/>
-        </w:rPr>
-        <w:t>)</w:t>
-      </w:r>
-      <w:r>
-        <w:rPr>
-          <w:lang w:val="en-US"/>
-        </w:rPr>
-        <w:t>(</w:t>
-      </w:r>
-      <w:r>
-        <w:rPr>
-          <w:lang w:val="en-US"/>
-        </w:rPr>
-        <w:t xml:space="preserve">Wheeler 2008; </w:t>
-      </w:r>
-      <w:r>
-        <w:rPr>
-          <w:lang w:val="en-US"/>
-        </w:rPr>
-        <w:t>Belshaw 1979;</w:t>
-      </w:r>
-      <w:r>
-        <w:rPr>
-          <w:lang w:val="en-US"/>
-        </w:rPr>
-        <w:t>)</w:t>
-      </w:r>
-      <w:r>
-        <w:rPr>
-          <w:lang w:val="en-US"/>
-        </w:rPr>
-        <w:t xml:space="preserve">. </w:t>
-      </w:r>
-      <w:r>
-        <w:rPr>
-          <w:lang w:val="en-US"/>
-        </w:rPr>
-        <w:t xml:space="preserve">This systemic and cultural exclusion </w:t>
-      </w:r>
-      <w:r>
-        <w:rPr>
-          <w:lang w:val="en-US"/>
-        </w:rPr>
-        <w:lastRenderedPageBreak/>
-        <w:t xml:space="preserve">often translates to exclusion from agricultural research activities. </w:t>
-      </w:r>
-      <w:r>
-        <w:rPr>
-          <w:lang w:val="en-US"/>
-        </w:rPr>
-        <w:t xml:space="preserve">This </w:t>
-      </w:r>
-      <w:r>
-        <w:rPr>
-          <w:lang w:val="en-US"/>
-        </w:rPr>
-        <w:t xml:space="preserve">is a serious issue that can not only hinder </w:t>
-      </w:r>
-      <w:r>
-        <w:rPr>
-          <w:lang w:val="en-US"/>
-        </w:rPr>
-        <w:t xml:space="preserve">more equitable </w:t>
-      </w:r>
-      <w:proofErr w:type="spellStart"/>
-      <w:r>
-        <w:rPr>
-          <w:lang w:val="en-US"/>
-        </w:rPr>
-        <w:t>agriulcutral</w:t>
-      </w:r>
-      <w:proofErr w:type="spellEnd"/>
-      <w:r>
-        <w:rPr>
-          <w:lang w:val="en-US"/>
-        </w:rPr>
-        <w:t xml:space="preserve"> systems, but </w:t>
-      </w:r>
-      <w:r>
-        <w:rPr>
-          <w:lang w:val="en-US"/>
-        </w:rPr>
-        <w:t xml:space="preserve">also deprive the greater public from benefiting from needed knowledge that benefits all. </w:t>
-      </w:r>
-      <w:r>
-        <w:rPr>
-          <w:lang w:val="en-US"/>
-        </w:rPr>
-        <w:t xml:space="preserve">For example, one of the most scientifically </w:t>
-      </w:r>
-      <w:r>
-        <w:rPr>
-          <w:lang w:val="en-US"/>
-        </w:rPr>
-        <w:t xml:space="preserve">productive </w:t>
-      </w:r>
-      <w:r>
-        <w:rPr>
-          <w:lang w:val="en-US"/>
-        </w:rPr>
-        <w:t>long-term diversification experiments in the Midwestern US was inspired by an Iowan farmer’s low-input system (</w:t>
-      </w:r>
-      <w:r>
-        <w:rPr>
-          <w:lang w:val="en-US"/>
-        </w:rPr>
-        <w:t xml:space="preserve">PFI something; </w:t>
-      </w:r>
-      <w:r>
-        <w:rPr>
-          <w:lang w:val="en-US"/>
-        </w:rPr>
-        <w:t xml:space="preserve">Davis et al 2012;). </w:t>
-      </w:r>
-      <w:r>
-        <w:rPr>
-          <w:lang w:val="en-US"/>
-        </w:rPr>
-        <w:t xml:space="preserve">In the US, </w:t>
-      </w:r>
-      <w:r>
-        <w:rPr>
-          <w:lang w:val="en-US"/>
-        </w:rPr>
-        <w:t xml:space="preserve">there are significant opportunities for improving agricultural conservation outcomes </w:t>
-      </w:r>
-      <w:r>
-        <w:rPr>
-          <w:lang w:val="en-US"/>
-        </w:rPr>
-        <w:t xml:space="preserve">by supporting peer-to-peer learning amongst institutionally excluded groups </w:t>
-      </w:r>
-      <w:r>
-        <w:rPr>
-          <w:lang w:val="en-US"/>
-        </w:rPr>
-        <w:t xml:space="preserve">(Mahajan 2019; </w:t>
-      </w:r>
-      <w:proofErr w:type="spellStart"/>
-      <w:r>
-        <w:rPr>
-          <w:lang w:val="en-US"/>
-        </w:rPr>
-        <w:t>Diiro</w:t>
-      </w:r>
-      <w:proofErr w:type="spellEnd"/>
-      <w:r>
-        <w:rPr>
-          <w:lang w:val="en-US"/>
-        </w:rPr>
-        <w:t xml:space="preserve"> et al. 2018;</w:t>
-      </w:r>
-      <w:r>
-        <w:rPr>
-          <w:lang w:val="en-US"/>
-        </w:rPr>
-        <w:t xml:space="preserve"> Wells and Eells 2011; Carter and </w:t>
-      </w:r>
-      <w:proofErr w:type="spellStart"/>
-      <w:r>
-        <w:rPr>
-          <w:lang w:val="en-US"/>
-        </w:rPr>
-        <w:t>chrisoffel</w:t>
-      </w:r>
-      <w:proofErr w:type="spellEnd"/>
-      <w:r>
-        <w:rPr>
-          <w:lang w:val="en-US"/>
-        </w:rPr>
-        <w:t xml:space="preserve"> 2022</w:t>
-      </w:r>
-      <w:r>
-        <w:rPr>
-          <w:lang w:val="en-US"/>
-        </w:rPr>
-        <w:t>).</w:t>
-      </w:r>
-      <w:r>
-        <w:rPr>
-          <w:lang w:val="en-US"/>
-        </w:rPr>
-        <w:t xml:space="preserve"> Similarly, Latino farmers have had little </w:t>
+        <w:t xml:space="preserve"> 2022). </w:t>
+      </w:r>
+      <w:r>
+        <w:rPr>
+          <w:lang w:val="en-US"/>
+        </w:rPr>
+        <w:t xml:space="preserve">For example, </w:t>
+      </w:r>
+      <w:r>
+        <w:rPr>
+          <w:lang w:val="en-US"/>
+        </w:rPr>
+        <w:t xml:space="preserve">a group of farmers formed Practical Farmers of Iowa in 1988 partially in response to feeling neglected by the Land Grant institutions (CITE). One of those farmers’ low-input system inspired </w:t>
+      </w:r>
+      <w:r>
+        <w:rPr>
+          <w:lang w:val="en-US"/>
+        </w:rPr>
+        <w:t xml:space="preserve">one of the most scientifically productive </w:t>
+      </w:r>
+      <w:r>
+        <w:rPr>
+          <w:lang w:val="en-US"/>
+        </w:rPr>
+        <w:t xml:space="preserve">crop </w:t>
+      </w:r>
+      <w:r>
+        <w:rPr>
+          <w:lang w:val="en-US"/>
+        </w:rPr>
+        <w:t>diversification experiments in the US (PFI something; Davis et al 2012;</w:t>
+      </w:r>
+      <w:r>
+        <w:rPr>
+          <w:lang w:val="en-US"/>
+        </w:rPr>
+        <w:t xml:space="preserve"> Hunt XX</w:t>
+      </w:r>
+      <w:r>
+        <w:rPr>
+          <w:lang w:val="en-US"/>
+        </w:rPr>
+        <w:t xml:space="preserve">). </w:t>
+      </w:r>
+      <w:r>
+        <w:rPr>
+          <w:lang w:val="en-US"/>
+        </w:rPr>
+        <w:t xml:space="preserve">Similarly, Latino farmers have had little </w:t>
       </w:r>
       <w:r>
         <w:rPr>
@@ -4253,19 +3968,19 @@
         </w:rPr>
         <w:t>Serving the margins is a way for agricultural researchers to leverage their privilege to help build legitimacy within the margins (</w:t>
       </w:r>
-      <w:commentRangeStart w:id="2"/>
+      <w:commentRangeStart w:id="0"/>
       <w:r>
         <w:rPr>
           <w:lang w:val="en-US"/>
         </w:rPr>
         <w:t>de Wit and Alastair I think</w:t>
       </w:r>
-      <w:commentRangeEnd w:id="2"/>
+      <w:commentRangeEnd w:id="0"/>
       <w:r>
         <w:rPr>
           <w:rStyle w:val="CommentReference"/>
         </w:rPr>
-        <w:commentReference w:id="2"/>
+        <w:commentReference w:id="0"/>
       </w:r>
       <w:r>
         <w:rPr>
@@ -4301,7 +4016,7 @@
     </w:p>
     <w:p>
       <w:pPr>
-        <w:pStyle w:val="Heading3"/>
+        <w:pStyle w:val="Heading2"/>
         <w:rPr>
           <w:lang w:val="en-US"/>
         </w:rPr>
@@ -4371,37 +4086,13 @@
         <w:rPr>
           <w:lang w:val="en-US"/>
         </w:rPr>
-        <w:t xml:space="preserve"> but has migrated into common vernacular as issues with positivism and </w:t>
-      </w:r>
-      <w:r>
-        <w:rPr>
-          <w:lang w:val="en-US"/>
-        </w:rPr>
-        <w:t>objectivity</w:t>
-      </w:r>
-      <w:r>
-        <w:rPr>
-          <w:lang w:val="en-US"/>
-        </w:rPr>
-        <w:t xml:space="preserve"> have become more widely discussed</w:t>
-      </w:r>
-      <w:r>
-        <w:rPr>
-          <w:lang w:val="en-US"/>
-        </w:rPr>
-        <w:t xml:space="preserve"> (see </w:t>
-      </w:r>
-      <w:r>
-        <w:rPr>
-          <w:lang w:val="en-US"/>
-        </w:rPr>
-        <w:t>Framing</w:t>
-      </w:r>
-      <w:r>
-        <w:rPr>
-          <w:lang w:val="en-US"/>
-        </w:rPr>
-        <w:t>).</w:t>
+        <w:t xml:space="preserve"> but has migrated into common vernacular</w:t>
+      </w:r>
+      <w:r>
+        <w:rPr>
+          <w:lang w:val="en-US"/>
+        </w:rPr>
+        <w:t>.</w:t>
       </w:r>
       <w:r>
         <w:rPr>
@@ -4449,49 +4140,74 @@
         <w:rPr>
           <w:lang w:val="en-US"/>
         </w:rPr>
-        <w:t xml:space="preserve">, scientists wield power by reinforcing the dominance of a single scientific </w:t>
-      </w:r>
-      <w:proofErr w:type="spellStart"/>
-      <w:r>
-        <w:rPr>
-          <w:lang w:val="en-US"/>
-        </w:rPr>
-        <w:t>paradiwm</w:t>
-      </w:r>
-      <w:proofErr w:type="spellEnd"/>
-      <w:r>
-        <w:rPr>
-          <w:lang w:val="en-US"/>
-        </w:rPr>
-        <w:t xml:space="preserve"> and limit the </w:t>
-      </w:r>
-      <w:proofErr w:type="spellStart"/>
-      <w:r>
-        <w:rPr>
-          <w:lang w:val="en-US"/>
-        </w:rPr>
-        <w:t>poetneial</w:t>
-      </w:r>
-      <w:proofErr w:type="spellEnd"/>
+        <w:t xml:space="preserve">, </w:t>
+      </w:r>
+      <w:r>
+        <w:rPr>
+          <w:lang w:val="en-US"/>
+        </w:rPr>
+        <w:lastRenderedPageBreak/>
+        <w:t>scientists wield power by reinforcing the dominance of a single scientific paradi</w:t>
+      </w:r>
+      <w:r>
+        <w:rPr>
+          <w:lang w:val="en-US"/>
+        </w:rPr>
+        <w:t>g</w:t>
+      </w:r>
+      <w:r>
+        <w:rPr>
+          <w:lang w:val="en-US"/>
+        </w:rPr>
+        <w:t xml:space="preserve">m and limit the </w:t>
+      </w:r>
+      <w:r>
+        <w:rPr>
+          <w:lang w:val="en-US"/>
+        </w:rPr>
+        <w:t>potential</w:t>
+      </w:r>
       <w:r>
         <w:rPr>
           <w:lang w:val="en-US"/>
         </w:rPr>
         <w:t xml:space="preserve"> </w:t>
       </w:r>
-      <w:proofErr w:type="spellStart"/>
-      <w:r>
-        <w:rPr>
-          <w:lang w:val="en-US"/>
-        </w:rPr>
-        <w:t>contributsion</w:t>
-      </w:r>
-      <w:proofErr w:type="spellEnd"/>
-      <w:r>
-        <w:rPr>
-          <w:lang w:val="en-US"/>
-        </w:rPr>
-        <w:t xml:space="preserve"> such knowledge can make to enrich scientific understanding (Peltier 2018)</w:t>
+      <w:r>
+        <w:rPr>
+          <w:lang w:val="en-US"/>
+        </w:rPr>
+        <w:t>contribution</w:t>
+      </w:r>
+      <w:r>
+        <w:rPr>
+          <w:lang w:val="en-US"/>
+        </w:rPr>
+        <w:t xml:space="preserve"> such knowledge can </w:t>
+      </w:r>
+      <w:r>
+        <w:rPr>
+          <w:lang w:val="en-US"/>
+        </w:rPr>
+        <w:t xml:space="preserve">have in </w:t>
+      </w:r>
+      <w:r>
+        <w:rPr>
+          <w:lang w:val="en-US"/>
+        </w:rPr>
+        <w:t>enrich</w:t>
+      </w:r>
+      <w:r>
+        <w:rPr>
+          <w:lang w:val="en-US"/>
+        </w:rPr>
+        <w:t>ing</w:t>
+      </w:r>
+      <w:r>
+        <w:rPr>
+          <w:lang w:val="en-US"/>
+        </w:rPr>
+        <w:t xml:space="preserve"> scientific understanding (Peltier 2018)</w:t>
       </w:r>
       <w:r>
         <w:rPr>
@@ -4505,25 +4221,11 @@
         </w:rPr>
         <w:t xml:space="preserve"> It follows that u</w:t>
       </w:r>
-      <w:commentRangeStart w:id="3"/>
-      <w:r>
-        <w:rPr>
-          <w:lang w:val="en-US"/>
-        </w:rPr>
-        <w:t xml:space="preserve">tilizing non-traditional </w:t>
-      </w:r>
-      <w:commentRangeEnd w:id="3"/>
-      <w:r>
-        <w:rPr>
-          <w:rStyle w:val="CommentReference"/>
-        </w:rPr>
-        <w:commentReference w:id="3"/>
-      </w:r>
-      <w:r>
-        <w:rPr>
-          <w:lang w:val="en-US"/>
-        </w:rPr>
-        <w:t>measurements</w:t>
+      <w:r>
+        <w:rPr>
+          <w:lang w:val="en-US"/>
+        </w:rPr>
+        <w:t>tilizing non-traditional measurements</w:t>
       </w:r>
       <w:r>
         <w:rPr>
@@ -4559,7 +4261,19 @@
         <w:rPr>
           <w:lang w:val="en-US"/>
         </w:rPr>
-        <w:t xml:space="preserve"> apposite example is USDA NASS measurement of a ‘workable field day’, defined as day where weather and field conditions allow producers to work in fields a major portion of the day (NASS </w:t>
+        <w:t xml:space="preserve"> apposite example is USDA NASS </w:t>
+      </w:r>
+      <w:r>
+        <w:rPr>
+          <w:lang w:val="en-US"/>
+        </w:rPr>
+        <w:t>reporting</w:t>
+      </w:r>
+      <w:r>
+        <w:rPr>
+          <w:lang w:val="en-US"/>
+        </w:rPr>
+        <w:t xml:space="preserve"> of a ‘workable field day’, defined as day where weather and field conditions allow producers to work in fields a major portion of the day (NASS </w:t>
       </w:r>
       <w:hyperlink r:id="rId11" w:anchor="days" w:history="1">
         <w:r>
@@ -4604,7 +4318,7 @@
         <w:rPr>
           <w:lang w:val="en-US"/>
         </w:rPr>
-        <w:t xml:space="preserve">an </w:t>
+        <w:t xml:space="preserve">a deeply personal </w:t>
       </w:r>
       <w:r>
         <w:rPr>
@@ -4628,19 +4342,7 @@
         <w:rPr>
           <w:lang w:val="en-US"/>
         </w:rPr>
-        <w:t xml:space="preserve"> attempts (Huber et al. 2023), indicating it </w:t>
-      </w:r>
-      <w:r>
-        <w:rPr>
-          <w:lang w:val="en-US"/>
-        </w:rPr>
-        <w:t xml:space="preserve">reflects a </w:t>
-      </w:r>
-      <w:r>
-        <w:rPr>
-          <w:lang w:val="en-US"/>
-        </w:rPr>
-        <w:t>deeply personal experience</w:t>
+        <w:t xml:space="preserve"> attempts (Huber et al. 2023)</w:t>
       </w:r>
       <w:r>
         <w:rPr>
@@ -4730,25 +4432,11 @@
           <w:t>https://practicalfarmers.org/2024/04/putting-soil-to-the-test/</w:t>
         </w:r>
       </w:hyperlink>
-      <w:commentRangeStart w:id="4"/>
-      <w:r>
-        <w:rPr>
-          <w:lang w:val="en-US"/>
-        </w:rPr>
-        <w:t>CITE</w:t>
-      </w:r>
-      <w:commentRangeEnd w:id="4"/>
-      <w:r>
-        <w:rPr>
-          <w:rStyle w:val="CommentReference"/>
-        </w:rPr>
-        <w:commentReference w:id="4"/>
-      </w:r>
-      <w:r>
-        <w:rPr>
-          <w:lang w:val="en-US"/>
-        </w:rPr>
-        <w:t xml:space="preserve">). This effort does not detract from nor undermine the numerous scientific publications relating cover cropping to changes in soil-water </w:t>
+      <w:r>
+        <w:rPr>
+          <w:lang w:val="en-US"/>
+        </w:rPr>
+        <w:t xml:space="preserve">CITE). This effort does not detract from nor undermine the numerous scientific publications relating cover cropping to changes in soil-water </w:t>
       </w:r>
       <w:r>
         <w:rPr>
@@ -4784,31 +4472,43 @@
         <w:rPr>
           <w:lang w:val="en-US"/>
         </w:rPr>
-        <w:t xml:space="preserve">other ways of knowing </w:t>
-      </w:r>
-      <w:r>
-        <w:rPr>
-          <w:lang w:val="en-US"/>
-        </w:rPr>
-        <w:t xml:space="preserve">that in some contexts, are more meaningful </w:t>
-      </w:r>
-      <w:r>
-        <w:rPr>
-          <w:lang w:val="en-US"/>
-        </w:rPr>
-        <w:t xml:space="preserve">(Robertson et al. 2001). </w:t>
-      </w:r>
-      <w:r>
-        <w:rPr>
-          <w:lang w:val="en-US"/>
-        </w:rPr>
-        <w:t xml:space="preserve">Similar efforts to incorporate alternative knowledge bases are being explored in relation to complex topics such as soil health and </w:t>
-      </w:r>
-      <w:r>
-        <w:rPr>
-          <w:lang w:val="en-US"/>
-        </w:rPr>
-        <w:t>agricultural soundscapes (Gage2015 book</w:t>
+        <w:t>other</w:t>
+      </w:r>
+      <w:r>
+        <w:rPr>
+          <w:lang w:val="en-US"/>
+        </w:rPr>
+        <w:t>, meaningful</w:t>
+      </w:r>
+      <w:r>
+        <w:rPr>
+          <w:lang w:val="en-US"/>
+        </w:rPr>
+        <w:t xml:space="preserve"> ways of knowing (Robertson et al. 2001). </w:t>
+      </w:r>
+      <w:r>
+        <w:rPr>
+          <w:lang w:val="en-US"/>
+        </w:rPr>
+        <w:t xml:space="preserve">Similar efforts to incorporate alternative knowledge bases are being explored in relation to complex topics such as soil </w:t>
+      </w:r>
+      <w:r>
+        <w:rPr>
+          <w:lang w:val="en-US"/>
+        </w:rPr>
+        <w:t xml:space="preserve">and agricultural system </w:t>
+      </w:r>
+      <w:r>
+        <w:rPr>
+          <w:lang w:val="en-US"/>
+        </w:rPr>
+        <w:t>health</w:t>
+      </w:r>
+      <w:r>
+        <w:rPr>
+          <w:lang w:val="en-US"/>
+        </w:rPr>
+        <w:t xml:space="preserve"> (Gage2015 book</w:t>
       </w:r>
       <w:r>
         <w:rPr>
@@ -4821,6 +4521,12 @@
           <w:lang w:val="en-US"/>
         </w:rPr>
         <w:t>)</w:t>
+      </w:r>
+      <w:r>
+        <w:rPr>
+          <w:lang w:val="en-US"/>
+        </w:rPr>
+        <w:t xml:space="preserve">. </w:t>
       </w:r>
     </w:p>
     <w:p>
@@ -5076,14 +4782,7 @@
         <w:rPr>
           <w:lang w:val="en-US"/>
         </w:rPr>
-        <w:t xml:space="preserve"> </w:t>
-      </w:r>
-      <w:r>
-        <w:rPr>
-          <w:lang w:val="en-US"/>
-        </w:rPr>
-        <w:lastRenderedPageBreak/>
-        <w:t>powerful and relevant public research in collaboration with farmers (</w:t>
+        <w:t xml:space="preserve"> powerful and relevant public research in collaboration with farmers (</w:t>
       </w:r>
       <w:proofErr w:type="spellStart"/>
       <w:r>
@@ -5529,6 +5228,7 @@
         <w:rPr>
           <w:lang w:val="en-US"/>
         </w:rPr>
+        <w:lastRenderedPageBreak/>
         <w:t>I</w:t>
       </w:r>
       <w:r>
@@ -5637,13 +5337,7 @@
         <w:rPr>
           <w:lang w:val="en-US"/>
         </w:rPr>
-        <w:t>In its most egregious forms, this arrangement is elitist, extractive, and disrespectful.</w:t>
-      </w:r>
-      <w:r>
-        <w:rPr>
-          <w:lang w:val="en-US"/>
-        </w:rPr>
-        <w:t xml:space="preserve"> </w:t>
+        <w:t xml:space="preserve">In its most egregious forms, this arrangement is elitist, extractive, and disrespectful. </w:t>
       </w:r>
       <w:r>
         <w:rPr>
@@ -5795,13 +5489,7 @@
         <w:rPr>
           <w:lang w:val="en-US"/>
         </w:rPr>
-        <w:t xml:space="preserve"> and provide associated funding categories to support it. </w:t>
-      </w:r>
-      <w:r>
-        <w:rPr>
-          <w:lang w:val="en-US"/>
-        </w:rPr>
-        <w:t>This is in the best interests of everyone involved; f</w:t>
+        <w:t xml:space="preserve"> and provide associated funding categories to support it. This is in the best interests of everyone involved; f</w:t>
       </w:r>
       <w:r>
         <w:rPr>
@@ -5977,25 +5665,7 @@
         <w:rPr>
           <w:lang w:val="en-US"/>
         </w:rPr>
-        <w:t>Blended c</w:t>
-      </w:r>
-      <w:r>
-        <w:rPr>
-          <w:lang w:val="en-US"/>
-        </w:rPr>
-        <w:t>ompensation packages that coincided with high participant satisfaction are included in supplemental files as a re</w:t>
-      </w:r>
-      <w:r>
-        <w:rPr>
-          <w:lang w:val="en-US"/>
-        </w:rPr>
-        <w:t xml:space="preserve">source to support </w:t>
-      </w:r>
-      <w:r>
-        <w:rPr>
-          <w:lang w:val="en-US"/>
-        </w:rPr>
-        <w:t>.</w:t>
+        <w:t>Blended compensation packages that coincided with high participant satisfaction are included in supplemental files as a resource to support .</w:t>
       </w:r>
     </w:p>
     <w:p>
@@ -6393,6 +6063,7 @@
         <w:rPr>
           <w:lang w:val="en-US"/>
         </w:rPr>
+        <w:lastRenderedPageBreak/>
         <w:t xml:space="preserve">The success of this type of model can </w:t>
       </w:r>
       <w:r>
@@ -6473,19 +6144,19 @@
         </w:rPr>
         <w:t xml:space="preserve"> the four metrics described above. As these questions have become metrics for success, Practical Farmers has designed their program to support these metrics, resulting in highly satisfied participants (</w:t>
       </w:r>
-      <w:commentRangeStart w:id="5"/>
+      <w:commentRangeStart w:id="1"/>
       <w:r>
         <w:rPr>
           <w:lang w:val="en-US"/>
         </w:rPr>
         <w:t xml:space="preserve">Can I cite something? A PFI report?) </w:t>
       </w:r>
-      <w:commentRangeEnd w:id="5"/>
+      <w:commentRangeEnd w:id="1"/>
       <w:r>
         <w:rPr>
           <w:rStyle w:val="CommentReference"/>
         </w:rPr>
-        <w:commentReference w:id="5"/>
+        <w:commentReference w:id="1"/>
       </w:r>
       <w:r>
         <w:rPr>
@@ -6517,19 +6188,19 @@
         </w:rPr>
         <w:t xml:space="preserve">upplementary </w:t>
       </w:r>
-      <w:commentRangeStart w:id="6"/>
+      <w:commentRangeStart w:id="2"/>
       <w:r>
         <w:rPr>
           <w:lang w:val="en-US"/>
         </w:rPr>
         <w:t>file</w:t>
       </w:r>
-      <w:commentRangeEnd w:id="6"/>
+      <w:commentRangeEnd w:id="2"/>
       <w:r>
         <w:rPr>
           <w:rStyle w:val="CommentReference"/>
         </w:rPr>
-        <w:commentReference w:id="6"/>
+        <w:commentReference w:id="2"/>
       </w:r>
       <w:r>
         <w:rPr>
@@ -6623,19 +6294,19 @@
         </w:rPr>
         <w:t xml:space="preserve">Is this worth </w:t>
       </w:r>
-      <w:commentRangeStart w:id="7"/>
+      <w:commentRangeStart w:id="3"/>
       <w:r>
         <w:rPr>
           <w:lang w:val="en-US"/>
         </w:rPr>
         <w:t>mentioning</w:t>
       </w:r>
-      <w:commentRangeEnd w:id="7"/>
+      <w:commentRangeEnd w:id="3"/>
       <w:r>
         <w:rPr>
           <w:rStyle w:val="CommentReference"/>
         </w:rPr>
-        <w:commentReference w:id="7"/>
+        <w:commentReference w:id="3"/>
       </w:r>
       <w:r>
         <w:rPr>
@@ -6674,13 +6345,7 @@
         <w:rPr>
           <w:lang w:val="en-US"/>
         </w:rPr>
-        <w:t xml:space="preserve">The feasibility (or even desirability) of objectivity in science has been debated since its inception, and recent discussions highlight how its implementation has been entangled with colonialism, racism, and other forms of oppression (X). </w:t>
-      </w:r>
-      <w:r>
-        <w:rPr>
-          <w:lang w:val="en-US"/>
-        </w:rPr>
-        <w:t xml:space="preserve">Topics such as the importance of the role of interpretation, plurality of methods, critical reflexivity, and fallibilism are embraced as inherent in the pursuit of knowledge, while still valuing the foundations of empirical evidence and systematic investigation. </w:t>
+        <w:t xml:space="preserve">The feasibility (or even desirability) of objectivity in science has been debated since its inception, and recent discussions highlight how its implementation has been entangled with colonialism, racism, and other forms of oppression (X). Topics such as the importance of the role of interpretation, plurality of methods, critical reflexivity, and fallibilism are embraced as inherent in the pursuit of knowledge, while still valuing the foundations of empirical evidence and systematic investigation. </w:t>
       </w:r>
       <w:r>
         <w:rPr>
@@ -6704,14 +6369,7 @@
         <w:rPr>
           <w:lang w:val="en-US"/>
         </w:rPr>
-        <w:t xml:space="preserve"> multiple truths can coexist. We stress that we are not claiming that all perspectives are equally valid, or that there are no objective truths. Instead, we emphasize how this mentality opens us up to diverse perspectives and leads to </w:t>
-      </w:r>
-      <w:r>
-        <w:rPr>
-          <w:lang w:val="en-US"/>
-        </w:rPr>
-        <w:lastRenderedPageBreak/>
-        <w:t xml:space="preserve">productive conservations in the field of agriculture. We argue that it is only by adding diverse sets of perspectives can we create a more complete, and just, picture of the ‘truth’. </w:t>
+        <w:t xml:space="preserve"> multiple truths can coexist. We stress that we are not claiming that all perspectives are equally valid, or that there are no objective truths. Instead, we emphasize how this mentality opens us up to diverse perspectives and leads to productive conservations in the field of agriculture. We argue that it is only by adding diverse sets of perspectives can we create a more complete, and just, picture of the ‘truth’. </w:t>
       </w:r>
     </w:p>
     <w:p>
@@ -6725,7 +6383,7 @@
         <w:rPr>
           <w:lang w:val="en-US"/>
         </w:rPr>
-        <w:t>Your background frames your work</w:t>
+        <w:t>Diverse framings are a strength</w:t>
       </w:r>
     </w:p>
     <w:p>
@@ -6745,37 +6403,7 @@
         <w:rPr>
           <w:lang w:val="en-US"/>
         </w:rPr>
-        <w:t xml:space="preserve">As an agricultural scientist, your background </w:t>
-      </w:r>
-      <w:r>
-        <w:rPr>
-          <w:lang w:val="en-US"/>
-        </w:rPr>
-        <w:t xml:space="preserve">and values </w:t>
-      </w:r>
-      <w:r>
-        <w:rPr>
-          <w:lang w:val="en-US"/>
-        </w:rPr>
-        <w:t xml:space="preserve">frame your work. </w:t>
-      </w:r>
-      <w:r>
-        <w:rPr>
-          <w:lang w:val="en-US"/>
-        </w:rPr>
-        <w:t>B</w:t>
-      </w:r>
-      <w:r>
-        <w:rPr>
-          <w:lang w:val="en-US"/>
-        </w:rPr>
-        <w:t>y seeking to eliminate the influence of that framing we insinuate it is possible, and are concomitantly quelling what our own experiences can proffer</w:t>
-      </w:r>
-      <w:r>
-        <w:rPr>
-          <w:lang w:val="en-US"/>
-        </w:rPr>
-        <w:t xml:space="preserve">. </w:t>
+        <w:t xml:space="preserve">As an agricultural scientist, your background and values frame your work. By seeking to eliminate the influence of that framing we insinuate it is possible, and are concomitantly quelling what our own experiences can proffer. </w:t>
       </w:r>
       <w:r>
         <w:rPr>
@@ -6854,7 +6482,14 @@
         <w:rPr>
           <w:lang w:val="en-US"/>
         </w:rPr>
-        <w:t xml:space="preserve"> Vogt began his life in a rural area surrounded by unbuilt environments, but moved to the city and witnessed the urban development of his place of birth. Vogt is portrayed as a ‘prophet’, emphasizing the need to live within ecological limits. Borlaug researched ways to leverage technology to intensify agricultural practices and increase food production, an effort that contributed to a larger collection of innovations collectively referred to as ‘the Green Revolution’ and for which Borlaug won a Nobel Peace Prize (CITE). Vogt used science to formally develop the idea of carrying-capacity</w:t>
+        <w:t xml:space="preserve"> Vogt began his life in a rural area surrounded by unbuilt environments, but moved to the city and witnessed the urban development of his place of birth. Vogt is portrayed as a ‘prophet’, emphasizing the need to live within ecological limits. Borlaug researched ways to leverage technology to intensify </w:t>
+      </w:r>
+      <w:r>
+        <w:rPr>
+          <w:lang w:val="en-US"/>
+        </w:rPr>
+        <w:lastRenderedPageBreak/>
+        <w:t>agricultural practices and increase food production, an effort that contributed to a larger collection of innovations collectively referred to as ‘the Green Revolution’ and for which Borlaug won a Nobel Peace Prize (CITE). Vogt used science to formally develop the idea of carrying-capacity</w:t>
       </w:r>
       <w:r>
         <w:rPr>
@@ -6917,7 +6552,7 @@
         <w:rPr>
           <w:lang w:val="en-US"/>
         </w:rPr>
-        <w:t>Contradictory realities are possible</w:t>
+        <w:t>Coexistance of multiple truths</w:t>
       </w:r>
     </w:p>
     <w:p>
@@ -7017,19 +6652,19 @@
         </w:rPr>
         <w:t xml:space="preserve">Ironically, although the worldviews of the two example figures are divergent, they represent those of two American males of European descent as written by an American male of European descent. </w:t>
       </w:r>
-      <w:commentRangeStart w:id="8"/>
+      <w:commentRangeStart w:id="4"/>
       <w:r>
         <w:rPr>
           <w:lang w:val="en-US"/>
         </w:rPr>
         <w:t>This demonstrates how even classical delineations such as race and gender portend very little in regard to value systems, and lends us to imagine the insight that would be gained from adding more framings</w:t>
       </w:r>
-      <w:commentRangeEnd w:id="8"/>
+      <w:commentRangeEnd w:id="4"/>
       <w:r>
         <w:rPr>
           <w:rStyle w:val="CommentReference"/>
         </w:rPr>
-        <w:commentReference w:id="8"/>
+        <w:commentReference w:id="4"/>
       </w:r>
       <w:r>
         <w:rPr>
@@ -7152,14 +6787,7 @@
         <w:rPr>
           <w:lang w:val="en-US"/>
         </w:rPr>
-        <w:t xml:space="preserve"> scientific outcomes has produced productive </w:t>
-      </w:r>
-      <w:r>
-        <w:rPr>
-          <w:lang w:val="en-US"/>
-        </w:rPr>
-        <w:lastRenderedPageBreak/>
-        <w:t xml:space="preserve">conversations, as well as creative new lines of inquiry. For example, </w:t>
+        <w:t xml:space="preserve"> scientific outcomes has produced productive conversations, as well as creative new lines of inquiry. For example, </w:t>
       </w:r>
       <w:r>
         <w:rPr>
@@ -7362,7 +6990,14 @@
         <w:rPr>
           <w:lang w:val="en-US"/>
         </w:rPr>
-        <w:t xml:space="preserve">There are numerous initiatives that advocate for free and open sharing of data generated by governments, industries, and research institutions ((CITE). The open science movement champions the ethos of transparency, collaboration, and accessibility in scientific research; as a corollary the movement promotes the unrestricted sharing of data (CITE). Indeed, the sharing of data has facilitated more efficient use of resources for research through data re-use (Piwowar), and in some countries freely available governmental data XXX both public and private entities leverage governmental data that is freely available (Piwowar). However, the open sharing of data also introduces risks regarding data misinterpretation or misuse. Data shared openly may be used out of context. </w:t>
+        <w:t xml:space="preserve">There are numerous initiatives that advocate for free and open sharing of data generated by governments, industries, and research institutions ((CITE). The open science movement champions the ethos of transparency, collaboration, and accessibility in scientific research; as a corollary the movement promotes the unrestricted sharing of data (CITE). Indeed, the sharing of data has facilitated more efficient use of resources for research through data re-use (Piwowar), and in some countries freely available </w:t>
+      </w:r>
+      <w:r>
+        <w:rPr>
+          <w:lang w:val="en-US"/>
+        </w:rPr>
+        <w:lastRenderedPageBreak/>
+        <w:t xml:space="preserve">governmental data XXX both public and private entities leverage governmental data that is freely available (Piwowar). However, the open sharing of data also introduces risks regarding data misinterpretation or misuse. Data shared openly may be used out of context. </w:t>
       </w:r>
       <w:r>
         <w:rPr>
@@ -7703,7 +7338,7 @@
         </w:rPr>
         <w:t xml:space="preserve"> work more intentional, visible, and</w:t>
       </w:r>
-      <w:ins w:id="9" w:author="Andrea Basche" w:date="2024-05-14T08:14:00Z">
+      <w:ins w:id="5" w:author="Andrea Basche" w:date="2024-05-14T08:14:00Z">
         <w:r>
           <w:rPr>
             <w:color w:val="20124D"/>
@@ -7721,7 +7356,7 @@
           <w:t>in time,</w:t>
         </w:r>
       </w:ins>
-      <w:ins w:id="10" w:author="Andrea Basche" w:date="2024-05-21T16:07:00Z">
+      <w:ins w:id="6" w:author="Andrea Basche" w:date="2024-05-21T16:07:00Z">
         <w:r>
           <w:rPr>
             <w:color w:val="20124D"/>
@@ -7818,6 +7453,46 @@
           <w:lang w:val="en-US"/>
         </w:rPr>
         <w:t xml:space="preserve"> as a whole.</w:t>
+      </w:r>
+    </w:p>
+    <w:p>
+      <w:pPr>
+        <w:rPr>
+          <w:lang w:val="en-US"/>
+        </w:rPr>
+      </w:pPr>
+    </w:p>
+    <w:p>
+      <w:pPr>
+        <w:rPr>
+          <w:lang w:val="en-US"/>
+        </w:rPr>
+      </w:pPr>
+    </w:p>
+    <w:p>
+      <w:pPr>
+        <w:rPr>
+          <w:i/>
+          <w:iCs/>
+          <w:lang w:val="en-US"/>
+        </w:rPr>
+      </w:pPr>
+    </w:p>
+    <w:p>
+      <w:pPr>
+        <w:rPr>
+          <w:i/>
+          <w:iCs/>
+          <w:lang w:val="en-US"/>
+        </w:rPr>
+      </w:pPr>
+      <w:r>
+        <w:rPr>
+          <w:i/>
+          <w:iCs/>
+          <w:lang w:val="en-US"/>
+        </w:rPr>
+        <w:t xml:space="preserve">The explosion in capacity for societies to generate, store, and utilize data has prompted a global discourse on the intersection of data and power. Power interacts with every stage of the data lifecycle, from provenance to utilization, in complex ways that has demanded creation of new academic fields such as critical data studies, data justice, and techno-politics (e.g., data ethics (CITE), algorithmic accountability (CITE), critical data studies (CITE), techno-politics (CITE)), and have been focal points of numerous popular culture artifacts (CTE?). This attention is merited; without intentional examination of these issues, existing power differentials will compound (CITE, the covid paper?) and new ones will be created (digital divide?), a result many deem undesirable. </w:t>
       </w:r>
     </w:p>
     <w:p>
@@ -7839,7 +7514,7 @@
 
 <file path=word/comments.xml><?xml version="1.0" encoding="utf-8"?>
 <w:comments xmlns:wpc="http://schemas.microsoft.com/office/word/2010/wordprocessingCanvas" xmlns:cx="http://schemas.microsoft.com/office/drawing/2014/chartex" xmlns:cx1="http://schemas.microsoft.com/office/drawing/2015/9/8/chartex" xmlns:cx2="http://schemas.microsoft.com/office/drawing/2015/10/21/chartex" xmlns:cx3="http://schemas.microsoft.com/office/drawing/2016/5/9/chartex" xmlns:cx4="http://schemas.microsoft.com/office/drawing/2016/5/10/chartex" xmlns:cx5="http://schemas.microsoft.com/office/drawing/2016/5/11/chartex" xmlns:cx6="http://schemas.microsoft.com/office/drawing/2016/5/12/chartex" xmlns:cx7="http://schemas.microsoft.com/office/drawing/2016/5/13/chartex" xmlns:cx8="http://schemas.microsoft.com/office/drawing/2016/5/14/chartex" xmlns:mc="http://schemas.openxmlformats.org/markup-compatibility/2006" xmlns:aink="http://schemas.microsoft.com/office/drawing/2016/ink" xmlns:am3d="http://schemas.microsoft.com/office/drawing/2017/model3d" xmlns:o="urn:schemas-microsoft-com:office:office" xmlns:oel="http://schemas.microsoft.com/office/2019/extlst" xmlns:r="http://schemas.openxmlformats.org/officeDocument/2006/relationships" xmlns:m="http://schemas.openxmlformats.org/officeDocument/2006/math" xmlns:v="urn:schemas-microsoft-com:vml" xmlns:wp14="http://schemas.microsoft.com/office/word/2010/wordprocessingDrawing" xmlns:wp="http://schemas.openxmlformats.org/drawingml/2006/wordprocessingDrawing" xmlns:w10="urn:schemas-microsoft-com:office:word" xmlns:w="http://schemas.openxmlformats.org/wordprocessingml/2006/main" xmlns:w14="http://schemas.microsoft.com/office/word/2010/wordml" xmlns:w15="http://schemas.microsoft.com/office/word/2012/wordml" xmlns:w16cex="http://schemas.microsoft.com/office/word/2018/wordml/cex" xmlns:w16cid="http://schemas.microsoft.com/office/word/2016/wordml/cid" xmlns:w16="http://schemas.microsoft.com/office/word/2018/wordml" xmlns:w16sdtdh="http://schemas.microsoft.com/office/word/2020/wordml/sdtdatahash" xmlns:w16se="http://schemas.microsoft.com/office/word/2015/wordml/symex" xmlns:wpg="http://schemas.microsoft.com/office/word/2010/wordprocessingGroup" xmlns:wpi="http://schemas.microsoft.com/office/word/2010/wordprocessingInk" xmlns:wne="http://schemas.microsoft.com/office/word/2006/wordml" xmlns:wps="http://schemas.microsoft.com/office/word/2010/wordprocessingShape" mc:Ignorable="w14 w15 w16se w16cid w16 w16cex w16sdtdh wp14">
-  <w:comment w:id="2" w:author="Andrea Basche" w:date="2024-05-17T07:34:00Z" w:initials="AB">
+  <w:comment w:id="0" w:author="Andrea Basche" w:date="2024-05-17T07:34:00Z" w:initials="AB">
     <w:p>
       <w:pPr>
         <w:pStyle w:val="CommentText"/>
@@ -7855,7 +7530,7 @@
       </w:r>
     </w:p>
   </w:comment>
-  <w:comment w:id="3" w:author="Stefan Gailans" w:date="2024-05-14T15:37:00Z" w:initials="SG">
+  <w:comment w:id="1" w:author="Stefan Gailans" w:date="2024-05-14T15:51:00Z" w:initials="SG">
     <w:p>
       <w:pPr>
         <w:pStyle w:val="CommentText"/>
@@ -7867,83 +7542,14 @@
         <w:annotationRef/>
       </w:r>
       <w:r>
-        <w:t>Damn, this is good! And I will definitely draw from this paragraph in the future when talking/writing about this project. You do an exceptional job of setting the stage for the project. Kudos!</w:t>
-      </w:r>
-    </w:p>
-  </w:comment>
-  <w:comment w:id="4" w:author="Stefan Gailans" w:date="2024-05-14T15:38:00Z" w:initials="SG">
-    <w:p>
-      <w:pPr>
-        <w:pStyle w:val="CommentText"/>
-      </w:pPr>
-      <w:r>
-        <w:rPr>
-          <w:rStyle w:val="CommentReference"/>
-        </w:rPr>
-        <w:annotationRef/>
-      </w:r>
-      <w:r>
-        <w:t>See this article in the most recent issue of the Practical Farmer Magazine:</w:t>
+        <w:t>You can site from p. 5 of this 2022 Cooperators’ Program Report (most recent available):</w:t>
       </w:r>
     </w:p>
     <w:p>
       <w:pPr>
         <w:pStyle w:val="CommentText"/>
       </w:pPr>
-      <w:r>
-        <w:t xml:space="preserve">Article: </w:t>
-      </w:r>
       <w:hyperlink r:id="rId1" w:history="1">
-        <w:r>
-          <w:rPr>
-            <w:rStyle w:val="Hyperlink"/>
-          </w:rPr>
-          <w:t>https://practicalfarmers.org/2024/04/putting-soil-to-the-test/</w:t>
-        </w:r>
-      </w:hyperlink>
-    </w:p>
-    <w:p>
-      <w:pPr>
-        <w:pStyle w:val="CommentText"/>
-      </w:pPr>
-    </w:p>
-    <w:p>
-      <w:pPr>
-        <w:pStyle w:val="CommentText"/>
-      </w:pPr>
-      <w:r>
-        <w:t xml:space="preserve">Issue: </w:t>
-      </w:r>
-      <w:hyperlink r:id="rId2" w:history="1">
-        <w:r>
-          <w:rPr>
-            <w:rStyle w:val="Hyperlink"/>
-          </w:rPr>
-          <w:t>https://practicalfarmers.org/2024/04/the-practical-farmer-spring-2024/</w:t>
-        </w:r>
-      </w:hyperlink>
-    </w:p>
-  </w:comment>
-  <w:comment w:id="5" w:author="Stefan Gailans" w:date="2024-05-14T15:51:00Z" w:initials="SG">
-    <w:p>
-      <w:pPr>
-        <w:pStyle w:val="CommentText"/>
-      </w:pPr>
-      <w:r>
-        <w:rPr>
-          <w:rStyle w:val="CommentReference"/>
-        </w:rPr>
-        <w:annotationRef/>
-      </w:r>
-      <w:r>
-        <w:t>You can site from p. 5 of this 2022 Cooperators’ Program Report (most recent available):</w:t>
-      </w:r>
-    </w:p>
-    <w:p>
-      <w:pPr>
-        <w:pStyle w:val="CommentText"/>
-      </w:pPr>
-      <w:hyperlink r:id="rId3" w:history="1">
         <w:r>
           <w:rPr>
             <w:rStyle w:val="Hyperlink"/>
@@ -7964,7 +7570,7 @@
       <w:r>
         <w:t xml:space="preserve">Or pp. 10-11 of the 2023 PFI annual report: </w:t>
       </w:r>
-      <w:hyperlink r:id="rId4" w:history="1">
+      <w:hyperlink r:id="rId2" w:history="1">
         <w:r>
           <w:rPr>
             <w:rStyle w:val="Hyperlink"/>
@@ -7974,7 +7580,7 @@
       </w:hyperlink>
     </w:p>
   </w:comment>
-  <w:comment w:id="6" w:author="Stefan Gailans" w:date="2024-05-14T15:54:00Z" w:initials="SG">
+  <w:comment w:id="2" w:author="Stefan Gailans" w:date="2024-05-14T15:54:00Z" w:initials="SG">
     <w:p>
       <w:pPr>
         <w:pStyle w:val="CommentText"/>
@@ -7993,7 +7599,7 @@
       <w:pPr>
         <w:pStyle w:val="CommentText"/>
       </w:pPr>
-      <w:hyperlink r:id="rId5" w:history="1">
+      <w:hyperlink r:id="rId3" w:history="1">
         <w:r>
           <w:rPr>
             <w:rStyle w:val="Hyperlink"/>
@@ -8006,7 +7612,7 @@
       </w:r>
     </w:p>
   </w:comment>
-  <w:comment w:id="7" w:author="Stefan Gailans" w:date="2024-05-14T16:00:00Z" w:initials="SG">
+  <w:comment w:id="3" w:author="Stefan Gailans" w:date="2024-05-14T16:00:00Z" w:initials="SG">
     <w:p>
       <w:pPr>
         <w:pStyle w:val="CommentText"/>
@@ -8022,7 +7628,7 @@
       </w:r>
     </w:p>
   </w:comment>
-  <w:comment w:id="8" w:author="Stefan Gailans" w:date="2024-05-14T16:03:00Z" w:initials="SG">
+  <w:comment w:id="4" w:author="Stefan Gailans" w:date="2024-05-14T16:03:00Z" w:initials="SG">
     <w:p>
       <w:pPr>
         <w:pStyle w:val="CommentText"/>
@@ -8044,8 +7650,6 @@
 <file path=word/commentsExtended.xml><?xml version="1.0" encoding="utf-8"?>
 <w15:commentsEx xmlns:wpc="http://schemas.microsoft.com/office/word/2010/wordprocessingCanvas" xmlns:cx="http://schemas.microsoft.com/office/drawing/2014/chartex" xmlns:cx1="http://schemas.microsoft.com/office/drawing/2015/9/8/chartex" xmlns:cx2="http://schemas.microsoft.com/office/drawing/2015/10/21/chartex" xmlns:cx3="http://schemas.microsoft.com/office/drawing/2016/5/9/chartex" xmlns:cx4="http://schemas.microsoft.com/office/drawing/2016/5/10/chartex" xmlns:cx5="http://schemas.microsoft.com/office/drawing/2016/5/11/chartex" xmlns:cx6="http://schemas.microsoft.com/office/drawing/2016/5/12/chartex" xmlns:cx7="http://schemas.microsoft.com/office/drawing/2016/5/13/chartex" xmlns:cx8="http://schemas.microsoft.com/office/drawing/2016/5/14/chartex" xmlns:mc="http://schemas.openxmlformats.org/markup-compatibility/2006" xmlns:aink="http://schemas.microsoft.com/office/drawing/2016/ink" xmlns:am3d="http://schemas.microsoft.com/office/drawing/2017/model3d" xmlns:o="urn:schemas-microsoft-com:office:office" xmlns:oel="http://schemas.microsoft.com/office/2019/extlst" xmlns:r="http://schemas.openxmlformats.org/officeDocument/2006/relationships" xmlns:m="http://schemas.openxmlformats.org/officeDocument/2006/math" xmlns:v="urn:schemas-microsoft-com:vml" xmlns:wp14="http://schemas.microsoft.com/office/word/2010/wordprocessingDrawing" xmlns:wp="http://schemas.openxmlformats.org/drawingml/2006/wordprocessingDrawing" xmlns:w10="urn:schemas-microsoft-com:office:word" xmlns:w="http://schemas.openxmlformats.org/wordprocessingml/2006/main" xmlns:w14="http://schemas.microsoft.com/office/word/2010/wordml" xmlns:w15="http://schemas.microsoft.com/office/word/2012/wordml" xmlns:w16cex="http://schemas.microsoft.com/office/word/2018/wordml/cex" xmlns:w16cid="http://schemas.microsoft.com/office/word/2016/wordml/cid" xmlns:w16="http://schemas.microsoft.com/office/word/2018/wordml" xmlns:w16sdtdh="http://schemas.microsoft.com/office/word/2020/wordml/sdtdatahash" xmlns:w16se="http://schemas.microsoft.com/office/word/2015/wordml/symex" xmlns:wpg="http://schemas.microsoft.com/office/word/2010/wordprocessingGroup" xmlns:wpi="http://schemas.microsoft.com/office/word/2010/wordprocessingInk" xmlns:wne="http://schemas.microsoft.com/office/word/2006/wordml" xmlns:wps="http://schemas.microsoft.com/office/word/2010/wordprocessingShape" mc:Ignorable="w14 w15 w16se w16cid w16 w16cex w16sdtdh wp14">
   <w15:commentEx w15:paraId="4E59033F" w15:done="0"/>
-  <w15:commentEx w15:paraId="7E0F2755" w15:done="0"/>
-  <w15:commentEx w15:paraId="1E230FDC" w15:done="0"/>
   <w15:commentEx w15:paraId="710FC727" w15:done="0"/>
   <w15:commentEx w15:paraId="625DC56C" w15:done="0"/>
   <w15:commentEx w15:paraId="54BB2D49" w15:done="0"/>
@@ -8056,8 +7660,6 @@
 <file path=word/commentsExtensible.xml><?xml version="1.0" encoding="utf-8"?>
 <w16cex:commentsExtensible xmlns:wpc="http://schemas.microsoft.com/office/word/2010/wordprocessingCanvas" xmlns:cx="http://schemas.microsoft.com/office/drawing/2014/chartex" xmlns:cx1="http://schemas.microsoft.com/office/drawing/2015/9/8/chartex" xmlns:cx2="http://schemas.microsoft.com/office/drawing/2015/10/21/chartex" xmlns:cx3="http://schemas.microsoft.com/office/drawing/2016/5/9/chartex" xmlns:cx4="http://schemas.microsoft.com/office/drawing/2016/5/10/chartex" xmlns:cx5="http://schemas.microsoft.com/office/drawing/2016/5/11/chartex" xmlns:cx6="http://schemas.microsoft.com/office/drawing/2016/5/12/chartex" xmlns:cx7="http://schemas.microsoft.com/office/drawing/2016/5/13/chartex" xmlns:cx8="http://schemas.microsoft.com/office/drawing/2016/5/14/chartex" xmlns:cr="http://schemas.microsoft.com/office/comments/2020/reactions" xmlns:mc="http://schemas.openxmlformats.org/markup-compatibility/2006" xmlns:aink="http://schemas.microsoft.com/office/drawing/2016/ink" xmlns:am3d="http://schemas.microsoft.com/office/drawing/2017/model3d" xmlns:o="urn:schemas-microsoft-com:office:office" xmlns:oel="http://schemas.microsoft.com/office/2019/extlst" xmlns:r="http://schemas.openxmlformats.org/officeDocument/2006/relationships" xmlns:m="http://schemas.openxmlformats.org/officeDocument/2006/math" xmlns:v="urn:schemas-microsoft-com:vml" xmlns:wp14="http://schemas.microsoft.com/office/word/2010/wordprocessingDrawing" xmlns:wp="http://schemas.openxmlformats.org/drawingml/2006/wordprocessingDrawing" xmlns:w10="urn:schemas-microsoft-com:office:word" xmlns:w="http://schemas.openxmlformats.org/wordprocessingml/2006/main" xmlns:w14="http://schemas.microsoft.com/office/word/2010/wordml" xmlns:w15="http://schemas.microsoft.com/office/word/2012/wordml" xmlns:w16cex="http://schemas.microsoft.com/office/word/2018/wordml/cex" xmlns:w16cid="http://schemas.microsoft.com/office/word/2016/wordml/cid" xmlns:w16="http://schemas.microsoft.com/office/word/2018/wordml" xmlns:w16sdtdh="http://schemas.microsoft.com/office/word/2020/wordml/sdtdatahash" xmlns:w16se="http://schemas.microsoft.com/office/word/2015/wordml/symex" xmlns:wpg="http://schemas.microsoft.com/office/word/2010/wordprocessingGroup" xmlns:wpi="http://schemas.microsoft.com/office/word/2010/wordprocessingInk" xmlns:wne="http://schemas.microsoft.com/office/word/2006/wordml" xmlns:wps="http://schemas.microsoft.com/office/word/2010/wordprocessingShape" mc:Ignorable="w14 w15 w16se w16cid w16 w16cex w16sdtdh cr wp14">
   <w16cex:commentExtensible w16cex:durableId="05E267F3" w16cex:dateUtc="2024-05-17T12:34:00Z"/>
-  <w16cex:commentExtensible w16cex:durableId="36A9BB34" w16cex:dateUtc="2024-05-14T20:37:00Z"/>
-  <w16cex:commentExtensible w16cex:durableId="5F3AC488" w16cex:dateUtc="2024-05-14T20:38:00Z"/>
   <w16cex:commentExtensible w16cex:durableId="4B44D828" w16cex:dateUtc="2024-05-14T20:51:00Z"/>
   <w16cex:commentExtensible w16cex:durableId="6AB83BF0" w16cex:dateUtc="2024-05-14T20:54:00Z"/>
   <w16cex:commentExtensible w16cex:durableId="35D1BA80" w16cex:dateUtc="2024-05-14T21:00:00Z"/>
@@ -8068,8 +7670,6 @@
 <file path=word/commentsIds.xml><?xml version="1.0" encoding="utf-8"?>
 <w16cid:commentsIds xmlns:wpc="http://schemas.microsoft.com/office/word/2010/wordprocessingCanvas" xmlns:cx="http://schemas.microsoft.com/office/drawing/2014/chartex" xmlns:cx1="http://schemas.microsoft.com/office/drawing/2015/9/8/chartex" xmlns:cx2="http://schemas.microsoft.com/office/drawing/2015/10/21/chartex" xmlns:cx3="http://schemas.microsoft.com/office/drawing/2016/5/9/chartex" xmlns:cx4="http://schemas.microsoft.com/office/drawing/2016/5/10/chartex" xmlns:cx5="http://schemas.microsoft.com/office/drawing/2016/5/11/chartex" xmlns:cx6="http://schemas.microsoft.com/office/drawing/2016/5/12/chartex" xmlns:cx7="http://schemas.microsoft.com/office/drawing/2016/5/13/chartex" xmlns:cx8="http://schemas.microsoft.com/office/drawing/2016/5/14/chartex" xmlns:mc="http://schemas.openxmlformats.org/markup-compatibility/2006" xmlns:aink="http://schemas.microsoft.com/office/drawing/2016/ink" xmlns:am3d="http://schemas.microsoft.com/office/drawing/2017/model3d" xmlns:o="urn:schemas-microsoft-com:office:office" xmlns:oel="http://schemas.microsoft.com/office/2019/extlst" xmlns:r="http://schemas.openxmlformats.org/officeDocument/2006/relationships" xmlns:m="http://schemas.openxmlformats.org/officeDocument/2006/math" xmlns:v="urn:schemas-microsoft-com:vml" xmlns:wp14="http://schemas.microsoft.com/office/word/2010/wordprocessingDrawing" xmlns:wp="http://schemas.openxmlformats.org/drawingml/2006/wordprocessingDrawing" xmlns:w10="urn:schemas-microsoft-com:office:word" xmlns:w="http://schemas.openxmlformats.org/wordprocessingml/2006/main" xmlns:w14="http://schemas.microsoft.com/office/word/2010/wordml" xmlns:w15="http://schemas.microsoft.com/office/word/2012/wordml" xmlns:w16cex="http://schemas.microsoft.com/office/word/2018/wordml/cex" xmlns:w16cid="http://schemas.microsoft.com/office/word/2016/wordml/cid" xmlns:w16="http://schemas.microsoft.com/office/word/2018/wordml" xmlns:w16sdtdh="http://schemas.microsoft.com/office/word/2020/wordml/sdtdatahash" xmlns:w16se="http://schemas.microsoft.com/office/word/2015/wordml/symex" xmlns:wpg="http://schemas.microsoft.com/office/word/2010/wordprocessingGroup" xmlns:wpi="http://schemas.microsoft.com/office/word/2010/wordprocessingInk" xmlns:wne="http://schemas.microsoft.com/office/word/2006/wordml" xmlns:wps="http://schemas.microsoft.com/office/word/2010/wordprocessingShape" mc:Ignorable="w14 w15 w16se w16cid w16 w16cex w16sdtdh wp14">
   <w16cid:commentId w16cid:paraId="4E59033F" w16cid:durableId="05E267F3"/>
-  <w16cid:commentId w16cid:paraId="7E0F2755" w16cid:durableId="36A9BB34"/>
-  <w16cid:commentId w16cid:paraId="1E230FDC" w16cid:durableId="5F3AC488"/>
   <w16cid:commentId w16cid:paraId="710FC727" w16cid:durableId="4B44D828"/>
   <w16cid:commentId w16cid:paraId="625DC56C" w16cid:durableId="6AB83BF0"/>
   <w16cid:commentId w16cid:paraId="54BB2D49" w16cid:durableId="35D1BA80"/>
